--- a/Predict Dota 2 Games Using Logistic Regression.docx
+++ b/Predict Dota 2 Games Using Logistic Regression.docx
@@ -4,6 +4,284 @@
   <w:body>
     <w:p>
       <w:pPr>
+        <w:jc w:val="center"/>
+        <w:rPr>
+          <w:rFonts w:ascii="Times New Roman" w:hAnsi="Times New Roman" w:cs="Times New Roman"/>
+        </w:rPr>
+      </w:pPr>
+    </w:p>
+    <w:p>
+      <w:pPr>
+        <w:jc w:val="center"/>
+        <w:rPr>
+          <w:rFonts w:ascii="Times New Roman" w:hAnsi="Times New Roman" w:cs="Times New Roman"/>
+        </w:rPr>
+      </w:pPr>
+    </w:p>
+    <w:p>
+      <w:pPr>
+        <w:rPr>
+          <w:rFonts w:ascii="Times New Roman" w:hAnsi="Times New Roman" w:cs="Times New Roman"/>
+        </w:rPr>
+      </w:pPr>
+    </w:p>
+    <w:p>
+      <w:pPr>
+        <w:rPr>
+          <w:rFonts w:ascii="Times New Roman" w:hAnsi="Times New Roman" w:cs="Times New Roman"/>
+        </w:rPr>
+      </w:pPr>
+    </w:p>
+    <w:p>
+      <w:pPr>
+        <w:rPr>
+          <w:rFonts w:ascii="Times New Roman" w:hAnsi="Times New Roman" w:cs="Times New Roman"/>
+        </w:rPr>
+      </w:pPr>
+    </w:p>
+    <w:p>
+      <w:pPr>
+        <w:jc w:val="center"/>
+        <w:rPr>
+          <w:rFonts w:ascii="Times New Roman" w:hAnsi="Times New Roman" w:cs="Times New Roman"/>
+          <w:sz w:val="40"/>
+          <w:szCs w:val="40"/>
+        </w:rPr>
+      </w:pPr>
+      <w:r>
+        <w:rPr>
+          <w:rFonts w:ascii="Times New Roman" w:hAnsi="Times New Roman" w:cs="Times New Roman"/>
+          <w:sz w:val="40"/>
+          <w:szCs w:val="40"/>
+        </w:rPr>
+        <w:t>Moon S. Jo</w:t>
+      </w:r>
+    </w:p>
+    <w:p>
+      <w:pPr>
+        <w:jc w:val="center"/>
+        <w:rPr>
+          <w:rFonts w:ascii="Times New Roman" w:hAnsi="Times New Roman" w:cs="Times New Roman"/>
+        </w:rPr>
+      </w:pPr>
+    </w:p>
+    <w:p>
+      <w:pPr>
+        <w:jc w:val="center"/>
+        <w:rPr>
+          <w:rFonts w:ascii="Times New Roman" w:hAnsi="Times New Roman" w:cs="Times New Roman"/>
+          <w:sz w:val="46"/>
+          <w:szCs w:val="46"/>
+        </w:rPr>
+      </w:pPr>
+      <w:r>
+        <w:rPr>
+          <w:rFonts w:ascii="Times New Roman" w:hAnsi="Times New Roman" w:cs="Times New Roman"/>
+          <w:sz w:val="46"/>
+          <w:szCs w:val="46"/>
+        </w:rPr>
+        <w:t>Introduction to Data Science:</w:t>
+      </w:r>
+    </w:p>
+    <w:p>
+      <w:pPr>
+        <w:jc w:val="center"/>
+        <w:rPr>
+          <w:rFonts w:ascii="Times New Roman" w:hAnsi="Times New Roman" w:cs="Times New Roman"/>
+          <w:sz w:val="46"/>
+          <w:szCs w:val="46"/>
+        </w:rPr>
+      </w:pPr>
+      <w:r>
+        <w:rPr>
+          <w:rFonts w:ascii="Times New Roman" w:hAnsi="Times New Roman" w:cs="Times New Roman"/>
+          <w:sz w:val="46"/>
+          <w:szCs w:val="46"/>
+        </w:rPr>
+        <w:t>Class Project I</w:t>
+      </w:r>
+    </w:p>
+    <w:p>
+      <w:pPr>
+        <w:jc w:val="center"/>
+        <w:rPr>
+          <w:rFonts w:ascii="Times New Roman" w:hAnsi="Times New Roman" w:cs="Times New Roman"/>
+          <w:sz w:val="60"/>
+          <w:szCs w:val="60"/>
+        </w:rPr>
+      </w:pPr>
+    </w:p>
+    <w:p>
+      <w:pPr>
+        <w:jc w:val="center"/>
+        <w:rPr>
+          <w:rFonts w:ascii="Times New Roman" w:hAnsi="Times New Roman" w:cs="Times New Roman"/>
+          <w:sz w:val="86"/>
+          <w:szCs w:val="86"/>
+        </w:rPr>
+      </w:pPr>
+      <w:r>
+        <w:rPr>
+          <w:rFonts w:ascii="Times New Roman" w:hAnsi="Times New Roman" w:cs="Times New Roman"/>
+          <w:sz w:val="86"/>
+          <w:szCs w:val="86"/>
+        </w:rPr>
+        <w:t>DotA Outcomes Based</w:t>
+      </w:r>
+      <w:r>
+        <w:rPr>
+          <w:rFonts w:ascii="Times New Roman" w:hAnsi="Times New Roman" w:cs="Times New Roman"/>
+          <w:sz w:val="86"/>
+          <w:szCs w:val="86"/>
+        </w:rPr>
+        <w:t xml:space="preserve"> </w:t>
+      </w:r>
+      <w:r>
+        <w:rPr>
+          <w:rFonts w:ascii="Times New Roman" w:hAnsi="Times New Roman" w:cs="Times New Roman"/>
+          <w:sz w:val="86"/>
+          <w:szCs w:val="86"/>
+        </w:rPr>
+        <w:t>on</w:t>
+      </w:r>
+      <w:r>
+        <w:rPr>
+          <w:rFonts w:ascii="Times New Roman" w:hAnsi="Times New Roman" w:cs="Times New Roman"/>
+          <w:sz w:val="86"/>
+          <w:szCs w:val="86"/>
+        </w:rPr>
+        <w:t xml:space="preserve"> Team Statistics</w:t>
+      </w:r>
+    </w:p>
+    <w:p>
+      <w:pPr>
+        <w:jc w:val="center"/>
+        <w:rPr>
+          <w:rFonts w:ascii="Times New Roman" w:hAnsi="Times New Roman" w:cs="Times New Roman"/>
+          <w:sz w:val="60"/>
+          <w:szCs w:val="60"/>
+        </w:rPr>
+      </w:pPr>
+    </w:p>
+    <w:p>
+      <w:pPr>
+        <w:jc w:val="center"/>
+        <w:rPr>
+          <w:rFonts w:ascii="Times New Roman" w:hAnsi="Times New Roman" w:cs="Times New Roman"/>
+          <w:sz w:val="32"/>
+          <w:szCs w:val="32"/>
+        </w:rPr>
+      </w:pPr>
+      <w:r>
+        <w:rPr>
+          <w:rFonts w:ascii="Times New Roman" w:hAnsi="Times New Roman" w:cs="Times New Roman"/>
+          <w:sz w:val="32"/>
+          <w:szCs w:val="32"/>
+        </w:rPr>
+        <w:t>Professor D. Gutierrez</w:t>
+      </w:r>
+    </w:p>
+    <w:p>
+      <w:pPr>
+        <w:jc w:val="center"/>
+        <w:rPr>
+          <w:rFonts w:ascii="Times New Roman" w:hAnsi="Times New Roman" w:cs="Times New Roman"/>
+          <w:sz w:val="32"/>
+          <w:szCs w:val="32"/>
+        </w:rPr>
+      </w:pPr>
+      <w:r>
+        <w:rPr>
+          <w:rFonts w:ascii="Times New Roman" w:hAnsi="Times New Roman" w:cs="Times New Roman"/>
+          <w:sz w:val="32"/>
+          <w:szCs w:val="32"/>
+        </w:rPr>
+        <w:t>UCLA Fall ‘19</w:t>
+      </w:r>
+    </w:p>
+    <w:p>
+      <w:pPr>
+        <w:jc w:val="center"/>
+        <w:rPr>
+          <w:rFonts w:ascii="Times New Roman" w:hAnsi="Times New Roman" w:cs="Times New Roman"/>
+          <w:sz w:val="40"/>
+          <w:szCs w:val="40"/>
+        </w:rPr>
+      </w:pPr>
+    </w:p>
+    <w:p>
+      <w:pPr>
+        <w:jc w:val="center"/>
+        <w:rPr>
+          <w:rFonts w:ascii="Times New Roman" w:hAnsi="Times New Roman" w:cs="Times New Roman"/>
+          <w:sz w:val="40"/>
+          <w:szCs w:val="40"/>
+        </w:rPr>
+      </w:pPr>
+    </w:p>
+    <w:p>
+      <w:pPr>
+        <w:jc w:val="center"/>
+        <w:rPr>
+          <w:rFonts w:ascii="Times New Roman" w:hAnsi="Times New Roman" w:cs="Times New Roman"/>
+          <w:sz w:val="40"/>
+          <w:szCs w:val="40"/>
+        </w:rPr>
+      </w:pPr>
+    </w:p>
+    <w:p>
+      <w:pPr>
+        <w:jc w:val="center"/>
+        <w:rPr>
+          <w:rFonts w:ascii="Times New Roman" w:hAnsi="Times New Roman" w:cs="Times New Roman"/>
+          <w:sz w:val="40"/>
+          <w:szCs w:val="40"/>
+        </w:rPr>
+      </w:pPr>
+    </w:p>
+    <w:p>
+      <w:pPr>
+        <w:rPr>
+          <w:rFonts w:ascii="Times New Roman" w:hAnsi="Times New Roman" w:cs="Times New Roman"/>
+          <w:b/>
+          <w:bCs/>
+          <w:sz w:val="40"/>
+          <w:szCs w:val="40"/>
+        </w:rPr>
+      </w:pPr>
+    </w:p>
+    <w:p>
+      <w:pPr>
+        <w:rPr>
+          <w:rFonts w:ascii="Times New Roman" w:hAnsi="Times New Roman" w:cs="Times New Roman"/>
+          <w:b/>
+          <w:bCs/>
+          <w:sz w:val="40"/>
+          <w:szCs w:val="40"/>
+        </w:rPr>
+      </w:pPr>
+      <w:r>
+        <w:rPr>
+          <w:rFonts w:ascii="Times New Roman" w:hAnsi="Times New Roman" w:cs="Times New Roman"/>
+          <w:b/>
+          <w:bCs/>
+          <w:sz w:val="40"/>
+          <w:szCs w:val="40"/>
+        </w:rPr>
+        <w:t>Preface</w:t>
+      </w:r>
+    </w:p>
+    <w:p>
+      <w:pPr>
+        <w:rPr>
+          <w:rFonts w:ascii="Times New Roman" w:hAnsi="Times New Roman" w:cs="Times New Roman"/>
+          <w:sz w:val="40"/>
+          <w:szCs w:val="40"/>
+        </w:rPr>
+      </w:pPr>
+    </w:p>
+    <w:p>
+      <w:pPr>
         <w:rPr>
           <w:rFonts w:ascii="Times New Roman" w:hAnsi="Times New Roman" w:cs="Times New Roman"/>
           <w:b/>
@@ -12,11 +290,5914 @@
           <w:szCs w:val="30"/>
         </w:rPr>
       </w:pPr>
+      <w:r>
+        <w:rPr>
+          <w:rFonts w:ascii="Times New Roman" w:hAnsi="Times New Roman" w:cs="Times New Roman"/>
+          <w:b/>
+          <w:bCs/>
+          <w:sz w:val="46"/>
+          <w:szCs w:val="46"/>
+        </w:rPr>
+        <w:t>About DotA 2</w:t>
+      </w:r>
+    </w:p>
+    <w:p>
+      <w:pPr>
+        <w:rPr>
+          <w:rFonts w:ascii="Times New Roman" w:hAnsi="Times New Roman" w:cs="Times New Roman"/>
+          <w:b/>
+          <w:bCs/>
+          <w:sz w:val="30"/>
+          <w:szCs w:val="30"/>
+        </w:rPr>
+      </w:pPr>
+    </w:p>
+    <w:p>
+      <w:pPr>
+        <w:rPr>
+          <w:rFonts w:ascii="Times New Roman" w:hAnsi="Times New Roman" w:cs="Times New Roman"/>
+        </w:rPr>
+      </w:pPr>
+      <w:r>
+        <w:rPr>
+          <w:rFonts w:ascii="Times New Roman" w:hAnsi="Times New Roman" w:cs="Times New Roman"/>
+        </w:rPr>
+        <w:t xml:space="preserve">DotA </w:t>
+      </w:r>
+      <w:r>
+        <w:rPr>
+          <w:rFonts w:ascii="Times New Roman" w:hAnsi="Times New Roman" w:cs="Times New Roman"/>
+        </w:rPr>
+        <w:t>2 (Defense of the Ancients) is a video game of two teams, the Radiant and the Dire, each with five players, trying to destroy one another’s base. Each player chooses one of 117 heroes with different magical abilities and roles. A comparison can be made to a chess game where each piece (a player) holds a different capability of attack (role), and the pieces are used in combination to take out the opponent’s pieces. (see Fig. 1 and Fig. 2)</w:t>
+      </w:r>
+    </w:p>
+    <w:p>
+      <w:pPr>
+        <w:rPr>
+          <w:rFonts w:ascii="Times New Roman" w:hAnsi="Times New Roman" w:cs="Times New Roman"/>
+        </w:rPr>
+      </w:pPr>
+    </w:p>
+    <w:p>
+      <w:pPr>
+        <w:jc w:val="both"/>
+        <w:rPr>
+          <w:rFonts w:ascii="Times New Roman" w:hAnsi="Times New Roman" w:cs="Times New Roman"/>
+        </w:rPr>
+      </w:pPr>
+      <w:r>
+        <w:rPr>
+          <w:noProof/>
+        </w:rPr>
+        <w:t xml:space="preserve">              </w:t>
+      </w:r>
+      <w:r>
+        <w:rPr>
+          <w:noProof/>
+        </w:rPr>
+        <w:drawing>
+          <wp:inline distT="0" distB="0" distL="0" distR="0" wp14:anchorId="0FA7919E" wp14:editId="2A8A0F9A">
+            <wp:extent cx="2099733" cy="2099733"/>
+            <wp:effectExtent l="0" t="0" r="0" b="0"/>
+            <wp:docPr id="1" name="Picture 1"/>
+            <wp:cNvGraphicFramePr>
+              <a:graphicFrameLocks xmlns:a="http://schemas.openxmlformats.org/drawingml/2006/main" noChangeAspect="1"/>
+            </wp:cNvGraphicFramePr>
+            <a:graphic xmlns:a="http://schemas.openxmlformats.org/drawingml/2006/main">
+              <a:graphicData uri="http://schemas.openxmlformats.org/drawingml/2006/picture">
+                <pic:pic xmlns:pic="http://schemas.openxmlformats.org/drawingml/2006/picture">
+                  <pic:nvPicPr>
+                    <pic:cNvPr id="0" name="Picture 3"/>
+                    <pic:cNvPicPr>
+                      <a:picLocks noChangeAspect="1" noChangeArrowheads="1"/>
+                    </pic:cNvPicPr>
+                  </pic:nvPicPr>
+                  <pic:blipFill>
+                    <a:blip r:embed="rId5" cstate="print">
+                      <a:extLst>
+                        <a:ext uri="{28A0092B-C50C-407E-A947-70E740481C1C}">
+                          <a14:useLocalDpi xmlns:a14="http://schemas.microsoft.com/office/drawing/2010/main" val="0"/>
+                        </a:ext>
+                      </a:extLst>
+                    </a:blip>
+                    <a:srcRect/>
+                    <a:stretch>
+                      <a:fillRect/>
+                    </a:stretch>
+                  </pic:blipFill>
+                  <pic:spPr bwMode="auto">
+                    <a:xfrm>
+                      <a:off x="0" y="0"/>
+                      <a:ext cx="2111001" cy="2111001"/>
+                    </a:xfrm>
+                    <a:prstGeom prst="rect">
+                      <a:avLst/>
+                    </a:prstGeom>
+                    <a:noFill/>
+                    <a:ln>
+                      <a:noFill/>
+                    </a:ln>
+                  </pic:spPr>
+                </pic:pic>
+              </a:graphicData>
+            </a:graphic>
+          </wp:inline>
+        </w:drawing>
+      </w:r>
+      <w:r>
+        <w:t xml:space="preserve"> </w:t>
+      </w:r>
+      <w:r>
+        <w:rPr>
+          <w:noProof/>
+        </w:rPr>
+        <w:t xml:space="preserve">                          </w:t>
+      </w:r>
+      <w:r>
+        <w:rPr>
+          <w:noProof/>
+        </w:rPr>
+        <w:drawing>
+          <wp:inline distT="0" distB="0" distL="0" distR="0" wp14:anchorId="0D854494" wp14:editId="4CA49162">
+            <wp:extent cx="2099734" cy="2099734"/>
+            <wp:effectExtent l="0" t="0" r="0" b="0"/>
+            <wp:docPr id="3" name="Picture 3" descr="Image result for dota 2 map"/>
+            <wp:cNvGraphicFramePr>
+              <a:graphicFrameLocks xmlns:a="http://schemas.openxmlformats.org/drawingml/2006/main" noChangeAspect="1"/>
+            </wp:cNvGraphicFramePr>
+            <a:graphic xmlns:a="http://schemas.openxmlformats.org/drawingml/2006/main">
+              <a:graphicData uri="http://schemas.openxmlformats.org/drawingml/2006/picture">
+                <pic:pic xmlns:pic="http://schemas.openxmlformats.org/drawingml/2006/picture">
+                  <pic:nvPicPr>
+                    <pic:cNvPr id="0" name="Picture 7" descr="Image result for dota 2 map"/>
+                    <pic:cNvPicPr>
+                      <a:picLocks noChangeAspect="1" noChangeArrowheads="1"/>
+                    </pic:cNvPicPr>
+                  </pic:nvPicPr>
+                  <pic:blipFill>
+                    <a:blip r:embed="rId6">
+                      <a:extLst>
+                        <a:ext uri="{28A0092B-C50C-407E-A947-70E740481C1C}">
+                          <a14:useLocalDpi xmlns:a14="http://schemas.microsoft.com/office/drawing/2010/main" val="0"/>
+                        </a:ext>
+                      </a:extLst>
+                    </a:blip>
+                    <a:srcRect/>
+                    <a:stretch>
+                      <a:fillRect/>
+                    </a:stretch>
+                  </pic:blipFill>
+                  <pic:spPr bwMode="auto">
+                    <a:xfrm>
+                      <a:off x="0" y="0"/>
+                      <a:ext cx="2108931" cy="2108931"/>
+                    </a:xfrm>
+                    <a:prstGeom prst="rect">
+                      <a:avLst/>
+                    </a:prstGeom>
+                    <a:noFill/>
+                    <a:ln>
+                      <a:noFill/>
+                    </a:ln>
+                  </pic:spPr>
+                </pic:pic>
+              </a:graphicData>
+            </a:graphic>
+          </wp:inline>
+        </w:drawing>
+      </w:r>
+    </w:p>
+    <w:p>
+      <w:pPr>
+        <w:rPr>
+          <w:rFonts w:ascii="Times New Roman" w:hAnsi="Times New Roman" w:cs="Times New Roman"/>
+        </w:rPr>
+      </w:pPr>
+    </w:p>
+    <w:p>
+      <w:pPr>
+        <w:jc w:val="center"/>
+        <w:rPr>
+          <w:rFonts w:ascii="Times New Roman" w:hAnsi="Times New Roman" w:cs="Times New Roman"/>
+          <w:sz w:val="18"/>
+          <w:szCs w:val="18"/>
+        </w:rPr>
+      </w:pPr>
+      <w:r>
+        <w:rPr>
+          <w:rFonts w:ascii="Times New Roman" w:hAnsi="Times New Roman" w:cs="Times New Roman"/>
+          <w:sz w:val="18"/>
+          <w:szCs w:val="18"/>
+        </w:rPr>
+        <w:t>Figure 1. A layout of a chess board and a DotA 2 map.</w:t>
+      </w:r>
+    </w:p>
+    <w:p>
+      <w:pPr>
+        <w:rPr>
+          <w:rFonts w:ascii="Times New Roman" w:hAnsi="Times New Roman" w:cs="Times New Roman"/>
+        </w:rPr>
+      </w:pPr>
+    </w:p>
+    <w:p>
+      <w:pPr>
+        <w:rPr>
+          <w:rFonts w:ascii="Times New Roman" w:hAnsi="Times New Roman" w:cs="Times New Roman"/>
+        </w:rPr>
+      </w:pPr>
+      <w:r>
+        <w:rPr>
+          <w:rFonts w:ascii="Times New Roman" w:hAnsi="Times New Roman" w:cs="Times New Roman"/>
+        </w:rPr>
+        <w:t xml:space="preserve">Here is the list of </w:t>
+      </w:r>
+      <w:r>
+        <w:rPr>
+          <w:rFonts w:ascii="Times New Roman" w:hAnsi="Times New Roman" w:cs="Times New Roman"/>
+          <w:b/>
+          <w:bCs/>
+        </w:rPr>
+        <w:t>roles</w:t>
+      </w:r>
+      <w:r>
+        <w:rPr>
+          <w:rFonts w:ascii="Times New Roman" w:hAnsi="Times New Roman" w:cs="Times New Roman"/>
+        </w:rPr>
+        <w:t>, as defined in the DotA 2 Liquipedia</w:t>
+      </w:r>
+      <w:r>
+        <w:rPr>
+          <w:rFonts w:ascii="Times New Roman" w:hAnsi="Times New Roman" w:cs="Times New Roman"/>
+          <w:vertAlign w:val="superscript"/>
+        </w:rPr>
+        <w:t>1</w:t>
+      </w:r>
+      <w:r>
+        <w:rPr>
+          <w:rFonts w:ascii="Times New Roman" w:hAnsi="Times New Roman" w:cs="Times New Roman"/>
+        </w:rPr>
+        <w:t>:</w:t>
+      </w:r>
+    </w:p>
+    <w:p>
+      <w:pPr>
+        <w:rPr>
+          <w:rFonts w:ascii="Times New Roman" w:hAnsi="Times New Roman" w:cs="Times New Roman"/>
+          <w:color w:val="242424"/>
+          <w:shd w:val="clear" w:color="auto" w:fill="FFFFFF"/>
+        </w:rPr>
+      </w:pPr>
+      <w:r>
+        <w:rPr>
+          <w:rFonts w:ascii="Times New Roman" w:hAnsi="Times New Roman" w:cs="Times New Roman"/>
+          <w:i/>
+          <w:iCs/>
+        </w:rPr>
+        <w:t>Carry</w:t>
+      </w:r>
+      <w:r>
+        <w:rPr>
+          <w:rFonts w:ascii="Times New Roman" w:hAnsi="Times New Roman" w:cs="Times New Roman"/>
+        </w:rPr>
+        <w:t xml:space="preserve"> - </w:t>
+      </w:r>
+      <w:r>
+        <w:rPr>
+          <w:rFonts w:ascii="Times New Roman" w:hAnsi="Times New Roman" w:cs="Times New Roman"/>
+          <w:color w:val="242424"/>
+          <w:sz w:val="20"/>
+          <w:szCs w:val="20"/>
+          <w:shd w:val="clear" w:color="auto" w:fill="FFFFFF"/>
+        </w:rPr>
+        <w:t>Will become more useful later in the game if they gain a significant gold advantage.</w:t>
+      </w:r>
+    </w:p>
+    <w:p>
+      <w:pPr>
+        <w:rPr>
+          <w:rFonts w:ascii="Times New Roman" w:hAnsi="Times New Roman" w:cs="Times New Roman"/>
+          <w:color w:val="242424"/>
+          <w:sz w:val="20"/>
+          <w:szCs w:val="20"/>
+          <w:shd w:val="clear" w:color="auto" w:fill="FFFFFF"/>
+        </w:rPr>
+      </w:pPr>
+      <w:proofErr w:type="spellStart"/>
+      <w:r>
+        <w:rPr>
+          <w:rFonts w:ascii="Times New Roman" w:hAnsi="Times New Roman" w:cs="Times New Roman"/>
+          <w:i/>
+          <w:iCs/>
+        </w:rPr>
+        <w:t>Nuker</w:t>
+      </w:r>
+      <w:proofErr w:type="spellEnd"/>
+      <w:r>
+        <w:rPr>
+          <w:rFonts w:ascii="Times New Roman" w:hAnsi="Times New Roman" w:cs="Times New Roman"/>
+        </w:rPr>
+        <w:t xml:space="preserve"> - </w:t>
+      </w:r>
+      <w:r>
+        <w:rPr>
+          <w:rFonts w:ascii="Times New Roman" w:hAnsi="Times New Roman" w:cs="Times New Roman"/>
+          <w:color w:val="242424"/>
+          <w:sz w:val="20"/>
+          <w:szCs w:val="20"/>
+          <w:shd w:val="clear" w:color="auto" w:fill="FFFFFF"/>
+        </w:rPr>
+        <w:t>Can quickly kill enemy heroes using high damage spells with low cooldowns.</w:t>
+      </w:r>
+    </w:p>
+    <w:p>
+      <w:pPr>
+        <w:rPr>
+          <w:rFonts w:ascii="Times New Roman" w:hAnsi="Times New Roman" w:cs="Times New Roman"/>
+          <w:color w:val="242424"/>
+          <w:sz w:val="20"/>
+          <w:szCs w:val="20"/>
+          <w:shd w:val="clear" w:color="auto" w:fill="FFFFFF"/>
+        </w:rPr>
+      </w:pPr>
+      <w:r>
+        <w:rPr>
+          <w:rFonts w:ascii="Times New Roman" w:hAnsi="Times New Roman" w:cs="Times New Roman"/>
+          <w:i/>
+          <w:iCs/>
+          <w:color w:val="242424"/>
+          <w:shd w:val="clear" w:color="auto" w:fill="FFFFFF"/>
+        </w:rPr>
+        <w:t>Initiator</w:t>
+      </w:r>
+      <w:r>
+        <w:rPr>
+          <w:rFonts w:ascii="Times New Roman" w:hAnsi="Times New Roman" w:cs="Times New Roman"/>
+          <w:color w:val="242424"/>
+          <w:sz w:val="20"/>
+          <w:szCs w:val="20"/>
+          <w:shd w:val="clear" w:color="auto" w:fill="FFFFFF"/>
+        </w:rPr>
+        <w:t xml:space="preserve"> - </w:t>
+      </w:r>
+      <w:r>
+        <w:rPr>
+          <w:rFonts w:ascii="Times New Roman" w:hAnsi="Times New Roman" w:cs="Times New Roman"/>
+          <w:color w:val="242424"/>
+          <w:sz w:val="20"/>
+          <w:szCs w:val="20"/>
+          <w:shd w:val="clear" w:color="auto" w:fill="FFFFFF"/>
+        </w:rPr>
+        <w:t>Good at starting a team fight.</w:t>
+      </w:r>
+    </w:p>
+    <w:p>
+      <w:pPr>
+        <w:rPr>
+          <w:rFonts w:ascii="Times New Roman" w:hAnsi="Times New Roman" w:cs="Times New Roman"/>
+          <w:color w:val="242424"/>
+          <w:sz w:val="20"/>
+          <w:szCs w:val="20"/>
+          <w:shd w:val="clear" w:color="auto" w:fill="FFFFFF"/>
+        </w:rPr>
+      </w:pPr>
+      <w:r>
+        <w:rPr>
+          <w:rFonts w:ascii="Times New Roman" w:hAnsi="Times New Roman" w:cs="Times New Roman"/>
+          <w:i/>
+          <w:iCs/>
+          <w:color w:val="242424"/>
+          <w:shd w:val="clear" w:color="auto" w:fill="FFFFFF"/>
+        </w:rPr>
+        <w:t>Disabler</w:t>
+      </w:r>
+      <w:r>
+        <w:rPr>
+          <w:rFonts w:ascii="Times New Roman" w:hAnsi="Times New Roman" w:cs="Times New Roman"/>
+          <w:color w:val="242424"/>
+          <w:sz w:val="20"/>
+          <w:szCs w:val="20"/>
+          <w:shd w:val="clear" w:color="auto" w:fill="FFFFFF"/>
+        </w:rPr>
+        <w:t xml:space="preserve"> - </w:t>
+      </w:r>
+      <w:r>
+        <w:rPr>
+          <w:rFonts w:ascii="Times New Roman" w:hAnsi="Times New Roman" w:cs="Times New Roman"/>
+          <w:color w:val="242424"/>
+          <w:sz w:val="20"/>
+          <w:szCs w:val="20"/>
+          <w:shd w:val="clear" w:color="auto" w:fill="FFFFFF"/>
+        </w:rPr>
+        <w:t>Has a guaranteed disable for one or more of their spells.</w:t>
+      </w:r>
+    </w:p>
+    <w:p>
+      <w:pPr>
+        <w:rPr>
+          <w:rFonts w:ascii="Times New Roman" w:hAnsi="Times New Roman" w:cs="Times New Roman"/>
+          <w:color w:val="242424"/>
+          <w:sz w:val="20"/>
+          <w:szCs w:val="20"/>
+          <w:shd w:val="clear" w:color="auto" w:fill="FFFFFF"/>
+        </w:rPr>
+      </w:pPr>
+      <w:r>
+        <w:rPr>
+          <w:rFonts w:ascii="Times New Roman" w:hAnsi="Times New Roman" w:cs="Times New Roman"/>
+          <w:i/>
+          <w:iCs/>
+          <w:color w:val="242424"/>
+          <w:shd w:val="clear" w:color="auto" w:fill="FFFFFF"/>
+        </w:rPr>
+        <w:t>Durable</w:t>
+      </w:r>
+      <w:r>
+        <w:rPr>
+          <w:rFonts w:ascii="Times New Roman" w:hAnsi="Times New Roman" w:cs="Times New Roman"/>
+          <w:color w:val="242424"/>
+          <w:sz w:val="20"/>
+          <w:szCs w:val="20"/>
+          <w:shd w:val="clear" w:color="auto" w:fill="FFFFFF"/>
+        </w:rPr>
+        <w:t xml:space="preserve"> - </w:t>
+      </w:r>
+      <w:r>
+        <w:rPr>
+          <w:rFonts w:ascii="Times New Roman" w:hAnsi="Times New Roman" w:cs="Times New Roman"/>
+          <w:color w:val="242424"/>
+          <w:sz w:val="20"/>
+          <w:szCs w:val="20"/>
+          <w:shd w:val="clear" w:color="auto" w:fill="FFFFFF"/>
+        </w:rPr>
+        <w:t xml:space="preserve">Has the ability to last longer in </w:t>
+      </w:r>
+      <w:proofErr w:type="spellStart"/>
+      <w:r>
+        <w:rPr>
+          <w:rFonts w:ascii="Times New Roman" w:hAnsi="Times New Roman" w:cs="Times New Roman"/>
+          <w:color w:val="242424"/>
+          <w:sz w:val="20"/>
+          <w:szCs w:val="20"/>
+          <w:shd w:val="clear" w:color="auto" w:fill="FFFFFF"/>
+        </w:rPr>
+        <w:t>teamfights</w:t>
+      </w:r>
+      <w:proofErr w:type="spellEnd"/>
+      <w:r>
+        <w:rPr>
+          <w:rFonts w:ascii="Times New Roman" w:hAnsi="Times New Roman" w:cs="Times New Roman"/>
+          <w:color w:val="242424"/>
+          <w:sz w:val="20"/>
+          <w:szCs w:val="20"/>
+          <w:shd w:val="clear" w:color="auto" w:fill="FFFFFF"/>
+        </w:rPr>
+        <w:t>.</w:t>
+      </w:r>
+    </w:p>
+    <w:p>
+      <w:pPr>
+        <w:rPr>
+          <w:rFonts w:ascii="Times New Roman" w:hAnsi="Times New Roman" w:cs="Times New Roman"/>
+          <w:color w:val="242424"/>
+          <w:sz w:val="20"/>
+          <w:szCs w:val="20"/>
+          <w:shd w:val="clear" w:color="auto" w:fill="FFFFFF"/>
+        </w:rPr>
+      </w:pPr>
+      <w:r>
+        <w:rPr>
+          <w:rFonts w:ascii="Times New Roman" w:hAnsi="Times New Roman" w:cs="Times New Roman"/>
+          <w:i/>
+          <w:iCs/>
+          <w:color w:val="242424"/>
+          <w:shd w:val="clear" w:color="auto" w:fill="FFFFFF"/>
+        </w:rPr>
+        <w:t>Escape</w:t>
+      </w:r>
+      <w:r>
+        <w:rPr>
+          <w:rFonts w:ascii="Times New Roman" w:hAnsi="Times New Roman" w:cs="Times New Roman"/>
+          <w:color w:val="242424"/>
+          <w:sz w:val="20"/>
+          <w:szCs w:val="20"/>
+          <w:shd w:val="clear" w:color="auto" w:fill="FFFFFF"/>
+        </w:rPr>
+        <w:t xml:space="preserve"> - </w:t>
+      </w:r>
+      <w:r>
+        <w:rPr>
+          <w:rFonts w:ascii="Times New Roman" w:hAnsi="Times New Roman" w:cs="Times New Roman"/>
+          <w:color w:val="242424"/>
+          <w:sz w:val="20"/>
+          <w:szCs w:val="20"/>
+          <w:shd w:val="clear" w:color="auto" w:fill="FFFFFF"/>
+        </w:rPr>
+        <w:t>Has the ability to quickly avoid death.</w:t>
+      </w:r>
+    </w:p>
+    <w:p>
+      <w:pPr>
+        <w:rPr>
+          <w:rFonts w:ascii="Times New Roman" w:hAnsi="Times New Roman" w:cs="Times New Roman"/>
+          <w:color w:val="242424"/>
+          <w:sz w:val="20"/>
+          <w:szCs w:val="20"/>
+          <w:shd w:val="clear" w:color="auto" w:fill="FFFFFF"/>
+        </w:rPr>
+      </w:pPr>
+      <w:r>
+        <w:rPr>
+          <w:rFonts w:ascii="Times New Roman" w:hAnsi="Times New Roman" w:cs="Times New Roman"/>
+          <w:i/>
+          <w:iCs/>
+          <w:color w:val="242424"/>
+          <w:shd w:val="clear" w:color="auto" w:fill="FFFFFF"/>
+        </w:rPr>
+        <w:lastRenderedPageBreak/>
+        <w:t>Support</w:t>
+      </w:r>
+      <w:r>
+        <w:rPr>
+          <w:rFonts w:ascii="Times New Roman" w:hAnsi="Times New Roman" w:cs="Times New Roman"/>
+          <w:color w:val="242424"/>
+          <w:shd w:val="clear" w:color="auto" w:fill="FFFFFF"/>
+        </w:rPr>
+        <w:t xml:space="preserve"> </w:t>
+      </w:r>
+      <w:r>
+        <w:rPr>
+          <w:rFonts w:ascii="Times New Roman" w:hAnsi="Times New Roman" w:cs="Times New Roman"/>
+          <w:color w:val="242424"/>
+          <w:sz w:val="20"/>
+          <w:szCs w:val="20"/>
+          <w:shd w:val="clear" w:color="auto" w:fill="FFFFFF"/>
+        </w:rPr>
+        <w:t xml:space="preserve">- </w:t>
+      </w:r>
+      <w:r>
+        <w:rPr>
+          <w:rFonts w:ascii="Times New Roman" w:hAnsi="Times New Roman" w:cs="Times New Roman"/>
+          <w:color w:val="242424"/>
+          <w:sz w:val="20"/>
+          <w:szCs w:val="20"/>
+          <w:shd w:val="clear" w:color="auto" w:fill="FFFFFF"/>
+        </w:rPr>
+        <w:t>Can focus less on massing gold and items, and more on using their abilities to gain an advantage for the team</w:t>
+      </w:r>
+      <w:r>
+        <w:rPr>
+          <w:rFonts w:ascii="Times New Roman" w:hAnsi="Times New Roman" w:cs="Times New Roman"/>
+          <w:color w:val="242424"/>
+          <w:sz w:val="20"/>
+          <w:szCs w:val="20"/>
+          <w:shd w:val="clear" w:color="auto" w:fill="FFFFFF"/>
+        </w:rPr>
+        <w:t>.</w:t>
+      </w:r>
+    </w:p>
+    <w:p>
+      <w:pPr>
+        <w:rPr>
+          <w:rFonts w:ascii="Times New Roman" w:hAnsi="Times New Roman" w:cs="Times New Roman"/>
+          <w:color w:val="242424"/>
+          <w:sz w:val="20"/>
+          <w:szCs w:val="20"/>
+          <w:shd w:val="clear" w:color="auto" w:fill="FFFFFF"/>
+        </w:rPr>
+      </w:pPr>
+      <w:r>
+        <w:rPr>
+          <w:rFonts w:ascii="Times New Roman" w:hAnsi="Times New Roman" w:cs="Times New Roman"/>
+          <w:i/>
+          <w:iCs/>
+          <w:color w:val="242424"/>
+          <w:shd w:val="clear" w:color="auto" w:fill="FFFFFF"/>
+        </w:rPr>
+        <w:t xml:space="preserve">Pusher </w:t>
+      </w:r>
+      <w:r>
+        <w:rPr>
+          <w:rFonts w:ascii="Times New Roman" w:hAnsi="Times New Roman" w:cs="Times New Roman"/>
+          <w:color w:val="242424"/>
+          <w:sz w:val="20"/>
+          <w:szCs w:val="20"/>
+          <w:shd w:val="clear" w:color="auto" w:fill="FFFFFF"/>
+        </w:rPr>
+        <w:t xml:space="preserve">- </w:t>
+      </w:r>
+      <w:r>
+        <w:rPr>
+          <w:rFonts w:ascii="Times New Roman" w:hAnsi="Times New Roman" w:cs="Times New Roman"/>
+          <w:color w:val="242424"/>
+          <w:sz w:val="20"/>
+          <w:szCs w:val="20"/>
+          <w:shd w:val="clear" w:color="auto" w:fill="FFFFFF"/>
+        </w:rPr>
+        <w:t>Can quickly siege and destroy towers and barracks at all points in the game.</w:t>
+      </w:r>
+    </w:p>
+    <w:p>
+      <w:pPr>
+        <w:rPr>
+          <w:rFonts w:ascii="Times New Roman" w:hAnsi="Times New Roman" w:cs="Times New Roman"/>
+          <w:color w:val="242424"/>
+          <w:sz w:val="20"/>
+          <w:szCs w:val="20"/>
+          <w:shd w:val="clear" w:color="auto" w:fill="FFFFFF"/>
+        </w:rPr>
+      </w:pPr>
+      <w:proofErr w:type="spellStart"/>
+      <w:r>
+        <w:rPr>
+          <w:rFonts w:ascii="Times New Roman" w:hAnsi="Times New Roman" w:cs="Times New Roman"/>
+          <w:i/>
+          <w:iCs/>
+          <w:color w:val="242424"/>
+          <w:shd w:val="clear" w:color="auto" w:fill="FFFFFF"/>
+        </w:rPr>
+        <w:t>Jungler</w:t>
+      </w:r>
+      <w:proofErr w:type="spellEnd"/>
+      <w:r>
+        <w:rPr>
+          <w:rFonts w:ascii="Times New Roman" w:hAnsi="Times New Roman" w:cs="Times New Roman"/>
+          <w:i/>
+          <w:iCs/>
+          <w:color w:val="242424"/>
+          <w:shd w:val="clear" w:color="auto" w:fill="FFFFFF"/>
+        </w:rPr>
+        <w:t xml:space="preserve"> </w:t>
+      </w:r>
+      <w:r>
+        <w:rPr>
+          <w:rFonts w:ascii="Times New Roman" w:hAnsi="Times New Roman" w:cs="Times New Roman"/>
+          <w:color w:val="242424"/>
+          <w:sz w:val="20"/>
+          <w:szCs w:val="20"/>
+          <w:shd w:val="clear" w:color="auto" w:fill="FFFFFF"/>
+        </w:rPr>
+        <w:t xml:space="preserve">- </w:t>
+      </w:r>
+      <w:r>
+        <w:rPr>
+          <w:rFonts w:ascii="Times New Roman" w:hAnsi="Times New Roman" w:cs="Times New Roman"/>
+          <w:color w:val="242424"/>
+          <w:sz w:val="20"/>
+          <w:szCs w:val="20"/>
+          <w:shd w:val="clear" w:color="auto" w:fill="FFFFFF"/>
+        </w:rPr>
+        <w:t>Can farm effectively from neutral creeps inside the jungle early in the game.</w:t>
+      </w:r>
+    </w:p>
+    <w:p>
+      <w:pPr>
+        <w:rPr>
+          <w:rFonts w:ascii="Times New Roman" w:hAnsi="Times New Roman" w:cs="Times New Roman"/>
+          <w:color w:val="242424"/>
+          <w:sz w:val="20"/>
+          <w:szCs w:val="20"/>
+          <w:shd w:val="clear" w:color="auto" w:fill="FFFFFF"/>
+        </w:rPr>
+      </w:pPr>
+    </w:p>
+    <w:p>
+      <w:pPr>
+        <w:rPr>
+          <w:rFonts w:ascii="Times New Roman" w:hAnsi="Times New Roman" w:cs="Times New Roman"/>
+          <w:color w:val="242424"/>
+          <w:sz w:val="20"/>
+          <w:szCs w:val="20"/>
+          <w:shd w:val="clear" w:color="auto" w:fill="FFFFFF"/>
+        </w:rPr>
+      </w:pPr>
+    </w:p>
+    <w:p>
+      <w:pPr>
+        <w:jc w:val="center"/>
+        <w:rPr>
+          <w:noProof/>
+        </w:rPr>
+      </w:pPr>
+      <w:r>
+        <w:rPr>
+          <w:noProof/>
+        </w:rPr>
+        <w:drawing>
+          <wp:inline distT="0" distB="0" distL="0" distR="0" wp14:anchorId="606A33DB" wp14:editId="65543338">
+            <wp:extent cx="1741902" cy="1741902"/>
+            <wp:effectExtent l="0" t="0" r="0" b="0"/>
+            <wp:docPr id="4" name="Picture 4" descr="Image result for chess pieces"/>
+            <wp:cNvGraphicFramePr>
+              <a:graphicFrameLocks xmlns:a="http://schemas.openxmlformats.org/drawingml/2006/main" noChangeAspect="1"/>
+            </wp:cNvGraphicFramePr>
+            <a:graphic xmlns:a="http://schemas.openxmlformats.org/drawingml/2006/main">
+              <a:graphicData uri="http://schemas.openxmlformats.org/drawingml/2006/picture">
+                <pic:pic xmlns:pic="http://schemas.openxmlformats.org/drawingml/2006/picture">
+                  <pic:nvPicPr>
+                    <pic:cNvPr id="0" name="Picture 9" descr="Image result for chess pieces"/>
+                    <pic:cNvPicPr>
+                      <a:picLocks noChangeAspect="1" noChangeArrowheads="1"/>
+                    </pic:cNvPicPr>
+                  </pic:nvPicPr>
+                  <pic:blipFill>
+                    <a:blip r:embed="rId7" cstate="print">
+                      <a:extLst>
+                        <a:ext uri="{28A0092B-C50C-407E-A947-70E740481C1C}">
+                          <a14:useLocalDpi xmlns:a14="http://schemas.microsoft.com/office/drawing/2010/main" val="0"/>
+                        </a:ext>
+                      </a:extLst>
+                    </a:blip>
+                    <a:srcRect/>
+                    <a:stretch>
+                      <a:fillRect/>
+                    </a:stretch>
+                  </pic:blipFill>
+                  <pic:spPr bwMode="auto">
+                    <a:xfrm>
+                      <a:off x="0" y="0"/>
+                      <a:ext cx="1791483" cy="1791483"/>
+                    </a:xfrm>
+                    <a:prstGeom prst="rect">
+                      <a:avLst/>
+                    </a:prstGeom>
+                    <a:noFill/>
+                    <a:ln>
+                      <a:noFill/>
+                    </a:ln>
+                  </pic:spPr>
+                </pic:pic>
+              </a:graphicData>
+            </a:graphic>
+          </wp:inline>
+        </w:drawing>
+      </w:r>
+      <w:r>
+        <w:rPr>
+          <w:noProof/>
+        </w:rPr>
+        <w:t xml:space="preserve">        </w:t>
+      </w:r>
+      <w:r>
+        <w:rPr>
+          <w:noProof/>
+        </w:rPr>
+        <w:drawing>
+          <wp:inline distT="0" distB="0" distL="0" distR="0" wp14:anchorId="6A3DE34D" wp14:editId="6345F9C1">
+            <wp:extent cx="905566" cy="1582289"/>
+            <wp:effectExtent l="0" t="0" r="8890" b="0"/>
+            <wp:docPr id="6" name="Picture 6" descr="Image result for dota 2 action"/>
+            <wp:cNvGraphicFramePr>
+              <a:graphicFrameLocks xmlns:a="http://schemas.openxmlformats.org/drawingml/2006/main" noChangeAspect="1"/>
+            </wp:cNvGraphicFramePr>
+            <a:graphic xmlns:a="http://schemas.openxmlformats.org/drawingml/2006/main">
+              <a:graphicData uri="http://schemas.openxmlformats.org/drawingml/2006/picture">
+                <pic:pic xmlns:pic="http://schemas.openxmlformats.org/drawingml/2006/picture">
+                  <pic:nvPicPr>
+                    <pic:cNvPr id="0" name="Picture 13" descr="Image result for dota 2 action"/>
+                    <pic:cNvPicPr>
+                      <a:picLocks noChangeAspect="1" noChangeArrowheads="1"/>
+                    </pic:cNvPicPr>
+                  </pic:nvPicPr>
+                  <pic:blipFill>
+                    <a:blip r:embed="rId8" cstate="print">
+                      <a:extLst>
+                        <a:ext uri="{28A0092B-C50C-407E-A947-70E740481C1C}">
+                          <a14:useLocalDpi xmlns:a14="http://schemas.microsoft.com/office/drawing/2010/main" val="0"/>
+                        </a:ext>
+                      </a:extLst>
+                    </a:blip>
+                    <a:srcRect/>
+                    <a:stretch>
+                      <a:fillRect/>
+                    </a:stretch>
+                  </pic:blipFill>
+                  <pic:spPr bwMode="auto">
+                    <a:xfrm>
+                      <a:off x="0" y="0"/>
+                      <a:ext cx="957768" cy="1673502"/>
+                    </a:xfrm>
+                    <a:prstGeom prst="rect">
+                      <a:avLst/>
+                    </a:prstGeom>
+                    <a:noFill/>
+                    <a:ln>
+                      <a:noFill/>
+                    </a:ln>
+                  </pic:spPr>
+                </pic:pic>
+              </a:graphicData>
+            </a:graphic>
+          </wp:inline>
+        </w:drawing>
+      </w:r>
+      <w:r>
+        <w:rPr>
+          <w:noProof/>
+        </w:rPr>
+        <w:drawing>
+          <wp:inline distT="0" distB="0" distL="0" distR="0" wp14:anchorId="0E8B59D3" wp14:editId="1301BF09">
+            <wp:extent cx="862948" cy="1554466"/>
+            <wp:effectExtent l="0" t="0" r="0" b="8255"/>
+            <wp:docPr id="7" name="Picture 7" descr="Image result for dota 2 action"/>
+            <wp:cNvGraphicFramePr>
+              <a:graphicFrameLocks xmlns:a="http://schemas.openxmlformats.org/drawingml/2006/main" noChangeAspect="1"/>
+            </wp:cNvGraphicFramePr>
+            <a:graphic xmlns:a="http://schemas.openxmlformats.org/drawingml/2006/main">
+              <a:graphicData uri="http://schemas.openxmlformats.org/drawingml/2006/picture">
+                <pic:pic xmlns:pic="http://schemas.openxmlformats.org/drawingml/2006/picture">
+                  <pic:nvPicPr>
+                    <pic:cNvPr id="0" name="Picture 15" descr="Image result for dota 2 action"/>
+                    <pic:cNvPicPr>
+                      <a:picLocks noChangeAspect="1" noChangeArrowheads="1"/>
+                    </pic:cNvPicPr>
+                  </pic:nvPicPr>
+                  <pic:blipFill>
+                    <a:blip r:embed="rId9" cstate="print">
+                      <a:extLst>
+                        <a:ext uri="{28A0092B-C50C-407E-A947-70E740481C1C}">
+                          <a14:useLocalDpi xmlns:a14="http://schemas.microsoft.com/office/drawing/2010/main" val="0"/>
+                        </a:ext>
+                      </a:extLst>
+                    </a:blip>
+                    <a:srcRect/>
+                    <a:stretch>
+                      <a:fillRect/>
+                    </a:stretch>
+                  </pic:blipFill>
+                  <pic:spPr bwMode="auto">
+                    <a:xfrm>
+                      <a:off x="0" y="0"/>
+                      <a:ext cx="922841" cy="1662354"/>
+                    </a:xfrm>
+                    <a:prstGeom prst="rect">
+                      <a:avLst/>
+                    </a:prstGeom>
+                    <a:noFill/>
+                    <a:ln>
+                      <a:noFill/>
+                    </a:ln>
+                  </pic:spPr>
+                </pic:pic>
+              </a:graphicData>
+            </a:graphic>
+          </wp:inline>
+        </w:drawing>
+      </w:r>
+      <w:r>
+        <w:rPr>
+          <w:noProof/>
+        </w:rPr>
+        <w:drawing>
+          <wp:inline distT="0" distB="0" distL="0" distR="0" wp14:anchorId="450A6568" wp14:editId="3AE115E8">
+            <wp:extent cx="1057479" cy="1585647"/>
+            <wp:effectExtent l="0" t="0" r="9525" b="0"/>
+            <wp:docPr id="8" name="Picture 8"/>
+            <wp:cNvGraphicFramePr>
+              <a:graphicFrameLocks xmlns:a="http://schemas.openxmlformats.org/drawingml/2006/main" noChangeAspect="1"/>
+            </wp:cNvGraphicFramePr>
+            <a:graphic xmlns:a="http://schemas.openxmlformats.org/drawingml/2006/main">
+              <a:graphicData uri="http://schemas.openxmlformats.org/drawingml/2006/picture">
+                <pic:pic xmlns:pic="http://schemas.openxmlformats.org/drawingml/2006/picture">
+                  <pic:nvPicPr>
+                    <pic:cNvPr id="0" name="Picture 17"/>
+                    <pic:cNvPicPr>
+                      <a:picLocks noChangeAspect="1" noChangeArrowheads="1"/>
+                    </pic:cNvPicPr>
+                  </pic:nvPicPr>
+                  <pic:blipFill>
+                    <a:blip r:embed="rId10" cstate="print">
+                      <a:extLst>
+                        <a:ext uri="{28A0092B-C50C-407E-A947-70E740481C1C}">
+                          <a14:useLocalDpi xmlns:a14="http://schemas.microsoft.com/office/drawing/2010/main" val="0"/>
+                        </a:ext>
+                      </a:extLst>
+                    </a:blip>
+                    <a:srcRect/>
+                    <a:stretch>
+                      <a:fillRect/>
+                    </a:stretch>
+                  </pic:blipFill>
+                  <pic:spPr bwMode="auto">
+                    <a:xfrm flipH="1">
+                      <a:off x="0" y="0"/>
+                      <a:ext cx="1126826" cy="1689631"/>
+                    </a:xfrm>
+                    <a:prstGeom prst="rect">
+                      <a:avLst/>
+                    </a:prstGeom>
+                    <a:noFill/>
+                    <a:ln>
+                      <a:noFill/>
+                    </a:ln>
+                  </pic:spPr>
+                </pic:pic>
+              </a:graphicData>
+            </a:graphic>
+          </wp:inline>
+        </w:drawing>
+      </w:r>
+    </w:p>
+    <w:p>
+      <w:pPr>
+        <w:jc w:val="center"/>
+        <w:rPr>
+          <w:rFonts w:ascii="Times New Roman" w:hAnsi="Times New Roman" w:cs="Times New Roman"/>
+          <w:color w:val="242424"/>
+          <w:sz w:val="18"/>
+          <w:szCs w:val="18"/>
+          <w:shd w:val="clear" w:color="auto" w:fill="FFFFFF"/>
+        </w:rPr>
+      </w:pPr>
+      <w:r>
+        <w:rPr>
+          <w:rFonts w:ascii="Times New Roman" w:hAnsi="Times New Roman" w:cs="Times New Roman"/>
+          <w:noProof/>
+          <w:sz w:val="18"/>
+          <w:szCs w:val="18"/>
+        </w:rPr>
+        <w:t>Fig. 2</w:t>
+      </w:r>
+      <w:r>
+        <w:rPr>
+          <w:rFonts w:ascii="Times New Roman" w:hAnsi="Times New Roman" w:cs="Times New Roman"/>
+          <w:noProof/>
+          <w:sz w:val="18"/>
+          <w:szCs w:val="18"/>
+        </w:rPr>
+        <w:t xml:space="preserve">. </w:t>
+      </w:r>
+      <w:r>
+        <w:rPr>
+          <w:rFonts w:ascii="Times New Roman" w:hAnsi="Times New Roman" w:cs="Times New Roman"/>
+          <w:noProof/>
+          <w:sz w:val="18"/>
+          <w:szCs w:val="18"/>
+        </w:rPr>
+        <w:t>Chess pieces and DotA 2 heroes. Each piece has different abilities that can fulfill different roles.</w:t>
+      </w:r>
+    </w:p>
+    <w:p>
+      <w:pPr>
+        <w:rPr>
+          <w:rFonts w:ascii="Times New Roman" w:hAnsi="Times New Roman" w:cs="Times New Roman"/>
+          <w:color w:val="242424"/>
+          <w:sz w:val="20"/>
+          <w:szCs w:val="20"/>
+          <w:shd w:val="clear" w:color="auto" w:fill="FFFFFF"/>
+        </w:rPr>
+      </w:pPr>
+    </w:p>
+    <w:p>
+      <w:pPr>
+        <w:rPr>
+          <w:rFonts w:ascii="Times New Roman" w:hAnsi="Times New Roman" w:cs="Times New Roman"/>
+        </w:rPr>
+      </w:pPr>
+      <w:r>
+        <w:rPr>
+          <w:rFonts w:ascii="Times New Roman" w:hAnsi="Times New Roman" w:cs="Times New Roman"/>
+        </w:rPr>
+        <w:t>One difference between chess and DotA is that in the latter, players can progress during the game by eliminating enemy players and killing monsters that spawn throughout the map. They earn gold and experience points which can be used to purchase items that make them stronger and learn more powerful abilities, respectively. Once they are strong enough, they can take down enemy towers that protect the Ancient, and eventually the Ancient itself to win the game.</w:t>
+      </w:r>
+    </w:p>
+    <w:p>
+      <w:pPr>
+        <w:rPr>
+          <w:rFonts w:ascii="Times New Roman" w:hAnsi="Times New Roman" w:cs="Times New Roman"/>
+        </w:rPr>
+      </w:pPr>
+      <w:r>
+        <w:rPr>
+          <w:rFonts w:ascii="Times New Roman" w:hAnsi="Times New Roman" w:cs="Times New Roman"/>
+        </w:rPr>
+        <w:t xml:space="preserve">This paper discusses how the statistics of the team can be used to predict how likely they are to win a game. I explain my process of considering solely team </w:t>
+      </w:r>
+      <w:r>
+        <w:rPr>
+          <w:rFonts w:ascii="Times New Roman" w:hAnsi="Times New Roman" w:cs="Times New Roman"/>
+        </w:rPr>
+        <w:t>composition and</w:t>
+      </w:r>
+      <w:r>
+        <w:rPr>
+          <w:rFonts w:ascii="Times New Roman" w:hAnsi="Times New Roman" w:cs="Times New Roman"/>
+        </w:rPr>
+        <w:t xml:space="preserve"> adding more factors to improve the accuracy of the predictions.</w:t>
+      </w:r>
+    </w:p>
+    <w:p>
+      <w:pPr>
+        <w:rPr>
+          <w:rFonts w:ascii="Times New Roman" w:hAnsi="Times New Roman" w:cs="Times New Roman"/>
+        </w:rPr>
+      </w:pPr>
+    </w:p>
+    <w:p>
+      <w:pPr>
+        <w:rPr>
+          <w:rFonts w:ascii="Times New Roman" w:hAnsi="Times New Roman" w:cs="Times New Roman"/>
+        </w:rPr>
+      </w:pPr>
+    </w:p>
+    <w:p>
+      <w:pPr>
+        <w:rPr>
+          <w:rFonts w:ascii="Times New Roman" w:hAnsi="Times New Roman" w:cs="Times New Roman"/>
+          <w:b/>
+          <w:bCs/>
+          <w:sz w:val="46"/>
+          <w:szCs w:val="46"/>
+        </w:rPr>
+      </w:pPr>
+      <w:r>
+        <w:rPr>
+          <w:rFonts w:ascii="Times New Roman" w:hAnsi="Times New Roman" w:cs="Times New Roman"/>
+          <w:b/>
+          <w:bCs/>
+          <w:sz w:val="46"/>
+          <w:szCs w:val="46"/>
+        </w:rPr>
+        <w:t>Method</w:t>
+      </w:r>
+    </w:p>
+    <w:p>
+      <w:pPr>
+        <w:rPr>
+          <w:rFonts w:ascii="Times New Roman" w:hAnsi="Times New Roman" w:cs="Times New Roman"/>
+        </w:rPr>
+      </w:pPr>
+      <w:r>
+        <w:rPr>
+          <w:rFonts w:ascii="Times New Roman" w:hAnsi="Times New Roman" w:cs="Times New Roman"/>
+        </w:rPr>
+        <w:t>I used the R programming language to conduct this analysis.</w:t>
+      </w:r>
+    </w:p>
+    <w:p>
+      <w:pPr>
+        <w:rPr>
+          <w:rFonts w:ascii="Times New Roman" w:hAnsi="Times New Roman" w:cs="Times New Roman"/>
+        </w:rPr>
+      </w:pPr>
+    </w:p>
+    <w:p>
+      <w:pPr>
+        <w:rPr>
+          <w:rFonts w:ascii="Times New Roman" w:hAnsi="Times New Roman" w:cs="Times New Roman"/>
+          <w:b/>
+          <w:bCs/>
+          <w:sz w:val="30"/>
+          <w:szCs w:val="30"/>
+        </w:rPr>
+      </w:pPr>
+    </w:p>
+    <w:p>
+      <w:pPr>
+        <w:rPr>
+          <w:rFonts w:ascii="Times New Roman" w:hAnsi="Times New Roman" w:cs="Times New Roman"/>
+          <w:sz w:val="40"/>
+          <w:szCs w:val="40"/>
+        </w:rPr>
+      </w:pPr>
+    </w:p>
+    <w:p>
+      <w:pPr>
+        <w:rPr>
+          <w:rFonts w:ascii="Times New Roman" w:hAnsi="Times New Roman" w:cs="Times New Roman"/>
+          <w:sz w:val="40"/>
+          <w:szCs w:val="40"/>
+        </w:rPr>
+      </w:pPr>
+    </w:p>
+    <w:p>
+      <w:pPr>
+        <w:rPr>
+          <w:rFonts w:ascii="Times New Roman" w:hAnsi="Times New Roman" w:cs="Times New Roman"/>
+          <w:b/>
+          <w:bCs/>
+          <w:sz w:val="30"/>
+          <w:szCs w:val="30"/>
+        </w:rPr>
+      </w:pPr>
+    </w:p>
+    <w:p>
+      <w:pPr>
+        <w:rPr>
+          <w:rFonts w:ascii="Times New Roman" w:hAnsi="Times New Roman" w:cs="Times New Roman"/>
+          <w:b/>
+          <w:bCs/>
+          <w:sz w:val="30"/>
+          <w:szCs w:val="30"/>
+        </w:rPr>
+      </w:pPr>
+      <w:r>
+        <w:rPr>
+          <w:rFonts w:ascii="Times New Roman" w:hAnsi="Times New Roman" w:cs="Times New Roman"/>
+          <w:b/>
+          <w:bCs/>
+          <w:sz w:val="30"/>
+          <w:szCs w:val="30"/>
+        </w:rPr>
+        <w:t>Part 1</w:t>
+      </w:r>
+    </w:p>
+    <w:p>
+      <w:pPr>
+        <w:rPr>
+          <w:rFonts w:ascii="Times New Roman" w:hAnsi="Times New Roman" w:cs="Times New Roman"/>
+          <w:b/>
+          <w:bCs/>
+          <w:sz w:val="30"/>
+          <w:szCs w:val="30"/>
+        </w:rPr>
+      </w:pPr>
+    </w:p>
+    <w:p>
+      <w:pPr>
+        <w:rPr>
+          <w:rFonts w:ascii="Times New Roman" w:hAnsi="Times New Roman" w:cs="Times New Roman"/>
+          <w:b/>
+          <w:bCs/>
+          <w:sz w:val="40"/>
+          <w:szCs w:val="40"/>
+        </w:rPr>
+      </w:pPr>
+      <w:r>
+        <w:rPr>
+          <w:rFonts w:ascii="Times New Roman" w:hAnsi="Times New Roman" w:cs="Times New Roman"/>
+          <w:b/>
+          <w:bCs/>
+          <w:sz w:val="40"/>
+          <w:szCs w:val="40"/>
+        </w:rPr>
+        <w:t>Can I Predict the Outcome of a DotA 2 Game Given the Teams’ Composition of Characters?</w:t>
+      </w:r>
+    </w:p>
+    <w:p>
+      <w:pPr>
+        <w:rPr>
+          <w:rFonts w:ascii="Times New Roman" w:hAnsi="Times New Roman" w:cs="Times New Roman"/>
+          <w:b/>
+          <w:bCs/>
+          <w:sz w:val="40"/>
+          <w:szCs w:val="40"/>
+        </w:rPr>
+      </w:pPr>
+    </w:p>
+    <w:p>
+      <w:pPr>
+        <w:rPr>
+          <w:rFonts w:ascii="Times New Roman" w:hAnsi="Times New Roman" w:cs="Times New Roman"/>
+          <w:b/>
+          <w:bCs/>
+          <w:sz w:val="26"/>
+          <w:szCs w:val="26"/>
+        </w:rPr>
+      </w:pPr>
+    </w:p>
+    <w:p>
+      <w:pPr>
+        <w:pStyle w:val="ListParagraph"/>
+        <w:numPr>
+          <w:ilvl w:val="1"/>
+          <w:numId w:val="4"/>
+        </w:numPr>
+        <w:rPr>
+          <w:rFonts w:ascii="Times New Roman" w:hAnsi="Times New Roman" w:cs="Times New Roman"/>
+          <w:b/>
+          <w:bCs/>
+          <w:sz w:val="26"/>
+          <w:szCs w:val="26"/>
+        </w:rPr>
+      </w:pPr>
+      <w:r>
+        <w:rPr>
+          <w:rFonts w:ascii="Times New Roman" w:hAnsi="Times New Roman" w:cs="Times New Roman"/>
+          <w:b/>
+          <w:bCs/>
+          <w:sz w:val="26"/>
+          <w:szCs w:val="26"/>
+        </w:rPr>
+        <w:t>Why is team composition important?</w:t>
+      </w:r>
+    </w:p>
+    <w:p>
+      <w:pPr>
+        <w:rPr>
+          <w:rFonts w:ascii="Times New Roman" w:hAnsi="Times New Roman" w:cs="Times New Roman"/>
+          <w:color w:val="242424"/>
+          <w:shd w:val="clear" w:color="auto" w:fill="FFFFFF"/>
+        </w:rPr>
+      </w:pPr>
+      <w:r>
+        <w:rPr>
+          <w:rFonts w:ascii="Times New Roman" w:hAnsi="Times New Roman" w:cs="Times New Roman"/>
+          <w:color w:val="242424"/>
+          <w:shd w:val="clear" w:color="auto" w:fill="FFFFFF"/>
+        </w:rPr>
+        <w:t>An ideal way a team fights against the other is its</w:t>
+      </w:r>
+      <w:r>
+        <w:rPr>
+          <w:rFonts w:ascii="Times New Roman" w:hAnsi="Times New Roman" w:cs="Times New Roman"/>
+          <w:color w:val="242424"/>
+          <w:shd w:val="clear" w:color="auto" w:fill="FFFFFF"/>
+        </w:rPr>
+        <w:t xml:space="preserve"> initiator starting the fight, the disabler disabling the opponents, and the carry and </w:t>
+      </w:r>
+      <w:proofErr w:type="spellStart"/>
+      <w:r>
+        <w:rPr>
+          <w:rFonts w:ascii="Times New Roman" w:hAnsi="Times New Roman" w:cs="Times New Roman"/>
+          <w:color w:val="242424"/>
+          <w:shd w:val="clear" w:color="auto" w:fill="FFFFFF"/>
+        </w:rPr>
+        <w:t>nuker</w:t>
+      </w:r>
+      <w:proofErr w:type="spellEnd"/>
+      <w:r>
+        <w:rPr>
+          <w:rFonts w:ascii="Times New Roman" w:hAnsi="Times New Roman" w:cs="Times New Roman"/>
+          <w:color w:val="242424"/>
+          <w:shd w:val="clear" w:color="auto" w:fill="FFFFFF"/>
+        </w:rPr>
+        <w:t xml:space="preserve"> dealing damage to take them down while the support helps them by making them stronger or the opponents weaker. </w:t>
+      </w:r>
+      <w:r>
+        <w:rPr>
+          <w:rFonts w:ascii="Times New Roman" w:hAnsi="Times New Roman" w:cs="Times New Roman"/>
+          <w:color w:val="242424"/>
+          <w:shd w:val="clear" w:color="auto" w:fill="FFFFFF"/>
+        </w:rPr>
+        <w:t>Therefore,</w:t>
+      </w:r>
+      <w:r>
+        <w:rPr>
+          <w:rFonts w:ascii="Times New Roman" w:hAnsi="Times New Roman" w:cs="Times New Roman"/>
+          <w:color w:val="242424"/>
+          <w:shd w:val="clear" w:color="auto" w:fill="FFFFFF"/>
+        </w:rPr>
+        <w:t xml:space="preserve"> is very important to pick heroes so </w:t>
+      </w:r>
+      <w:r>
+        <w:rPr>
+          <w:rFonts w:ascii="Times New Roman" w:hAnsi="Times New Roman" w:cs="Times New Roman"/>
+          <w:color w:val="242424"/>
+          <w:shd w:val="clear" w:color="auto" w:fill="FFFFFF"/>
+        </w:rPr>
+        <w:t>that they can fill specific</w:t>
+      </w:r>
+      <w:r>
+        <w:rPr>
+          <w:rFonts w:ascii="Times New Roman" w:hAnsi="Times New Roman" w:cs="Times New Roman"/>
+          <w:color w:val="242424"/>
+          <w:shd w:val="clear" w:color="auto" w:fill="FFFFFF"/>
+        </w:rPr>
+        <w:t xml:space="preserve"> </w:t>
+      </w:r>
+      <w:r>
+        <w:rPr>
+          <w:rFonts w:ascii="Times New Roman" w:hAnsi="Times New Roman" w:cs="Times New Roman"/>
+          <w:color w:val="242424"/>
+          <w:shd w:val="clear" w:color="auto" w:fill="FFFFFF"/>
+        </w:rPr>
+        <w:t>roles</w:t>
+      </w:r>
+      <w:r>
+        <w:rPr>
+          <w:rFonts w:ascii="Times New Roman" w:hAnsi="Times New Roman" w:cs="Times New Roman"/>
+          <w:color w:val="242424"/>
+          <w:shd w:val="clear" w:color="auto" w:fill="FFFFFF"/>
+        </w:rPr>
+        <w:t xml:space="preserve"> </w:t>
+      </w:r>
+      <w:r>
+        <w:rPr>
+          <w:rFonts w:ascii="Times New Roman" w:hAnsi="Times New Roman" w:cs="Times New Roman"/>
+          <w:color w:val="242424"/>
+          <w:shd w:val="clear" w:color="auto" w:fill="FFFFFF"/>
+        </w:rPr>
+        <w:t xml:space="preserve">(See the preface for details). </w:t>
+      </w:r>
+      <w:r>
+        <w:rPr>
+          <w:rFonts w:ascii="Times New Roman" w:hAnsi="Times New Roman" w:cs="Times New Roman"/>
+          <w:color w:val="242424"/>
+          <w:shd w:val="clear" w:color="auto" w:fill="FFFFFF"/>
+        </w:rPr>
+        <w:t>Sometimes, the players only pick carries because they are meant for the most action. They forgo the ability to absorb damage or disable the opponent. This means that although they can shine in duels, they cannot work well during team fights.</w:t>
+      </w:r>
+    </w:p>
+    <w:p>
+      <w:pPr>
+        <w:rPr>
+          <w:rFonts w:ascii="Times New Roman" w:hAnsi="Times New Roman" w:cs="Times New Roman"/>
+          <w:color w:val="242424"/>
+          <w:shd w:val="clear" w:color="auto" w:fill="FFFFFF"/>
+        </w:rPr>
+      </w:pPr>
+    </w:p>
+    <w:p>
+      <w:pPr>
+        <w:rPr>
+          <w:rFonts w:ascii="Times New Roman" w:hAnsi="Times New Roman" w:cs="Times New Roman"/>
+          <w:b/>
+          <w:bCs/>
+          <w:sz w:val="26"/>
+          <w:szCs w:val="26"/>
+        </w:rPr>
+      </w:pPr>
+    </w:p>
+    <w:p>
+      <w:pPr>
+        <w:pStyle w:val="ListParagraph"/>
+        <w:numPr>
+          <w:ilvl w:val="1"/>
+          <w:numId w:val="4"/>
+        </w:numPr>
+        <w:rPr>
+          <w:rFonts w:ascii="Times New Roman" w:hAnsi="Times New Roman" w:cs="Times New Roman"/>
+          <w:b/>
+          <w:bCs/>
+          <w:sz w:val="26"/>
+          <w:szCs w:val="26"/>
+        </w:rPr>
+      </w:pPr>
+      <w:r>
+        <w:rPr>
+          <w:rFonts w:ascii="Times New Roman" w:hAnsi="Times New Roman" w:cs="Times New Roman"/>
+          <w:b/>
+          <w:bCs/>
+          <w:sz w:val="26"/>
+          <w:szCs w:val="26"/>
+        </w:rPr>
+        <w:t>How would I measure team composition?</w:t>
+      </w:r>
+    </w:p>
+    <w:p>
+      <w:pPr>
+        <w:rPr>
+          <w:rFonts w:ascii="Times New Roman" w:hAnsi="Times New Roman" w:cs="Times New Roman"/>
+        </w:rPr>
+      </w:pPr>
+      <w:r>
+        <w:rPr>
+          <w:rFonts w:ascii="Times New Roman" w:hAnsi="Times New Roman" w:cs="Times New Roman"/>
+        </w:rPr>
+        <w:t>On the DotA 2 Wiki page</w:t>
+      </w:r>
+      <w:r>
+        <w:rPr>
+          <w:rFonts w:ascii="Times New Roman" w:hAnsi="Times New Roman" w:cs="Times New Roman"/>
+          <w:vertAlign w:val="superscript"/>
+        </w:rPr>
+        <w:t>2</w:t>
+      </w:r>
+      <w:r>
+        <w:rPr>
+          <w:rFonts w:ascii="Times New Roman" w:hAnsi="Times New Roman" w:cs="Times New Roman"/>
+        </w:rPr>
+        <w:t>, there is a page for every hero. Under its “Gameplay” section, there is a list of roles the hero can play. I assign 1 point for every role, for every hero on the team (see Fig.3).</w:t>
+      </w:r>
+    </w:p>
+    <w:p>
+      <w:pPr>
+        <w:rPr>
+          <w:rFonts w:ascii="Times New Roman" w:hAnsi="Times New Roman" w:cs="Times New Roman"/>
+        </w:rPr>
+      </w:pPr>
+    </w:p>
+    <w:p>
+      <w:pPr>
+        <w:ind w:left="2160" w:firstLine="720"/>
+        <w:rPr>
+          <w:rFonts w:ascii="Courier New" w:hAnsi="Courier New" w:cs="Courier New"/>
+        </w:rPr>
+      </w:pPr>
+      <w:r>
+        <w:rPr>
+          <w:rFonts w:ascii="Courier New" w:hAnsi="Courier New" w:cs="Courier New"/>
+        </w:rPr>
+        <w:t>[,1] [,2] [,3] [,4] [,5] [,6] [,7] [,8] [,9]</w:t>
+      </w:r>
+    </w:p>
+    <w:p>
+      <w:pPr>
+        <w:ind w:firstLine="720"/>
+        <w:rPr>
+          <w:rFonts w:ascii="Courier New" w:hAnsi="Courier New" w:cs="Courier New"/>
+        </w:rPr>
+      </w:pPr>
+      <w:r>
+        <w:rPr>
+          <w:rFonts w:ascii="Courier New" w:hAnsi="Courier New" w:cs="Courier New"/>
+        </w:rPr>
+        <w:t>Puck             0    0    1    1    0    0    1    0    1</w:t>
+      </w:r>
+    </w:p>
+    <w:p>
+      <w:pPr>
+        <w:ind w:firstLine="720"/>
+        <w:rPr>
+          <w:rFonts w:ascii="Courier New" w:hAnsi="Courier New" w:cs="Courier New"/>
+        </w:rPr>
+      </w:pPr>
+      <w:r>
+        <w:rPr>
+          <w:rFonts w:ascii="Courier New" w:hAnsi="Courier New" w:cs="Courier New"/>
+        </w:rPr>
+        <w:t>Lich             0    0    0    1    1    0    0    1    1</w:t>
+      </w:r>
+    </w:p>
+    <w:p>
+      <w:pPr>
+        <w:ind w:firstLine="720"/>
+        <w:rPr>
+          <w:rFonts w:ascii="Courier New" w:hAnsi="Courier New" w:cs="Courier New"/>
+        </w:rPr>
+      </w:pPr>
+      <w:proofErr w:type="spellStart"/>
+      <w:r>
+        <w:rPr>
+          <w:rFonts w:ascii="Courier New" w:hAnsi="Courier New" w:cs="Courier New"/>
+        </w:rPr>
+        <w:t>Pugna</w:t>
+      </w:r>
+      <w:proofErr w:type="spellEnd"/>
+      <w:r>
+        <w:rPr>
+          <w:rFonts w:ascii="Courier New" w:hAnsi="Courier New" w:cs="Courier New"/>
+        </w:rPr>
+        <w:t xml:space="preserve">            1    0    0    0    0    0    1    0    0</w:t>
+      </w:r>
+    </w:p>
+    <w:p>
+      <w:pPr>
+        <w:ind w:firstLine="720"/>
+        <w:rPr>
+          <w:rFonts w:ascii="Courier New" w:hAnsi="Courier New" w:cs="Courier New"/>
+        </w:rPr>
+      </w:pPr>
+      <w:r>
+        <w:rPr>
+          <w:rFonts w:ascii="Courier New" w:hAnsi="Courier New" w:cs="Courier New"/>
+        </w:rPr>
+        <w:t>Night Stalker    1    0    1    1    0    1    0    0    1</w:t>
+      </w:r>
+    </w:p>
+    <w:p>
+      <w:pPr>
+        <w:ind w:firstLine="720"/>
+        <w:rPr>
+          <w:rFonts w:ascii="Courier New" w:hAnsi="Courier New" w:cs="Courier New"/>
+        </w:rPr>
+      </w:pPr>
+      <w:r>
+        <w:rPr>
+          <w:rFonts w:ascii="Courier New" w:hAnsi="Courier New" w:cs="Courier New"/>
+        </w:rPr>
+        <w:t>Lycanthrope      1    0    0    0    1    1    1    1    0</w:t>
+      </w:r>
+    </w:p>
+    <w:p>
+      <w:pPr>
+        <w:ind w:firstLine="720"/>
+        <w:rPr>
+          <w:rFonts w:ascii="Courier New" w:hAnsi="Courier New" w:cs="Courier New"/>
+        </w:rPr>
+      </w:pPr>
+    </w:p>
+    <w:p>
+      <w:pPr>
+        <w:jc w:val="center"/>
+        <w:rPr>
+          <w:rFonts w:ascii="Times New Roman" w:hAnsi="Times New Roman" w:cs="Times New Roman"/>
+          <w:sz w:val="18"/>
+          <w:szCs w:val="18"/>
+        </w:rPr>
+      </w:pPr>
+      <w:r>
+        <w:rPr>
+          <w:rFonts w:ascii="Times New Roman" w:hAnsi="Times New Roman" w:cs="Times New Roman"/>
+          <w:sz w:val="18"/>
+          <w:szCs w:val="18"/>
+        </w:rPr>
+        <w:t>Fig. 3.</w:t>
+      </w:r>
+      <w:r>
+        <w:rPr>
+          <w:rFonts w:ascii="Times New Roman" w:hAnsi="Times New Roman" w:cs="Times New Roman"/>
+          <w:sz w:val="18"/>
+          <w:szCs w:val="18"/>
+        </w:rPr>
+        <w:t xml:space="preserve"> The role sheet for a team. The columns correspond to roles; the rows have hero names the players picked.</w:t>
+      </w:r>
+    </w:p>
+    <w:p>
+      <w:pPr>
+        <w:rPr>
+          <w:rFonts w:ascii="Times New Roman" w:hAnsi="Times New Roman" w:cs="Times New Roman"/>
+        </w:rPr>
+      </w:pPr>
+    </w:p>
+    <w:p>
+      <w:pPr>
+        <w:rPr>
+          <w:rFonts w:ascii="Times New Roman" w:hAnsi="Times New Roman" w:cs="Times New Roman"/>
+        </w:rPr>
+      </w:pPr>
+    </w:p>
+    <w:p>
+      <w:pPr>
+        <w:rPr>
+          <w:rFonts w:ascii="Times New Roman" w:hAnsi="Times New Roman" w:cs="Times New Roman"/>
+        </w:rPr>
+      </w:pPr>
+      <w:r>
+        <w:rPr>
+          <w:rFonts w:ascii="Times New Roman" w:hAnsi="Times New Roman" w:cs="Times New Roman"/>
+        </w:rPr>
+        <w:lastRenderedPageBreak/>
+        <w:t>I take the variance, according to this formula:</w:t>
+      </w:r>
+    </w:p>
+    <w:p>
+      <w:pPr>
+        <w:jc w:val="center"/>
+        <w:rPr>
+          <w:rFonts w:ascii="Times New Roman" w:hAnsi="Times New Roman" w:cs="Times New Roman"/>
+        </w:rPr>
+      </w:pPr>
+      <m:oMathPara>
+        <m:oMath>
+          <m:r>
+            <w:rPr>
+              <w:rFonts w:ascii="Cambria Math" w:hAnsi="Cambria Math" w:cs="Times New Roman"/>
+            </w:rPr>
+            <m:t>Variance=</m:t>
+          </m:r>
+          <m:f>
+            <m:fPr>
+              <m:ctrlPr>
+                <w:rPr>
+                  <w:rFonts w:ascii="Cambria Math" w:hAnsi="Cambria Math" w:cs="Times New Roman"/>
+                  <w:i/>
+                </w:rPr>
+              </m:ctrlPr>
+            </m:fPr>
+            <m:num>
+              <m:r>
+                <w:rPr>
+                  <w:rFonts w:ascii="Cambria Math" w:hAnsi="Cambria Math" w:cs="Times New Roman"/>
+                </w:rPr>
+                <m:t>1</m:t>
+              </m:r>
+            </m:num>
+            <m:den>
+              <m:r>
+                <w:rPr>
+                  <w:rFonts w:ascii="Cambria Math" w:hAnsi="Cambria Math" w:cs="Times New Roman"/>
+                </w:rPr>
+                <m:t>9</m:t>
+              </m:r>
+            </m:den>
+          </m:f>
+          <m:nary>
+            <m:naryPr>
+              <m:chr m:val="∑"/>
+              <m:ctrlPr>
+                <w:rPr>
+                  <w:rFonts w:ascii="Cambria Math" w:hAnsi="Cambria Math" w:cs="Times New Roman"/>
+                  <w:i/>
+                </w:rPr>
+              </m:ctrlPr>
+            </m:naryPr>
+            <m:sub>
+              <m:r>
+                <w:rPr>
+                  <w:rFonts w:ascii="Cambria Math" w:hAnsi="Cambria Math" w:cs="Times New Roman"/>
+                </w:rPr>
+                <m:t>i=0</m:t>
+              </m:r>
+            </m:sub>
+            <m:sup>
+              <m:r>
+                <w:rPr>
+                  <w:rFonts w:ascii="Cambria Math" w:hAnsi="Cambria Math" w:cs="Times New Roman"/>
+                </w:rPr>
+                <m:t>9</m:t>
+              </m:r>
+            </m:sup>
+            <m:e>
+              <m:sSup>
+                <m:sSupPr>
+                  <m:ctrlPr>
+                    <w:rPr>
+                      <w:rFonts w:ascii="Cambria Math" w:hAnsi="Cambria Math" w:cs="Times New Roman"/>
+                      <w:i/>
+                    </w:rPr>
+                  </m:ctrlPr>
+                </m:sSupPr>
+                <m:e>
+                  <m:r>
+                    <w:rPr>
+                      <w:rFonts w:ascii="Cambria Math" w:hAnsi="Cambria Math" w:cs="Times New Roman"/>
+                    </w:rPr>
+                    <m:t>(</m:t>
+                  </m:r>
+                  <m:sSub>
+                    <m:sSubPr>
+                      <m:ctrlPr>
+                        <w:rPr>
+                          <w:rFonts w:ascii="Cambria Math" w:hAnsi="Cambria Math" w:cs="Times New Roman"/>
+                          <w:i/>
+                        </w:rPr>
+                      </m:ctrlPr>
+                    </m:sSubPr>
+                    <m:e>
+                      <m:r>
+                        <w:rPr>
+                          <w:rFonts w:ascii="Cambria Math" w:hAnsi="Cambria Math" w:cs="Times New Roman"/>
+                        </w:rPr>
+                        <m:t>x</m:t>
+                      </m:r>
+                    </m:e>
+                    <m:sub>
+                      <m:r>
+                        <w:rPr>
+                          <w:rFonts w:ascii="Cambria Math" w:hAnsi="Cambria Math" w:cs="Times New Roman"/>
+                        </w:rPr>
+                        <m:t>i</m:t>
+                      </m:r>
+                    </m:sub>
+                  </m:sSub>
+                  <m:r>
+                    <w:rPr>
+                      <w:rFonts w:ascii="Cambria Math" w:hAnsi="Cambria Math" w:cs="Times New Roman"/>
+                    </w:rPr>
+                    <m:t>-μ)</m:t>
+                  </m:r>
+                </m:e>
+                <m:sup>
+                  <m:r>
+                    <w:rPr>
+                      <w:rFonts w:ascii="Cambria Math" w:hAnsi="Cambria Math" w:cs="Times New Roman"/>
+                    </w:rPr>
+                    <m:t>2</m:t>
+                  </m:r>
+                </m:sup>
+              </m:sSup>
+            </m:e>
+          </m:nary>
+        </m:oMath>
+      </m:oMathPara>
+    </w:p>
+    <w:p>
+      <w:pPr>
+        <w:rPr>
+          <w:rFonts w:ascii="Times New Roman" w:hAnsi="Times New Roman" w:cs="Times New Roman"/>
+        </w:rPr>
+      </w:pPr>
+      <w:r>
+        <w:rPr>
+          <w:rFonts w:ascii="Times New Roman" w:hAnsi="Times New Roman" w:cs="Times New Roman"/>
+        </w:rPr>
+        <w:t xml:space="preserve">There are 9 roles, so there would be 9 numbers to add, and a 9 to divide the sum; </w:t>
+      </w:r>
+      <m:oMath>
+        <m:sSub>
+          <m:sSubPr>
+            <m:ctrlPr>
+              <w:rPr>
+                <w:rFonts w:ascii="Cambria Math" w:hAnsi="Cambria Math" w:cs="Times New Roman"/>
+                <w:i/>
+              </w:rPr>
+            </m:ctrlPr>
+          </m:sSubPr>
+          <m:e>
+            <m:r>
+              <w:rPr>
+                <w:rFonts w:ascii="Cambria Math" w:hAnsi="Cambria Math" w:cs="Times New Roman"/>
+              </w:rPr>
+              <m:t>x</m:t>
+            </m:r>
+          </m:e>
+          <m:sub>
+            <m:r>
+              <w:rPr>
+                <w:rFonts w:ascii="Cambria Math" w:hAnsi="Cambria Math" w:cs="Times New Roman"/>
+              </w:rPr>
+              <m:t>i</m:t>
+            </m:r>
+          </m:sub>
+        </m:sSub>
+      </m:oMath>
+      <w:r>
+        <w:rPr>
+          <w:rFonts w:ascii="Times New Roman" w:hAnsi="Times New Roman" w:cs="Times New Roman"/>
+        </w:rPr>
+        <w:t xml:space="preserve"> represents the number of heroes that can play the role in the team; </w:t>
+      </w:r>
+      <m:oMath>
+        <m:r>
+          <w:rPr>
+            <w:rFonts w:ascii="Cambria Math" w:hAnsi="Cambria Math" w:cs="Times New Roman"/>
+          </w:rPr>
+          <m:t>μ</m:t>
+        </m:r>
+      </m:oMath>
+      <w:r>
+        <w:rPr>
+          <w:rFonts w:ascii="Times New Roman" w:hAnsi="Times New Roman" w:cs="Times New Roman"/>
+        </w:rPr>
+        <w:t xml:space="preserve"> represents the mean of the roles for the team – the sum of all the numbers divided by the number of possible roles.</w:t>
+      </w:r>
+    </w:p>
+    <w:p>
+      <w:pPr>
+        <w:rPr>
+          <w:rFonts w:ascii="Times New Roman" w:hAnsi="Times New Roman" w:cs="Times New Roman"/>
+        </w:rPr>
+      </w:pPr>
+      <w:r>
+        <w:rPr>
+          <w:rFonts w:ascii="Times New Roman" w:hAnsi="Times New Roman" w:cs="Times New Roman"/>
+        </w:rPr>
+        <w:t>If a team has characters that can only play similar roles, the variation (team composition score) will be high because the sum for every role will be far from the mean. In that sense, a team with characters that can play many different roles will have a low variation.</w:t>
+      </w:r>
+    </w:p>
+    <w:p>
+      <w:pPr>
+        <w:rPr>
+          <w:rFonts w:ascii="Times New Roman" w:hAnsi="Times New Roman" w:cs="Times New Roman"/>
+        </w:rPr>
+      </w:pPr>
+    </w:p>
+    <w:p>
+      <w:pPr>
+        <w:rPr>
+          <w:rFonts w:ascii="Times New Roman" w:hAnsi="Times New Roman" w:cs="Times New Roman"/>
+        </w:rPr>
+      </w:pPr>
+    </w:p>
+    <w:p>
+      <w:pPr>
+        <w:pStyle w:val="ListParagraph"/>
+        <w:numPr>
+          <w:ilvl w:val="1"/>
+          <w:numId w:val="4"/>
+        </w:numPr>
+        <w:rPr>
+          <w:rFonts w:ascii="Times New Roman" w:hAnsi="Times New Roman" w:cs="Times New Roman"/>
+          <w:b/>
+          <w:bCs/>
+          <w:color w:val="242424"/>
+          <w:sz w:val="26"/>
+          <w:szCs w:val="26"/>
+          <w:shd w:val="clear" w:color="auto" w:fill="FFFFFF"/>
+        </w:rPr>
+      </w:pPr>
+      <w:r>
+        <w:rPr>
+          <w:rFonts w:ascii="Times New Roman" w:hAnsi="Times New Roman" w:cs="Times New Roman"/>
+          <w:b/>
+          <w:bCs/>
+          <w:color w:val="242424"/>
+          <w:sz w:val="26"/>
+          <w:szCs w:val="26"/>
+          <w:shd w:val="clear" w:color="auto" w:fill="FFFFFF"/>
+        </w:rPr>
+        <w:t>Hypothesis</w:t>
+      </w:r>
+    </w:p>
+    <w:p>
+      <w:pPr>
+        <w:rPr>
+          <w:rFonts w:ascii="Times New Roman" w:hAnsi="Times New Roman" w:cs="Times New Roman"/>
+        </w:rPr>
+      </w:pPr>
+      <w:r>
+        <w:rPr>
+          <w:rFonts w:ascii="Times New Roman" w:hAnsi="Times New Roman" w:cs="Times New Roman"/>
+        </w:rPr>
+        <w:t xml:space="preserve">The data had results from the </w:t>
+      </w:r>
+      <w:proofErr w:type="spellStart"/>
+      <w:r>
+        <w:rPr>
+          <w:rFonts w:ascii="Times New Roman" w:hAnsi="Times New Roman" w:cs="Times New Roman"/>
+        </w:rPr>
+        <w:t>Radiant’s</w:t>
+      </w:r>
+      <w:proofErr w:type="spellEnd"/>
+      <w:r>
+        <w:rPr>
+          <w:rFonts w:ascii="Times New Roman" w:hAnsi="Times New Roman" w:cs="Times New Roman"/>
+        </w:rPr>
+        <w:t xml:space="preserve"> perspective (Radiant Win = True / False). Therefore, I believe that:</w:t>
+      </w:r>
+    </w:p>
+    <w:p>
+      <w:pPr>
+        <w:ind w:left="720" w:right="720"/>
+        <w:rPr>
+          <w:rFonts w:ascii="Times New Roman" w:hAnsi="Times New Roman" w:cs="Times New Roman"/>
+        </w:rPr>
+      </w:pPr>
+      <w:r>
+        <w:rPr>
+          <w:rFonts w:ascii="Times New Roman" w:hAnsi="Times New Roman" w:cs="Times New Roman"/>
+        </w:rPr>
+        <w:t xml:space="preserve">The lower the </w:t>
+      </w:r>
+      <w:proofErr w:type="spellStart"/>
+      <w:r>
+        <w:rPr>
+          <w:rFonts w:ascii="Times New Roman" w:hAnsi="Times New Roman" w:cs="Times New Roman"/>
+        </w:rPr>
+        <w:t>Radiant’s</w:t>
+      </w:r>
+      <w:proofErr w:type="spellEnd"/>
+      <w:r>
+        <w:rPr>
+          <w:rFonts w:ascii="Times New Roman" w:hAnsi="Times New Roman" w:cs="Times New Roman"/>
+        </w:rPr>
+        <w:t xml:space="preserve"> team composition score is compared to the </w:t>
+      </w:r>
+      <w:proofErr w:type="spellStart"/>
+      <w:r>
+        <w:rPr>
+          <w:rFonts w:ascii="Times New Roman" w:hAnsi="Times New Roman" w:cs="Times New Roman"/>
+        </w:rPr>
+        <w:t>Dire’s</w:t>
+      </w:r>
+      <w:proofErr w:type="spellEnd"/>
+      <w:r>
+        <w:rPr>
+          <w:rFonts w:ascii="Times New Roman" w:hAnsi="Times New Roman" w:cs="Times New Roman"/>
+        </w:rPr>
+        <w:t>, the more likely it is to win.</w:t>
+      </w:r>
+    </w:p>
+    <w:p>
+      <w:pPr>
+        <w:rPr>
+          <w:rFonts w:ascii="Times New Roman" w:hAnsi="Times New Roman" w:cs="Times New Roman"/>
+        </w:rPr>
+      </w:pPr>
+    </w:p>
+    <w:p>
+      <w:pPr>
+        <w:rPr>
+          <w:rFonts w:ascii="Times New Roman" w:hAnsi="Times New Roman" w:cs="Times New Roman"/>
+        </w:rPr>
+      </w:pPr>
+    </w:p>
+    <w:p>
+      <w:pPr>
+        <w:rPr>
+          <w:rFonts w:ascii="Times New Roman" w:hAnsi="Times New Roman" w:cs="Times New Roman"/>
+        </w:rPr>
+      </w:pPr>
+    </w:p>
+    <w:p>
+      <w:pPr>
+        <w:rPr>
+          <w:rFonts w:ascii="Times New Roman" w:hAnsi="Times New Roman" w:cs="Times New Roman"/>
+          <w:b/>
+          <w:bCs/>
+        </w:rPr>
+      </w:pPr>
+    </w:p>
+    <w:p>
+      <w:pPr>
+        <w:rPr>
+          <w:rFonts w:ascii="Times New Roman" w:hAnsi="Times New Roman" w:cs="Times New Roman"/>
+          <w:b/>
+          <w:bCs/>
+          <w:sz w:val="40"/>
+          <w:szCs w:val="40"/>
+        </w:rPr>
+      </w:pPr>
+    </w:p>
+    <w:p>
+      <w:pPr>
+        <w:rPr>
+          <w:rFonts w:ascii="Times New Roman" w:hAnsi="Times New Roman" w:cs="Times New Roman"/>
+          <w:b/>
+          <w:bCs/>
+          <w:sz w:val="40"/>
+          <w:szCs w:val="40"/>
+        </w:rPr>
+      </w:pPr>
+    </w:p>
+    <w:p>
+      <w:pPr>
+        <w:rPr>
+          <w:rFonts w:ascii="Times New Roman" w:hAnsi="Times New Roman" w:cs="Times New Roman"/>
+          <w:sz w:val="40"/>
+          <w:szCs w:val="40"/>
+        </w:rPr>
+      </w:pPr>
+    </w:p>
+    <w:p>
+      <w:pPr>
+        <w:rPr>
+          <w:rFonts w:ascii="Times New Roman" w:hAnsi="Times New Roman" w:cs="Times New Roman"/>
+          <w:b/>
+          <w:bCs/>
+          <w:sz w:val="40"/>
+          <w:szCs w:val="40"/>
+        </w:rPr>
+      </w:pPr>
+    </w:p>
+    <w:p>
+      <w:pPr>
+        <w:rPr>
+          <w:rFonts w:ascii="Times New Roman" w:hAnsi="Times New Roman" w:cs="Times New Roman"/>
+          <w:b/>
+          <w:bCs/>
+          <w:sz w:val="40"/>
+          <w:szCs w:val="40"/>
+        </w:rPr>
+      </w:pPr>
+    </w:p>
+    <w:p>
+      <w:pPr>
+        <w:rPr>
+          <w:rFonts w:ascii="Times New Roman" w:hAnsi="Times New Roman" w:cs="Times New Roman"/>
+          <w:sz w:val="40"/>
+          <w:szCs w:val="40"/>
+        </w:rPr>
+      </w:pPr>
+    </w:p>
+    <w:p>
+      <w:pPr>
+        <w:rPr>
+          <w:sz w:val="40"/>
+          <w:szCs w:val="40"/>
+        </w:rPr>
+      </w:pPr>
+    </w:p>
+    <w:p>
+      <w:pPr>
+        <w:rPr>
+          <w:rFonts w:ascii="Times New Roman" w:hAnsi="Times New Roman" w:cs="Times New Roman"/>
+          <w:b/>
+          <w:bCs/>
+          <w:sz w:val="30"/>
+          <w:szCs w:val="30"/>
+        </w:rPr>
+      </w:pPr>
+    </w:p>
+    <w:p>
+      <w:pPr>
+        <w:rPr>
+          <w:rFonts w:ascii="Times New Roman" w:hAnsi="Times New Roman" w:cs="Times New Roman"/>
+          <w:b/>
+          <w:bCs/>
+          <w:sz w:val="30"/>
+          <w:szCs w:val="30"/>
+        </w:rPr>
+      </w:pPr>
+    </w:p>
+    <w:p>
+      <w:pPr>
+        <w:rPr>
+          <w:rFonts w:ascii="Times New Roman" w:hAnsi="Times New Roman" w:cs="Times New Roman"/>
+          <w:b/>
+          <w:bCs/>
+          <w:sz w:val="30"/>
+          <w:szCs w:val="30"/>
+        </w:rPr>
+      </w:pPr>
+      <w:r>
+        <w:rPr>
+          <w:rFonts w:ascii="Times New Roman" w:hAnsi="Times New Roman" w:cs="Times New Roman"/>
+          <w:b/>
+          <w:bCs/>
+          <w:sz w:val="30"/>
+          <w:szCs w:val="30"/>
+        </w:rPr>
+        <w:t>Part 2</w:t>
+      </w:r>
+    </w:p>
+    <w:p>
+      <w:pPr>
+        <w:rPr>
+          <w:rFonts w:ascii="Times New Roman" w:hAnsi="Times New Roman" w:cs="Times New Roman"/>
+          <w:b/>
+          <w:bCs/>
+          <w:sz w:val="30"/>
+          <w:szCs w:val="30"/>
+        </w:rPr>
+      </w:pPr>
+    </w:p>
+    <w:p>
+      <w:pPr>
+        <w:rPr>
+          <w:rFonts w:ascii="Times New Roman" w:hAnsi="Times New Roman" w:cs="Times New Roman"/>
+          <w:b/>
+          <w:bCs/>
+          <w:sz w:val="40"/>
+          <w:szCs w:val="40"/>
+        </w:rPr>
+      </w:pPr>
+      <w:r>
+        <w:rPr>
+          <w:rFonts w:ascii="Times New Roman" w:hAnsi="Times New Roman" w:cs="Times New Roman"/>
+          <w:b/>
+          <w:bCs/>
+          <w:sz w:val="40"/>
+          <w:szCs w:val="40"/>
+        </w:rPr>
+        <w:t>Acquire the Data</w:t>
+      </w:r>
+    </w:p>
+    <w:p>
+      <w:pPr>
+        <w:rPr>
+          <w:rFonts w:ascii="Times New Roman" w:hAnsi="Times New Roman" w:cs="Times New Roman"/>
+          <w:b/>
+          <w:bCs/>
+          <w:sz w:val="40"/>
+          <w:szCs w:val="40"/>
+        </w:rPr>
+      </w:pPr>
+    </w:p>
+    <w:p>
+      <w:pPr>
+        <w:rPr>
+          <w:rFonts w:ascii="Times New Roman" w:hAnsi="Times New Roman" w:cs="Times New Roman"/>
+          <w:b/>
+          <w:bCs/>
+          <w:sz w:val="26"/>
+          <w:szCs w:val="26"/>
+        </w:rPr>
+      </w:pPr>
+      <w:r>
+        <w:rPr>
+          <w:rFonts w:ascii="Times New Roman" w:hAnsi="Times New Roman" w:cs="Times New Roman"/>
+          <w:b/>
+          <w:bCs/>
+          <w:sz w:val="26"/>
+          <w:szCs w:val="26"/>
+        </w:rPr>
+        <w:t>2.1 Search</w:t>
+      </w:r>
+    </w:p>
+    <w:p>
+      <w:pPr>
+        <w:rPr>
+          <w:rFonts w:ascii="Times New Roman" w:hAnsi="Times New Roman" w:cs="Times New Roman"/>
+          <w:b/>
+          <w:bCs/>
+          <w:sz w:val="26"/>
+          <w:szCs w:val="26"/>
+        </w:rPr>
+      </w:pPr>
+    </w:p>
+    <w:p>
+      <w:pPr>
+        <w:rPr>
+          <w:rFonts w:ascii="Times New Roman" w:hAnsi="Times New Roman" w:cs="Times New Roman"/>
+        </w:rPr>
+      </w:pPr>
+      <w:r>
+        <w:rPr>
+          <w:rFonts w:ascii="Times New Roman" w:hAnsi="Times New Roman" w:cs="Times New Roman"/>
+        </w:rPr>
+        <w:t>I went to the UCI Data Repository</w:t>
+      </w:r>
+      <w:r>
+        <w:rPr>
+          <w:rFonts w:ascii="Times New Roman" w:hAnsi="Times New Roman" w:cs="Times New Roman"/>
+          <w:vertAlign w:val="superscript"/>
+        </w:rPr>
+        <w:t>3</w:t>
+      </w:r>
+      <w:r>
+        <w:rPr>
+          <w:rFonts w:ascii="Times New Roman" w:hAnsi="Times New Roman" w:cs="Times New Roman"/>
+        </w:rPr>
+        <w:t xml:space="preserve"> as suggested during lecture. </w:t>
+      </w:r>
+    </w:p>
+    <w:p>
+      <w:pPr>
+        <w:rPr>
+          <w:rFonts w:ascii="Times New Roman" w:hAnsi="Times New Roman" w:cs="Times New Roman"/>
+        </w:rPr>
+      </w:pPr>
+    </w:p>
+    <w:p>
+      <w:pPr>
+        <w:rPr>
+          <w:rFonts w:ascii="Times New Roman" w:hAnsi="Times New Roman" w:cs="Times New Roman"/>
+          <w:b/>
+          <w:bCs/>
+        </w:rPr>
+      </w:pPr>
+      <w:r>
+        <w:rPr>
+          <w:rFonts w:ascii="Times New Roman" w:hAnsi="Times New Roman" w:cs="Times New Roman"/>
+          <w:b/>
+          <w:bCs/>
+        </w:rPr>
+        <w:t>2.2 Feature Engineering</w:t>
+      </w:r>
+    </w:p>
+    <w:p>
+      <w:pPr>
+        <w:rPr>
+          <w:rFonts w:ascii="Times New Roman" w:hAnsi="Times New Roman" w:cs="Times New Roman"/>
+        </w:rPr>
+      </w:pPr>
+      <w:r>
+        <w:rPr>
+          <w:rFonts w:ascii="Times New Roman" w:hAnsi="Times New Roman" w:cs="Times New Roman"/>
+        </w:rPr>
+        <w:t>I found a data set containing about 10,000 games played on August 13</w:t>
+      </w:r>
+      <w:r>
+        <w:rPr>
+          <w:rFonts w:ascii="Times New Roman" w:hAnsi="Times New Roman" w:cs="Times New Roman"/>
+          <w:vertAlign w:val="superscript"/>
+        </w:rPr>
+        <w:t>th</w:t>
+      </w:r>
+      <w:r>
+        <w:rPr>
+          <w:rFonts w:ascii="Times New Roman" w:hAnsi="Times New Roman" w:cs="Times New Roman"/>
+        </w:rPr>
+        <w:t>, 2016.</w:t>
+      </w:r>
+    </w:p>
+    <w:p>
+      <w:pPr>
+        <w:rPr>
+          <w:rFonts w:ascii="Times New Roman" w:hAnsi="Times New Roman" w:cs="Times New Roman"/>
+        </w:rPr>
+      </w:pPr>
+      <w:r>
+        <w:rPr>
+          <w:rFonts w:ascii="Times New Roman" w:hAnsi="Times New Roman" w:cs="Times New Roman"/>
+        </w:rPr>
+        <w:t>Here is the list of features contained in the data:</w:t>
+      </w:r>
+    </w:p>
+    <w:p>
+      <w:pPr>
+        <w:pStyle w:val="ListParagraph"/>
+        <w:numPr>
+          <w:ilvl w:val="0"/>
+          <w:numId w:val="6"/>
+        </w:numPr>
+        <w:rPr>
+          <w:rFonts w:ascii="Times New Roman" w:hAnsi="Times New Roman" w:cs="Times New Roman"/>
+        </w:rPr>
+      </w:pPr>
+      <w:r>
+        <w:rPr>
+          <w:rFonts w:ascii="Times New Roman" w:hAnsi="Times New Roman" w:cs="Times New Roman"/>
+        </w:rPr>
+        <w:t>Which team won the game</w:t>
+      </w:r>
+    </w:p>
+    <w:p>
+      <w:pPr>
+        <w:pStyle w:val="ListParagraph"/>
+        <w:numPr>
+          <w:ilvl w:val="0"/>
+          <w:numId w:val="6"/>
+        </w:numPr>
+        <w:rPr>
+          <w:rFonts w:ascii="Times New Roman" w:hAnsi="Times New Roman" w:cs="Times New Roman"/>
+        </w:rPr>
+      </w:pPr>
+      <w:r>
+        <w:rPr>
+          <w:rFonts w:ascii="Times New Roman" w:hAnsi="Times New Roman" w:cs="Times New Roman"/>
+        </w:rPr>
+        <w:t>Location ID</w:t>
+      </w:r>
+    </w:p>
+    <w:p>
+      <w:pPr>
+        <w:pStyle w:val="ListParagraph"/>
+        <w:numPr>
+          <w:ilvl w:val="0"/>
+          <w:numId w:val="6"/>
+        </w:numPr>
+        <w:rPr>
+          <w:rFonts w:ascii="Times New Roman" w:hAnsi="Times New Roman" w:cs="Times New Roman"/>
+        </w:rPr>
+      </w:pPr>
+      <w:r>
+        <w:rPr>
+          <w:rFonts w:ascii="Times New Roman" w:hAnsi="Times New Roman" w:cs="Times New Roman"/>
+        </w:rPr>
+        <w:t>Game Mode (e.g. All Pick)</w:t>
+      </w:r>
+    </w:p>
+    <w:p>
+      <w:pPr>
+        <w:pStyle w:val="ListParagraph"/>
+        <w:numPr>
+          <w:ilvl w:val="0"/>
+          <w:numId w:val="6"/>
+        </w:numPr>
+        <w:rPr>
+          <w:rFonts w:ascii="Times New Roman" w:hAnsi="Times New Roman" w:cs="Times New Roman"/>
+        </w:rPr>
+      </w:pPr>
+      <w:r>
+        <w:rPr>
+          <w:rFonts w:ascii="Times New Roman" w:hAnsi="Times New Roman" w:cs="Times New Roman"/>
+        </w:rPr>
+        <w:t>Game Type (e.g. Ranked)</w:t>
+      </w:r>
+    </w:p>
+    <w:p>
+      <w:pPr>
+        <w:pStyle w:val="ListParagraph"/>
+        <w:numPr>
+          <w:ilvl w:val="0"/>
+          <w:numId w:val="6"/>
+        </w:numPr>
+        <w:rPr>
+          <w:rFonts w:ascii="Times New Roman" w:hAnsi="Times New Roman" w:cs="Times New Roman"/>
+        </w:rPr>
+      </w:pPr>
+      <w:r>
+        <w:rPr>
+          <w:rFonts w:ascii="Times New Roman" w:hAnsi="Times New Roman" w:cs="Times New Roman"/>
+        </w:rPr>
+        <w:t>List of characters, and which ones were picked</w:t>
+      </w:r>
+    </w:p>
+    <w:p>
+      <w:pPr>
+        <w:rPr>
+          <w:rFonts w:ascii="Times New Roman" w:hAnsi="Times New Roman" w:cs="Times New Roman"/>
+        </w:rPr>
+      </w:pPr>
+      <w:r>
+        <w:rPr>
+          <w:rFonts w:ascii="Times New Roman" w:hAnsi="Times New Roman" w:cs="Times New Roman"/>
+        </w:rPr>
+        <w:t xml:space="preserve">The list of characters had columns that each represent a character by ID and a </w:t>
+      </w:r>
+      <w:proofErr w:type="spellStart"/>
+      <w:r>
+        <w:rPr>
+          <w:rFonts w:ascii="Times New Roman" w:hAnsi="Times New Roman" w:cs="Times New Roman"/>
+        </w:rPr>
+        <w:t>boolean</w:t>
+      </w:r>
+      <w:proofErr w:type="spellEnd"/>
+      <w:r>
+        <w:rPr>
+          <w:rFonts w:ascii="Times New Roman" w:hAnsi="Times New Roman" w:cs="Times New Roman"/>
+        </w:rPr>
+        <w:t xml:space="preserve"> value, 1 for picked and 0 for not picked. There are more than </w:t>
+      </w:r>
+      <w:proofErr w:type="gramStart"/>
+      <w:r>
+        <w:rPr>
+          <w:rFonts w:ascii="Times New Roman" w:hAnsi="Times New Roman" w:cs="Times New Roman"/>
+        </w:rPr>
+        <w:t>a 100 characters</w:t>
+      </w:r>
+      <w:proofErr w:type="gramEnd"/>
+      <w:r>
+        <w:rPr>
+          <w:rFonts w:ascii="Times New Roman" w:hAnsi="Times New Roman" w:cs="Times New Roman"/>
+        </w:rPr>
+        <w:t xml:space="preserve">, so I transformed this part of the data to be more concise and accessible by creating a chart with the characters and their roles. I used this chart to calculate the team composition score for each team for every game. I subtracted the </w:t>
+      </w:r>
+      <w:proofErr w:type="spellStart"/>
+      <w:r>
+        <w:rPr>
+          <w:rFonts w:ascii="Times New Roman" w:hAnsi="Times New Roman" w:cs="Times New Roman"/>
+        </w:rPr>
+        <w:t>dire’s</w:t>
+      </w:r>
+      <w:proofErr w:type="spellEnd"/>
+      <w:r>
+        <w:rPr>
+          <w:rFonts w:ascii="Times New Roman" w:hAnsi="Times New Roman" w:cs="Times New Roman"/>
+        </w:rPr>
+        <w:t xml:space="preserve"> score from the </w:t>
+      </w:r>
+      <w:proofErr w:type="spellStart"/>
+      <w:r>
+        <w:rPr>
+          <w:rFonts w:ascii="Times New Roman" w:hAnsi="Times New Roman" w:cs="Times New Roman"/>
+        </w:rPr>
+        <w:t>radiant’s</w:t>
+      </w:r>
+      <w:proofErr w:type="spellEnd"/>
+      <w:r>
+        <w:rPr>
+          <w:rFonts w:ascii="Times New Roman" w:hAnsi="Times New Roman" w:cs="Times New Roman"/>
+        </w:rPr>
+        <w:t xml:space="preserve"> score and created the “team composition difference” feature.</w:t>
+      </w:r>
+    </w:p>
+    <w:p>
+      <w:pPr>
+        <w:rPr>
+          <w:rFonts w:ascii="Times New Roman" w:hAnsi="Times New Roman" w:cs="Times New Roman"/>
+          <w:b/>
+          <w:bCs/>
+          <w:sz w:val="30"/>
+          <w:szCs w:val="30"/>
+        </w:rPr>
+      </w:pPr>
+    </w:p>
+    <w:p>
+      <w:pPr>
+        <w:rPr>
+          <w:rFonts w:ascii="Times New Roman" w:hAnsi="Times New Roman" w:cs="Times New Roman"/>
+          <w:b/>
+          <w:bCs/>
+          <w:sz w:val="30"/>
+          <w:szCs w:val="30"/>
+        </w:rPr>
+      </w:pPr>
+    </w:p>
+    <w:p>
+      <w:pPr>
+        <w:rPr>
+          <w:rFonts w:ascii="Times New Roman" w:hAnsi="Times New Roman" w:cs="Times New Roman"/>
+          <w:b/>
+          <w:bCs/>
+          <w:sz w:val="30"/>
+          <w:szCs w:val="30"/>
+        </w:rPr>
+      </w:pPr>
+    </w:p>
+    <w:p>
+      <w:pPr>
+        <w:rPr>
+          <w:rFonts w:ascii="Times New Roman" w:hAnsi="Times New Roman" w:cs="Times New Roman"/>
+          <w:b/>
+          <w:bCs/>
+          <w:sz w:val="30"/>
+          <w:szCs w:val="30"/>
+        </w:rPr>
+      </w:pPr>
+    </w:p>
+    <w:p>
+      <w:pPr>
+        <w:rPr>
+          <w:rFonts w:ascii="Times New Roman" w:hAnsi="Times New Roman" w:cs="Times New Roman"/>
+          <w:b/>
+          <w:bCs/>
+          <w:sz w:val="30"/>
+          <w:szCs w:val="30"/>
+        </w:rPr>
+      </w:pPr>
+    </w:p>
+    <w:p>
+      <w:pPr>
+        <w:rPr>
+          <w:rFonts w:ascii="Times New Roman" w:hAnsi="Times New Roman" w:cs="Times New Roman"/>
+          <w:b/>
+          <w:bCs/>
+          <w:sz w:val="30"/>
+          <w:szCs w:val="30"/>
+        </w:rPr>
+      </w:pPr>
+    </w:p>
+    <w:p>
+      <w:pPr>
+        <w:rPr>
+          <w:rFonts w:ascii="Times New Roman" w:hAnsi="Times New Roman" w:cs="Times New Roman"/>
+          <w:b/>
+          <w:bCs/>
+          <w:sz w:val="30"/>
+          <w:szCs w:val="30"/>
+        </w:rPr>
+      </w:pPr>
+    </w:p>
+    <w:p>
+      <w:pPr>
+        <w:rPr>
+          <w:rFonts w:ascii="Times New Roman" w:hAnsi="Times New Roman" w:cs="Times New Roman"/>
+          <w:b/>
+          <w:bCs/>
+          <w:sz w:val="30"/>
+          <w:szCs w:val="30"/>
+        </w:rPr>
+      </w:pPr>
+    </w:p>
+    <w:p>
+      <w:pPr>
+        <w:rPr>
+          <w:rFonts w:ascii="Times New Roman" w:hAnsi="Times New Roman" w:cs="Times New Roman"/>
+          <w:b/>
+          <w:bCs/>
+          <w:sz w:val="30"/>
+          <w:szCs w:val="30"/>
+        </w:rPr>
+      </w:pPr>
+      <w:r>
+        <w:rPr>
+          <w:rFonts w:ascii="Times New Roman" w:hAnsi="Times New Roman" w:cs="Times New Roman"/>
+          <w:b/>
+          <w:bCs/>
+          <w:sz w:val="30"/>
+          <w:szCs w:val="30"/>
+        </w:rPr>
+        <w:t>Part 3</w:t>
+      </w:r>
+    </w:p>
+    <w:p>
+      <w:pPr>
+        <w:rPr>
+          <w:rFonts w:ascii="Times New Roman" w:hAnsi="Times New Roman" w:cs="Times New Roman"/>
+          <w:b/>
+          <w:bCs/>
+          <w:sz w:val="30"/>
+          <w:szCs w:val="30"/>
+        </w:rPr>
+      </w:pPr>
+    </w:p>
+    <w:p>
+      <w:pPr>
+        <w:rPr>
+          <w:rFonts w:ascii="Times New Roman" w:hAnsi="Times New Roman" w:cs="Times New Roman"/>
+          <w:b/>
+          <w:bCs/>
+          <w:sz w:val="40"/>
+          <w:szCs w:val="40"/>
+        </w:rPr>
+      </w:pPr>
+      <w:r>
+        <w:rPr>
+          <w:rFonts w:ascii="Times New Roman" w:hAnsi="Times New Roman" w:cs="Times New Roman"/>
+          <w:b/>
+          <w:bCs/>
+          <w:sz w:val="40"/>
+          <w:szCs w:val="40"/>
+        </w:rPr>
+        <w:t>Explore the Data</w:t>
+      </w:r>
+    </w:p>
+    <w:p>
+      <w:pPr>
+        <w:rPr>
+          <w:rFonts w:ascii="Times New Roman" w:hAnsi="Times New Roman" w:cs="Times New Roman"/>
+          <w:b/>
+          <w:bCs/>
+          <w:sz w:val="40"/>
+          <w:szCs w:val="40"/>
+        </w:rPr>
+      </w:pPr>
+    </w:p>
+    <w:p>
+      <w:pPr>
+        <w:rPr>
+          <w:rFonts w:ascii="Times New Roman" w:hAnsi="Times New Roman" w:cs="Times New Roman"/>
+          <w:b/>
+          <w:bCs/>
+          <w:sz w:val="26"/>
+          <w:szCs w:val="26"/>
+        </w:rPr>
+      </w:pPr>
+      <w:r>
+        <w:rPr>
+          <w:rFonts w:ascii="Times New Roman" w:hAnsi="Times New Roman" w:cs="Times New Roman"/>
+          <w:b/>
+          <w:bCs/>
+          <w:sz w:val="26"/>
+          <w:szCs w:val="26"/>
+        </w:rPr>
+        <w:t>3.1 Plot</w:t>
+      </w:r>
+    </w:p>
+    <w:p>
+      <w:pPr>
+        <w:rPr>
+          <w:rFonts w:ascii="Times New Roman" w:hAnsi="Times New Roman" w:cs="Times New Roman"/>
+        </w:rPr>
+      </w:pPr>
+      <w:r>
+        <w:rPr>
+          <w:rFonts w:ascii="Times New Roman" w:hAnsi="Times New Roman" w:cs="Times New Roman"/>
+        </w:rPr>
+        <w:t xml:space="preserve">I charted the </w:t>
+      </w:r>
+      <w:proofErr w:type="spellStart"/>
+      <w:r>
+        <w:rPr>
+          <w:rFonts w:ascii="Times New Roman" w:hAnsi="Times New Roman" w:cs="Times New Roman"/>
+        </w:rPr>
+        <w:t>Radiant’s</w:t>
+      </w:r>
+      <w:proofErr w:type="spellEnd"/>
+      <w:r>
+        <w:rPr>
+          <w:rFonts w:ascii="Times New Roman" w:hAnsi="Times New Roman" w:cs="Times New Roman"/>
+        </w:rPr>
+        <w:t xml:space="preserve"> team composition score disadvantage by the game outcome (see Fig. 3).</w:t>
+      </w:r>
+    </w:p>
+    <w:p>
+      <w:pPr>
+        <w:jc w:val="center"/>
+        <w:rPr>
+          <w:rFonts w:ascii="Times New Roman" w:hAnsi="Times New Roman" w:cs="Times New Roman"/>
+        </w:rPr>
+      </w:pPr>
+      <w:r>
+        <w:rPr>
+          <w:rFonts w:ascii="Times New Roman" w:hAnsi="Times New Roman" w:cs="Times New Roman"/>
+          <w:noProof/>
+        </w:rPr>
+        <w:drawing>
+          <wp:inline distT="0" distB="0" distL="0" distR="0" wp14:anchorId="681237ED" wp14:editId="1DF8665A">
+            <wp:extent cx="5413052" cy="4490820"/>
+            <wp:effectExtent l="0" t="0" r="0" b="5080"/>
+            <wp:docPr id="19" name="Picture 19"/>
+            <wp:cNvGraphicFramePr>
+              <a:graphicFrameLocks xmlns:a="http://schemas.openxmlformats.org/drawingml/2006/main" noChangeAspect="1"/>
+            </wp:cNvGraphicFramePr>
+            <a:graphic xmlns:a="http://schemas.openxmlformats.org/drawingml/2006/main">
+              <a:graphicData uri="http://schemas.openxmlformats.org/drawingml/2006/picture">
+                <pic:pic xmlns:pic="http://schemas.openxmlformats.org/drawingml/2006/picture">
+                  <pic:nvPicPr>
+                    <pic:cNvPr id="0" name="Picture 6"/>
+                    <pic:cNvPicPr>
+                      <a:picLocks noChangeAspect="1" noChangeArrowheads="1"/>
+                    </pic:cNvPicPr>
+                  </pic:nvPicPr>
+                  <pic:blipFill>
+                    <a:blip r:embed="rId11">
+                      <a:extLst>
+                        <a:ext uri="{28A0092B-C50C-407E-A947-70E740481C1C}">
+                          <a14:useLocalDpi xmlns:a14="http://schemas.microsoft.com/office/drawing/2010/main" val="0"/>
+                        </a:ext>
+                      </a:extLst>
+                    </a:blip>
+                    <a:srcRect/>
+                    <a:stretch>
+                      <a:fillRect/>
+                    </a:stretch>
+                  </pic:blipFill>
+                  <pic:spPr bwMode="auto">
+                    <a:xfrm>
+                      <a:off x="0" y="0"/>
+                      <a:ext cx="5470664" cy="4538617"/>
+                    </a:xfrm>
+                    <a:prstGeom prst="rect">
+                      <a:avLst/>
+                    </a:prstGeom>
+                    <a:noFill/>
+                    <a:ln>
+                      <a:noFill/>
+                    </a:ln>
+                  </pic:spPr>
+                </pic:pic>
+              </a:graphicData>
+            </a:graphic>
+          </wp:inline>
+        </w:drawing>
+      </w:r>
+    </w:p>
+    <w:p>
+      <w:pPr>
+        <w:jc w:val="center"/>
+        <w:rPr>
+          <w:rFonts w:ascii="Times New Roman" w:hAnsi="Times New Roman" w:cs="Times New Roman"/>
+          <w:sz w:val="18"/>
+          <w:szCs w:val="18"/>
+        </w:rPr>
+      </w:pPr>
+      <w:r>
+        <w:rPr>
+          <w:rFonts w:ascii="Times New Roman" w:hAnsi="Times New Roman" w:cs="Times New Roman"/>
+          <w:sz w:val="18"/>
+          <w:szCs w:val="18"/>
+        </w:rPr>
+        <w:t>Fig.3</w:t>
+      </w:r>
+    </w:p>
+    <w:p>
+      <w:pPr>
+        <w:jc w:val="center"/>
+        <w:rPr>
+          <w:rFonts w:ascii="Times New Roman" w:hAnsi="Times New Roman" w:cs="Times New Roman"/>
+          <w:sz w:val="18"/>
+          <w:szCs w:val="18"/>
+        </w:rPr>
+      </w:pPr>
+    </w:p>
+    <w:p>
+      <w:pPr>
+        <w:rPr>
+          <w:rFonts w:ascii="Times New Roman" w:hAnsi="Times New Roman" w:cs="Times New Roman"/>
+        </w:rPr>
+      </w:pPr>
+      <w:r>
+        <w:rPr>
+          <w:rFonts w:ascii="Times New Roman" w:hAnsi="Times New Roman" w:cs="Times New Roman"/>
+        </w:rPr>
+        <w:t>There is no clearly visible relationship between the two variables. Most of the data points are overlapping each other especially in the middle area, so I used a boxplot that could showcase the degree of the overlap.</w:t>
+      </w:r>
+    </w:p>
+    <w:p>
+      <w:pPr>
+        <w:jc w:val="center"/>
+        <w:rPr>
+          <w:rFonts w:ascii="Times New Roman" w:hAnsi="Times New Roman" w:cs="Times New Roman"/>
+          <w:sz w:val="18"/>
+          <w:szCs w:val="18"/>
+        </w:rPr>
+      </w:pPr>
+      <w:r>
+        <w:rPr>
+          <w:noProof/>
+          <w:sz w:val="40"/>
+          <w:szCs w:val="40"/>
+        </w:rPr>
+        <w:lastRenderedPageBreak/>
+        <w:drawing>
+          <wp:inline distT="0" distB="0" distL="0" distR="0" wp14:anchorId="5D7B49B5" wp14:editId="5DC79BBD">
+            <wp:extent cx="5755342" cy="4774792"/>
+            <wp:effectExtent l="0" t="0" r="0" b="6985"/>
+            <wp:docPr id="20" name="Picture 20"/>
+            <wp:cNvGraphicFramePr>
+              <a:graphicFrameLocks xmlns:a="http://schemas.openxmlformats.org/drawingml/2006/main" noChangeAspect="1"/>
+            </wp:cNvGraphicFramePr>
+            <a:graphic xmlns:a="http://schemas.openxmlformats.org/drawingml/2006/main">
+              <a:graphicData uri="http://schemas.openxmlformats.org/drawingml/2006/picture">
+                <pic:pic xmlns:pic="http://schemas.openxmlformats.org/drawingml/2006/picture">
+                  <pic:nvPicPr>
+                    <pic:cNvPr id="0" name="Picture 7"/>
+                    <pic:cNvPicPr>
+                      <a:picLocks noChangeAspect="1" noChangeArrowheads="1"/>
+                    </pic:cNvPicPr>
+                  </pic:nvPicPr>
+                  <pic:blipFill>
+                    <a:blip r:embed="rId12">
+                      <a:extLst>
+                        <a:ext uri="{28A0092B-C50C-407E-A947-70E740481C1C}">
+                          <a14:useLocalDpi xmlns:a14="http://schemas.microsoft.com/office/drawing/2010/main" val="0"/>
+                        </a:ext>
+                      </a:extLst>
+                    </a:blip>
+                    <a:srcRect/>
+                    <a:stretch>
+                      <a:fillRect/>
+                    </a:stretch>
+                  </pic:blipFill>
+                  <pic:spPr bwMode="auto">
+                    <a:xfrm>
+                      <a:off x="0" y="0"/>
+                      <a:ext cx="5781404" cy="4796413"/>
+                    </a:xfrm>
+                    <a:prstGeom prst="rect">
+                      <a:avLst/>
+                    </a:prstGeom>
+                    <a:noFill/>
+                    <a:ln>
+                      <a:noFill/>
+                    </a:ln>
+                  </pic:spPr>
+                </pic:pic>
+              </a:graphicData>
+            </a:graphic>
+          </wp:inline>
+        </w:drawing>
+      </w:r>
+    </w:p>
+    <w:p>
+      <w:pPr>
+        <w:jc w:val="center"/>
+        <w:rPr>
+          <w:rFonts w:ascii="Times New Roman" w:hAnsi="Times New Roman" w:cs="Times New Roman"/>
+          <w:sz w:val="18"/>
+          <w:szCs w:val="18"/>
+        </w:rPr>
+      </w:pPr>
+      <w:r>
+        <w:rPr>
+          <w:rFonts w:ascii="Times New Roman" w:hAnsi="Times New Roman" w:cs="Times New Roman"/>
+          <w:sz w:val="18"/>
+          <w:szCs w:val="18"/>
+        </w:rPr>
+        <w:t>Fig. 4. Boxplot of the same data.</w:t>
+      </w:r>
+    </w:p>
+    <w:p>
+      <w:pPr>
+        <w:rPr>
+          <w:rFonts w:ascii="Times New Roman" w:hAnsi="Times New Roman" w:cs="Times New Roman"/>
+        </w:rPr>
+      </w:pPr>
+    </w:p>
+    <w:p>
+      <w:pPr>
+        <w:rPr>
+          <w:rFonts w:ascii="Times New Roman" w:hAnsi="Times New Roman" w:cs="Times New Roman"/>
+        </w:rPr>
+      </w:pPr>
+      <w:r>
+        <w:rPr>
+          <w:rFonts w:ascii="Times New Roman" w:hAnsi="Times New Roman" w:cs="Times New Roman"/>
+        </w:rPr>
+        <w:t>There still isn’t a clear trend in the relationship between the two variables.</w:t>
+      </w:r>
+    </w:p>
+    <w:p>
+      <w:pPr>
+        <w:rPr>
+          <w:rFonts w:ascii="Times New Roman" w:hAnsi="Times New Roman" w:cs="Times New Roman"/>
+        </w:rPr>
+      </w:pPr>
+      <w:r>
+        <w:rPr>
+          <w:rFonts w:ascii="Times New Roman" w:hAnsi="Times New Roman" w:cs="Times New Roman"/>
+        </w:rPr>
+        <w:t>In order to explore the predictive capability of machine learning, I’ve decided to use other variables that I believe are impactful in the game.</w:t>
+      </w:r>
+    </w:p>
+    <w:p>
+      <w:pPr>
+        <w:rPr>
+          <w:rFonts w:ascii="Times New Roman" w:hAnsi="Times New Roman" w:cs="Times New Roman"/>
+        </w:rPr>
+      </w:pPr>
+    </w:p>
+    <w:p>
+      <w:pPr>
+        <w:rPr>
+          <w:rFonts w:ascii="Times New Roman" w:hAnsi="Times New Roman" w:cs="Times New Roman"/>
+        </w:rPr>
+      </w:pPr>
+    </w:p>
+    <w:p>
+      <w:pPr>
+        <w:rPr>
+          <w:rFonts w:ascii="Times New Roman" w:hAnsi="Times New Roman" w:cs="Times New Roman"/>
+        </w:rPr>
+      </w:pPr>
+    </w:p>
+    <w:p>
+      <w:pPr>
+        <w:rPr>
+          <w:rFonts w:ascii="Times New Roman" w:hAnsi="Times New Roman" w:cs="Times New Roman"/>
+        </w:rPr>
+      </w:pPr>
+    </w:p>
+    <w:p>
+      <w:pPr>
+        <w:rPr>
+          <w:rFonts w:ascii="Times New Roman" w:hAnsi="Times New Roman" w:cs="Times New Roman"/>
+        </w:rPr>
+      </w:pPr>
+    </w:p>
+    <w:p>
+      <w:pPr>
+        <w:rPr>
+          <w:rFonts w:ascii="Times New Roman" w:hAnsi="Times New Roman" w:cs="Times New Roman"/>
+        </w:rPr>
+      </w:pPr>
+    </w:p>
+    <w:p>
+      <w:pPr>
+        <w:rPr>
+          <w:rFonts w:ascii="Times New Roman" w:hAnsi="Times New Roman" w:cs="Times New Roman"/>
+        </w:rPr>
+      </w:pPr>
+    </w:p>
+    <w:p>
+      <w:pPr>
+        <w:rPr>
+          <w:rFonts w:ascii="Times New Roman" w:hAnsi="Times New Roman" w:cs="Times New Roman"/>
+        </w:rPr>
+      </w:pPr>
+    </w:p>
+    <w:p>
+      <w:pPr>
+        <w:rPr>
+          <w:rFonts w:ascii="Times New Roman" w:hAnsi="Times New Roman" w:cs="Times New Roman"/>
+          <w:b/>
+          <w:bCs/>
+          <w:sz w:val="30"/>
+          <w:szCs w:val="30"/>
+        </w:rPr>
+      </w:pPr>
+      <w:r>
+        <w:rPr>
+          <w:rFonts w:ascii="Times New Roman" w:hAnsi="Times New Roman" w:cs="Times New Roman"/>
+          <w:b/>
+          <w:bCs/>
+          <w:sz w:val="30"/>
+          <w:szCs w:val="30"/>
+        </w:rPr>
+        <w:t>Part 4</w:t>
+      </w:r>
+    </w:p>
+    <w:p>
+      <w:pPr>
+        <w:rPr>
+          <w:rFonts w:ascii="Times New Roman" w:hAnsi="Times New Roman" w:cs="Times New Roman"/>
+          <w:b/>
+          <w:bCs/>
+          <w:sz w:val="30"/>
+          <w:szCs w:val="30"/>
+        </w:rPr>
+      </w:pPr>
+    </w:p>
+    <w:p>
+      <w:pPr>
+        <w:rPr>
+          <w:rFonts w:ascii="Times New Roman" w:hAnsi="Times New Roman" w:cs="Times New Roman"/>
+          <w:b/>
+          <w:bCs/>
+          <w:sz w:val="40"/>
+          <w:szCs w:val="40"/>
+        </w:rPr>
+      </w:pPr>
+      <w:r>
+        <w:rPr>
+          <w:rFonts w:ascii="Times New Roman" w:hAnsi="Times New Roman" w:cs="Times New Roman"/>
+          <w:b/>
+          <w:bCs/>
+          <w:sz w:val="40"/>
+          <w:szCs w:val="40"/>
+        </w:rPr>
+        <w:t>Revising the Hypothesis</w:t>
+      </w:r>
+    </w:p>
+    <w:p>
+      <w:pPr>
+        <w:rPr>
+          <w:rFonts w:ascii="Times New Roman" w:hAnsi="Times New Roman" w:cs="Times New Roman"/>
+          <w:b/>
+          <w:bCs/>
+          <w:sz w:val="40"/>
+          <w:szCs w:val="40"/>
+        </w:rPr>
+      </w:pPr>
+    </w:p>
+    <w:p>
+      <w:pPr>
+        <w:rPr>
+          <w:rFonts w:ascii="Times New Roman" w:hAnsi="Times New Roman" w:cs="Times New Roman"/>
+          <w:b/>
+          <w:bCs/>
+          <w:sz w:val="26"/>
+          <w:szCs w:val="26"/>
+        </w:rPr>
+      </w:pPr>
+      <w:r>
+        <w:rPr>
+          <w:rFonts w:ascii="Times New Roman" w:hAnsi="Times New Roman" w:cs="Times New Roman"/>
+          <w:b/>
+          <w:bCs/>
+          <w:sz w:val="26"/>
+          <w:szCs w:val="26"/>
+        </w:rPr>
+        <w:t>4.1 Background</w:t>
+      </w:r>
+    </w:p>
+    <w:p>
+      <w:pPr>
+        <w:rPr>
+          <w:rFonts w:ascii="Times New Roman" w:hAnsi="Times New Roman" w:cs="Times New Roman"/>
+        </w:rPr>
+      </w:pPr>
+      <w:r>
+        <w:rPr>
+          <w:rFonts w:ascii="Times New Roman" w:hAnsi="Times New Roman" w:cs="Times New Roman"/>
+        </w:rPr>
+        <w:t xml:space="preserve">There are many things that happen during a game besides choosing the characters, two of which are earning gold and experience points by killing opponents or monsters. As mentioned in the preface, gold can be used to purchase items that boost the players’ stats, while experience points level them up which lets them learn powerful abilities. Hence, I’ve revised the hypothesis: </w:t>
+      </w:r>
+    </w:p>
+    <w:p>
+      <w:pPr>
+        <w:ind w:left="720" w:right="540"/>
+        <w:rPr>
+          <w:rFonts w:ascii="Times New Roman" w:hAnsi="Times New Roman" w:cs="Times New Roman"/>
+        </w:rPr>
+      </w:pPr>
+      <w:r>
+        <w:rPr>
+          <w:rFonts w:ascii="Times New Roman" w:hAnsi="Times New Roman" w:cs="Times New Roman"/>
+        </w:rPr>
+        <w:t xml:space="preserve">The more gold and experience </w:t>
+      </w:r>
+      <w:proofErr w:type="gramStart"/>
+      <w:r>
+        <w:rPr>
+          <w:rFonts w:ascii="Times New Roman" w:hAnsi="Times New Roman" w:cs="Times New Roman"/>
+        </w:rPr>
+        <w:t>points</w:t>
+      </w:r>
+      <w:proofErr w:type="gramEnd"/>
+      <w:r>
+        <w:rPr>
+          <w:rFonts w:ascii="Times New Roman" w:hAnsi="Times New Roman" w:cs="Times New Roman"/>
+        </w:rPr>
+        <w:t xml:space="preserve"> the Radiant has than the Dire, the more likely it is to win.</w:t>
+      </w:r>
+    </w:p>
+    <w:p>
+      <w:pPr>
+        <w:rPr>
+          <w:rFonts w:ascii="Times New Roman" w:hAnsi="Times New Roman" w:cs="Times New Roman"/>
+          <w:b/>
+          <w:bCs/>
+          <w:sz w:val="26"/>
+          <w:szCs w:val="26"/>
+        </w:rPr>
+      </w:pPr>
+    </w:p>
+    <w:p>
+      <w:pPr>
+        <w:rPr>
+          <w:rFonts w:ascii="Times New Roman" w:hAnsi="Times New Roman" w:cs="Times New Roman"/>
+          <w:b/>
+          <w:bCs/>
+          <w:sz w:val="26"/>
+          <w:szCs w:val="26"/>
+        </w:rPr>
+      </w:pPr>
+      <w:r>
+        <w:rPr>
+          <w:rFonts w:ascii="Times New Roman" w:hAnsi="Times New Roman" w:cs="Times New Roman"/>
+          <w:b/>
+          <w:bCs/>
+          <w:sz w:val="26"/>
+          <w:szCs w:val="26"/>
+        </w:rPr>
+        <w:t xml:space="preserve">4.1 </w:t>
+      </w:r>
+      <w:r>
+        <w:rPr>
+          <w:rFonts w:ascii="Times New Roman" w:hAnsi="Times New Roman" w:cs="Times New Roman"/>
+          <w:b/>
+          <w:bCs/>
+          <w:sz w:val="26"/>
+          <w:szCs w:val="26"/>
+        </w:rPr>
+        <w:t>Feature engineering</w:t>
+      </w:r>
+    </w:p>
+    <w:p>
+      <w:pPr>
+        <w:rPr>
+          <w:rFonts w:ascii="Times New Roman" w:hAnsi="Times New Roman" w:cs="Times New Roman"/>
+          <w:b/>
+          <w:bCs/>
+          <w:sz w:val="26"/>
+          <w:szCs w:val="26"/>
+        </w:rPr>
+      </w:pPr>
+    </w:p>
+    <w:p>
+      <w:pPr>
+        <w:rPr>
+          <w:rFonts w:ascii="Times New Roman" w:hAnsi="Times New Roman" w:cs="Times New Roman"/>
+          <w:b/>
+          <w:bCs/>
+        </w:rPr>
+      </w:pPr>
+      <w:r>
+        <w:rPr>
+          <w:rFonts w:ascii="Times New Roman" w:hAnsi="Times New Roman" w:cs="Times New Roman"/>
+          <w:b/>
+          <w:bCs/>
+        </w:rPr>
+        <w:t>4.1.1 Acquiring more variables</w:t>
+      </w:r>
+    </w:p>
+    <w:p>
+      <w:pPr>
+        <w:rPr>
+          <w:rFonts w:ascii="Times New Roman" w:hAnsi="Times New Roman" w:cs="Times New Roman"/>
+        </w:rPr>
+      </w:pPr>
+      <w:r>
+        <w:rPr>
+          <w:rFonts w:ascii="Times New Roman" w:hAnsi="Times New Roman" w:cs="Times New Roman"/>
+        </w:rPr>
+        <w:t xml:space="preserve">The first data set had limited amount of statistics about the game, so </w:t>
+      </w:r>
+      <w:r>
+        <w:rPr>
+          <w:rFonts w:ascii="Times New Roman" w:hAnsi="Times New Roman" w:cs="Times New Roman"/>
+        </w:rPr>
+        <w:t>I obtained a different data set that has more variables from Kaggle</w:t>
+      </w:r>
+      <w:r>
+        <w:rPr>
+          <w:rFonts w:ascii="Times New Roman" w:hAnsi="Times New Roman" w:cs="Times New Roman"/>
+          <w:vertAlign w:val="superscript"/>
+        </w:rPr>
+        <w:t>4</w:t>
+      </w:r>
+      <w:r>
+        <w:rPr>
+          <w:rFonts w:ascii="Times New Roman" w:hAnsi="Times New Roman" w:cs="Times New Roman"/>
+        </w:rPr>
+        <w:t xml:space="preserve">. I </w:t>
+      </w:r>
+      <w:r>
+        <w:rPr>
+          <w:rFonts w:ascii="Times New Roman" w:hAnsi="Times New Roman" w:cs="Times New Roman"/>
+        </w:rPr>
+        <w:t xml:space="preserve">aggregated </w:t>
+      </w:r>
+      <w:r>
+        <w:rPr>
+          <w:rFonts w:ascii="Times New Roman" w:hAnsi="Times New Roman" w:cs="Times New Roman"/>
+        </w:rPr>
+        <w:t xml:space="preserve">the statistics for each player </w:t>
+      </w:r>
+      <w:r>
+        <w:rPr>
+          <w:rFonts w:ascii="Times New Roman" w:hAnsi="Times New Roman" w:cs="Times New Roman"/>
+        </w:rPr>
+        <w:t>to calculate the totals for the team. I took the differences for the teams and observed whether there were correlations between them and the outcome like I had done in the first analysis.</w:t>
+      </w:r>
+    </w:p>
+    <w:p>
+      <w:pPr>
+        <w:rPr>
+          <w:rFonts w:ascii="Times New Roman" w:hAnsi="Times New Roman" w:cs="Times New Roman"/>
+          <w:b/>
+          <w:bCs/>
+          <w:sz w:val="26"/>
+          <w:szCs w:val="26"/>
+        </w:rPr>
+      </w:pPr>
+    </w:p>
+    <w:p>
+      <w:pPr>
+        <w:rPr>
+          <w:rFonts w:ascii="Times New Roman" w:hAnsi="Times New Roman" w:cs="Times New Roman"/>
+          <w:b/>
+          <w:bCs/>
+        </w:rPr>
+      </w:pPr>
+      <w:r>
+        <w:rPr>
+          <w:rFonts w:ascii="Times New Roman" w:hAnsi="Times New Roman" w:cs="Times New Roman"/>
+          <w:b/>
+          <w:bCs/>
+        </w:rPr>
+        <w:t>4.1.2 Filt</w:t>
+      </w:r>
+      <w:r>
+        <w:rPr>
+          <w:rFonts w:ascii="Times New Roman" w:hAnsi="Times New Roman" w:cs="Times New Roman"/>
+          <w:b/>
+          <w:bCs/>
+        </w:rPr>
+        <w:t>ering</w:t>
+      </w:r>
+    </w:p>
+    <w:p>
+      <w:pPr>
+        <w:rPr>
+          <w:rFonts w:ascii="Times New Roman" w:hAnsi="Times New Roman" w:cs="Times New Roman"/>
+        </w:rPr>
+      </w:pPr>
+      <w:r>
+        <w:rPr>
+          <w:rFonts w:ascii="Times New Roman" w:hAnsi="Times New Roman" w:cs="Times New Roman"/>
+        </w:rPr>
+        <w:t>I’ve sampled half of the original number of games to reduce the data size. In addition, I’ve filtered the data set to contain only the games with modes (</w:t>
+      </w:r>
+      <w:proofErr w:type="gramStart"/>
+      <w:r>
+        <w:rPr>
+          <w:rFonts w:ascii="Times New Roman" w:hAnsi="Times New Roman" w:cs="Times New Roman"/>
+        </w:rPr>
+        <w:t>captains</w:t>
+      </w:r>
+      <w:proofErr w:type="gramEnd"/>
+      <w:r>
+        <w:rPr>
+          <w:rFonts w:ascii="Times New Roman" w:hAnsi="Times New Roman" w:cs="Times New Roman"/>
+        </w:rPr>
+        <w:t xml:space="preserve"> mode, </w:t>
+      </w:r>
+      <w:r>
+        <w:rPr>
+          <w:rFonts w:ascii="Times New Roman" w:hAnsi="Times New Roman" w:cs="Times New Roman"/>
+        </w:rPr>
+        <w:t>all pick, random draft</w:t>
+      </w:r>
+      <w:r>
+        <w:rPr>
+          <w:rFonts w:ascii="Times New Roman" w:hAnsi="Times New Roman" w:cs="Times New Roman"/>
+        </w:rPr>
+        <w:t xml:space="preserve">) that are played with the official set of rules. </w:t>
+      </w:r>
+    </w:p>
+    <w:p>
+      <w:pPr>
+        <w:rPr>
+          <w:rFonts w:ascii="Times New Roman" w:hAnsi="Times New Roman" w:cs="Times New Roman"/>
+        </w:rPr>
+      </w:pPr>
+    </w:p>
+    <w:p>
+      <w:pPr>
+        <w:rPr>
+          <w:rFonts w:ascii="Times New Roman" w:hAnsi="Times New Roman" w:cs="Times New Roman"/>
+        </w:rPr>
+      </w:pPr>
+    </w:p>
+    <w:p>
+      <w:pPr>
+        <w:rPr>
+          <w:rFonts w:ascii="Times New Roman" w:hAnsi="Times New Roman" w:cs="Times New Roman"/>
+          <w:b/>
+          <w:bCs/>
+          <w:sz w:val="26"/>
+          <w:szCs w:val="26"/>
+        </w:rPr>
+      </w:pPr>
+    </w:p>
+    <w:p>
+      <w:pPr>
+        <w:rPr>
+          <w:rFonts w:ascii="Times New Roman" w:hAnsi="Times New Roman" w:cs="Times New Roman"/>
+          <w:b/>
+          <w:bCs/>
+          <w:sz w:val="26"/>
+          <w:szCs w:val="26"/>
+        </w:rPr>
+      </w:pPr>
+    </w:p>
+    <w:p>
+      <w:pPr>
+        <w:rPr>
+          <w:rFonts w:ascii="Times New Roman" w:hAnsi="Times New Roman" w:cs="Times New Roman"/>
+          <w:b/>
+          <w:bCs/>
+          <w:sz w:val="26"/>
+          <w:szCs w:val="26"/>
+        </w:rPr>
+      </w:pPr>
+    </w:p>
+    <w:p>
+      <w:pPr>
+        <w:rPr>
+          <w:rFonts w:ascii="Times New Roman" w:hAnsi="Times New Roman" w:cs="Times New Roman"/>
+          <w:b/>
+          <w:bCs/>
+          <w:sz w:val="26"/>
+          <w:szCs w:val="26"/>
+        </w:rPr>
+      </w:pPr>
+    </w:p>
+    <w:p>
+      <w:pPr>
+        <w:rPr>
+          <w:rFonts w:ascii="Times New Roman" w:hAnsi="Times New Roman" w:cs="Times New Roman"/>
+          <w:b/>
+          <w:bCs/>
+          <w:sz w:val="26"/>
+          <w:szCs w:val="26"/>
+        </w:rPr>
+      </w:pPr>
+      <w:r>
+        <w:rPr>
+          <w:rFonts w:ascii="Times New Roman" w:hAnsi="Times New Roman" w:cs="Times New Roman"/>
+          <w:b/>
+          <w:bCs/>
+          <w:sz w:val="26"/>
+          <w:szCs w:val="26"/>
+        </w:rPr>
+        <w:lastRenderedPageBreak/>
+        <w:t>4.2 EDA</w:t>
+      </w:r>
+    </w:p>
+    <w:p>
+      <w:pPr>
+        <w:jc w:val="center"/>
+        <w:rPr>
+          <w:rFonts w:ascii="Times New Roman" w:hAnsi="Times New Roman" w:cs="Times New Roman"/>
+        </w:rPr>
+      </w:pPr>
+      <w:r>
+        <w:rPr>
+          <w:rFonts w:ascii="Times New Roman" w:hAnsi="Times New Roman" w:cs="Times New Roman"/>
+          <w:noProof/>
+        </w:rPr>
+        <w:drawing>
+          <wp:inline distT="0" distB="0" distL="0" distR="0" wp14:anchorId="3DF6110A" wp14:editId="7F113A36">
+            <wp:extent cx="4445185" cy="2924176"/>
+            <wp:effectExtent l="0" t="0" r="0" b="0"/>
+            <wp:docPr id="2" name="Picture 2"/>
+            <wp:cNvGraphicFramePr>
+              <a:graphicFrameLocks xmlns:a="http://schemas.openxmlformats.org/drawingml/2006/main" noChangeAspect="1"/>
+            </wp:cNvGraphicFramePr>
+            <a:graphic xmlns:a="http://schemas.openxmlformats.org/drawingml/2006/main">
+              <a:graphicData uri="http://schemas.openxmlformats.org/drawingml/2006/picture">
+                <pic:pic xmlns:pic="http://schemas.openxmlformats.org/drawingml/2006/picture">
+                  <pic:nvPicPr>
+                    <pic:cNvPr id="0" name="Picture 1"/>
+                    <pic:cNvPicPr>
+                      <a:picLocks noChangeAspect="1" noChangeArrowheads="1"/>
+                    </pic:cNvPicPr>
+                  </pic:nvPicPr>
+                  <pic:blipFill>
+                    <a:blip r:embed="rId13">
+                      <a:extLst>
+                        <a:ext uri="{28A0092B-C50C-407E-A947-70E740481C1C}">
+                          <a14:useLocalDpi xmlns:a14="http://schemas.microsoft.com/office/drawing/2010/main" val="0"/>
+                        </a:ext>
+                      </a:extLst>
+                    </a:blip>
+                    <a:srcRect/>
+                    <a:stretch>
+                      <a:fillRect/>
+                    </a:stretch>
+                  </pic:blipFill>
+                  <pic:spPr bwMode="auto">
+                    <a:xfrm>
+                      <a:off x="0" y="0"/>
+                      <a:ext cx="4463378" cy="2936144"/>
+                    </a:xfrm>
+                    <a:prstGeom prst="rect">
+                      <a:avLst/>
+                    </a:prstGeom>
+                    <a:noFill/>
+                    <a:ln>
+                      <a:noFill/>
+                    </a:ln>
+                  </pic:spPr>
+                </pic:pic>
+              </a:graphicData>
+            </a:graphic>
+          </wp:inline>
+        </w:drawing>
+      </w:r>
+    </w:p>
+    <w:p>
+      <w:pPr>
+        <w:jc w:val="center"/>
+        <w:rPr>
+          <w:rFonts w:ascii="Times New Roman" w:hAnsi="Times New Roman" w:cs="Times New Roman"/>
+          <w:sz w:val="18"/>
+          <w:szCs w:val="18"/>
+        </w:rPr>
+      </w:pPr>
+      <w:r>
+        <w:rPr>
+          <w:rFonts w:ascii="Times New Roman" w:hAnsi="Times New Roman" w:cs="Times New Roman"/>
+          <w:noProof/>
+          <w:sz w:val="18"/>
+          <w:szCs w:val="18"/>
+        </w:rPr>
+        <w:drawing>
+          <wp:inline distT="0" distB="0" distL="0" distR="0" wp14:anchorId="5AE01E74" wp14:editId="00258970">
+            <wp:extent cx="4582012" cy="3014185"/>
+            <wp:effectExtent l="0" t="0" r="0" b="0"/>
+            <wp:docPr id="5" name="Picture 5"/>
+            <wp:cNvGraphicFramePr>
+              <a:graphicFrameLocks xmlns:a="http://schemas.openxmlformats.org/drawingml/2006/main" noChangeAspect="1"/>
+            </wp:cNvGraphicFramePr>
+            <a:graphic xmlns:a="http://schemas.openxmlformats.org/drawingml/2006/main">
+              <a:graphicData uri="http://schemas.openxmlformats.org/drawingml/2006/picture">
+                <pic:pic xmlns:pic="http://schemas.openxmlformats.org/drawingml/2006/picture">
+                  <pic:nvPicPr>
+                    <pic:cNvPr id="0" name="Picture 2"/>
+                    <pic:cNvPicPr>
+                      <a:picLocks noChangeAspect="1" noChangeArrowheads="1"/>
+                    </pic:cNvPicPr>
+                  </pic:nvPicPr>
+                  <pic:blipFill>
+                    <a:blip r:embed="rId14">
+                      <a:extLst>
+                        <a:ext uri="{28A0092B-C50C-407E-A947-70E740481C1C}">
+                          <a14:useLocalDpi xmlns:a14="http://schemas.microsoft.com/office/drawing/2010/main" val="0"/>
+                        </a:ext>
+                      </a:extLst>
+                    </a:blip>
+                    <a:srcRect/>
+                    <a:stretch>
+                      <a:fillRect/>
+                    </a:stretch>
+                  </pic:blipFill>
+                  <pic:spPr bwMode="auto">
+                    <a:xfrm>
+                      <a:off x="0" y="0"/>
+                      <a:ext cx="4605259" cy="3029477"/>
+                    </a:xfrm>
+                    <a:prstGeom prst="rect">
+                      <a:avLst/>
+                    </a:prstGeom>
+                    <a:noFill/>
+                    <a:ln>
+                      <a:noFill/>
+                    </a:ln>
+                  </pic:spPr>
+                </pic:pic>
+              </a:graphicData>
+            </a:graphic>
+          </wp:inline>
+        </w:drawing>
+      </w:r>
+    </w:p>
+    <w:p>
+      <w:pPr>
+        <w:jc w:val="center"/>
+        <w:rPr>
+          <w:rFonts w:ascii="Times New Roman" w:hAnsi="Times New Roman" w:cs="Times New Roman"/>
+          <w:sz w:val="18"/>
+          <w:szCs w:val="18"/>
+        </w:rPr>
+      </w:pPr>
+      <w:r>
+        <w:rPr>
+          <w:rFonts w:ascii="Times New Roman" w:hAnsi="Times New Roman" w:cs="Times New Roman"/>
+          <w:sz w:val="18"/>
+          <w:szCs w:val="18"/>
+        </w:rPr>
+        <w:t>Fig. 5. Visualizations used to explore the second data set.</w:t>
+      </w:r>
+    </w:p>
+    <w:p>
+      <w:pPr>
+        <w:rPr>
+          <w:rFonts w:ascii="Times New Roman" w:hAnsi="Times New Roman" w:cs="Times New Roman"/>
+        </w:rPr>
+      </w:pPr>
+    </w:p>
+    <w:p>
+      <w:pPr>
+        <w:rPr>
+          <w:rFonts w:ascii="Times New Roman" w:hAnsi="Times New Roman" w:cs="Times New Roman"/>
+        </w:rPr>
+      </w:pPr>
+      <w:r>
+        <w:rPr>
+          <w:rFonts w:ascii="Times New Roman" w:hAnsi="Times New Roman" w:cs="Times New Roman"/>
+        </w:rPr>
+        <w:t xml:space="preserve">Just like the </w:t>
+      </w:r>
+      <w:r>
+        <w:rPr>
+          <w:rFonts w:ascii="Times New Roman" w:hAnsi="Times New Roman" w:cs="Times New Roman"/>
+        </w:rPr>
+        <w:t xml:space="preserve">one </w:t>
+      </w:r>
+      <w:r>
+        <w:rPr>
+          <w:rFonts w:ascii="Times New Roman" w:hAnsi="Times New Roman" w:cs="Times New Roman"/>
+        </w:rPr>
+        <w:t xml:space="preserve">from the first analysis, </w:t>
+      </w:r>
+      <w:r>
+        <w:rPr>
+          <w:rFonts w:ascii="Times New Roman" w:hAnsi="Times New Roman" w:cs="Times New Roman"/>
+        </w:rPr>
+        <w:t xml:space="preserve">these plots have </w:t>
+      </w:r>
+      <w:r>
+        <w:rPr>
+          <w:rFonts w:ascii="Times New Roman" w:hAnsi="Times New Roman" w:cs="Times New Roman"/>
+        </w:rPr>
+        <w:t>many data points that are clumped together. I used the boxplot to organize the data further.</w:t>
+      </w:r>
+    </w:p>
+    <w:p>
+      <w:pPr>
+        <w:jc w:val="center"/>
+        <w:rPr>
+          <w:rFonts w:ascii="Times New Roman" w:hAnsi="Times New Roman" w:cs="Times New Roman"/>
+        </w:rPr>
+      </w:pPr>
+      <w:r>
+        <w:rPr>
+          <w:rFonts w:ascii="Times New Roman" w:hAnsi="Times New Roman" w:cs="Times New Roman"/>
+          <w:noProof/>
+        </w:rPr>
+        <w:lastRenderedPageBreak/>
+        <w:drawing>
+          <wp:inline distT="0" distB="0" distL="0" distR="0" wp14:anchorId="49649A44" wp14:editId="5BEF913E">
+            <wp:extent cx="4835641" cy="3181030"/>
+            <wp:effectExtent l="0" t="0" r="3175" b="635"/>
+            <wp:docPr id="9" name="Picture 9"/>
+            <wp:cNvGraphicFramePr>
+              <a:graphicFrameLocks xmlns:a="http://schemas.openxmlformats.org/drawingml/2006/main" noChangeAspect="1"/>
+            </wp:cNvGraphicFramePr>
+            <a:graphic xmlns:a="http://schemas.openxmlformats.org/drawingml/2006/main">
+              <a:graphicData uri="http://schemas.openxmlformats.org/drawingml/2006/picture">
+                <pic:pic xmlns:pic="http://schemas.openxmlformats.org/drawingml/2006/picture">
+                  <pic:nvPicPr>
+                    <pic:cNvPr id="0" name="Picture 3"/>
+                    <pic:cNvPicPr>
+                      <a:picLocks noChangeAspect="1" noChangeArrowheads="1"/>
+                    </pic:cNvPicPr>
+                  </pic:nvPicPr>
+                  <pic:blipFill>
+                    <a:blip r:embed="rId15">
+                      <a:extLst>
+                        <a:ext uri="{28A0092B-C50C-407E-A947-70E740481C1C}">
+                          <a14:useLocalDpi xmlns:a14="http://schemas.microsoft.com/office/drawing/2010/main" val="0"/>
+                        </a:ext>
+                      </a:extLst>
+                    </a:blip>
+                    <a:srcRect/>
+                    <a:stretch>
+                      <a:fillRect/>
+                    </a:stretch>
+                  </pic:blipFill>
+                  <pic:spPr bwMode="auto">
+                    <a:xfrm>
+                      <a:off x="0" y="0"/>
+                      <a:ext cx="4929863" cy="3243012"/>
+                    </a:xfrm>
+                    <a:prstGeom prst="rect">
+                      <a:avLst/>
+                    </a:prstGeom>
+                    <a:noFill/>
+                    <a:ln>
+                      <a:noFill/>
+                    </a:ln>
+                  </pic:spPr>
+                </pic:pic>
+              </a:graphicData>
+            </a:graphic>
+          </wp:inline>
+        </w:drawing>
+      </w:r>
+    </w:p>
+    <w:p>
+      <w:pPr>
+        <w:jc w:val="center"/>
+        <w:rPr>
+          <w:rFonts w:ascii="Times New Roman" w:hAnsi="Times New Roman" w:cs="Times New Roman"/>
+        </w:rPr>
+      </w:pPr>
+      <w:r>
+        <w:rPr>
+          <w:rFonts w:ascii="Times New Roman" w:hAnsi="Times New Roman" w:cs="Times New Roman"/>
+          <w:noProof/>
+        </w:rPr>
+        <w:drawing>
+          <wp:inline distT="0" distB="0" distL="0" distR="0" wp14:anchorId="12625513" wp14:editId="6B8119C2">
+            <wp:extent cx="4925746" cy="3240304"/>
+            <wp:effectExtent l="0" t="0" r="8255" b="0"/>
+            <wp:docPr id="12" name="Picture 12"/>
+            <wp:cNvGraphicFramePr>
+              <a:graphicFrameLocks xmlns:a="http://schemas.openxmlformats.org/drawingml/2006/main" noChangeAspect="1"/>
+            </wp:cNvGraphicFramePr>
+            <a:graphic xmlns:a="http://schemas.openxmlformats.org/drawingml/2006/main">
+              <a:graphicData uri="http://schemas.openxmlformats.org/drawingml/2006/picture">
+                <pic:pic xmlns:pic="http://schemas.openxmlformats.org/drawingml/2006/picture">
+                  <pic:nvPicPr>
+                    <pic:cNvPr id="0" name="Picture 4"/>
+                    <pic:cNvPicPr>
+                      <a:picLocks noChangeAspect="1" noChangeArrowheads="1"/>
+                    </pic:cNvPicPr>
+                  </pic:nvPicPr>
+                  <pic:blipFill>
+                    <a:blip r:embed="rId16">
+                      <a:extLst>
+                        <a:ext uri="{28A0092B-C50C-407E-A947-70E740481C1C}">
+                          <a14:useLocalDpi xmlns:a14="http://schemas.microsoft.com/office/drawing/2010/main" val="0"/>
+                        </a:ext>
+                      </a:extLst>
+                    </a:blip>
+                    <a:srcRect/>
+                    <a:stretch>
+                      <a:fillRect/>
+                    </a:stretch>
+                  </pic:blipFill>
+                  <pic:spPr bwMode="auto">
+                    <a:xfrm>
+                      <a:off x="0" y="0"/>
+                      <a:ext cx="4976810" cy="3273896"/>
+                    </a:xfrm>
+                    <a:prstGeom prst="rect">
+                      <a:avLst/>
+                    </a:prstGeom>
+                    <a:noFill/>
+                    <a:ln>
+                      <a:noFill/>
+                    </a:ln>
+                  </pic:spPr>
+                </pic:pic>
+              </a:graphicData>
+            </a:graphic>
+          </wp:inline>
+        </w:drawing>
+      </w:r>
+    </w:p>
+    <w:p>
+      <w:pPr>
+        <w:jc w:val="center"/>
+        <w:rPr>
+          <w:rFonts w:ascii="Times New Roman" w:hAnsi="Times New Roman" w:cs="Times New Roman"/>
+          <w:sz w:val="18"/>
+          <w:szCs w:val="18"/>
+        </w:rPr>
+      </w:pPr>
+      <w:r>
+        <w:rPr>
+          <w:rFonts w:ascii="Times New Roman" w:hAnsi="Times New Roman" w:cs="Times New Roman"/>
+          <w:sz w:val="18"/>
+          <w:szCs w:val="18"/>
+        </w:rPr>
+        <w:t xml:space="preserve">Fig. 6. </w:t>
+      </w:r>
+      <w:r>
+        <w:rPr>
+          <w:rFonts w:ascii="Times New Roman" w:hAnsi="Times New Roman" w:cs="Times New Roman"/>
+          <w:sz w:val="18"/>
+          <w:szCs w:val="18"/>
+        </w:rPr>
+        <w:t>Boxplot to enhance visualization for the second data set.</w:t>
+      </w:r>
+    </w:p>
+    <w:p>
+      <w:pPr>
+        <w:rPr>
+          <w:rFonts w:ascii="Times New Roman" w:hAnsi="Times New Roman" w:cs="Times New Roman"/>
+        </w:rPr>
+      </w:pPr>
+    </w:p>
+    <w:p>
+      <w:pPr>
+        <w:rPr>
+          <w:rFonts w:ascii="Times New Roman" w:hAnsi="Times New Roman" w:cs="Times New Roman"/>
+        </w:rPr>
+      </w:pPr>
+      <w:r>
+        <w:rPr>
+          <w:rFonts w:ascii="Times New Roman" w:hAnsi="Times New Roman" w:cs="Times New Roman"/>
+        </w:rPr>
+        <w:t xml:space="preserve">There seems to be a trend for both variables – each variable seems to be positively correlated with winning. There seems to be a lot of outliers, but when I counted them, there were less than 10% for each variable. Therefore, they seem </w:t>
+      </w:r>
+      <w:r>
+        <w:rPr>
+          <w:rFonts w:ascii="Times New Roman" w:hAnsi="Times New Roman" w:cs="Times New Roman"/>
+        </w:rPr>
+        <w:t>like they could be good predictors.</w:t>
+      </w:r>
+    </w:p>
+    <w:p>
+      <w:pPr>
+        <w:rPr>
+          <w:rFonts w:ascii="Times New Roman" w:hAnsi="Times New Roman" w:cs="Times New Roman"/>
+        </w:rPr>
+      </w:pPr>
+    </w:p>
+    <w:p>
+      <w:pPr>
+        <w:rPr>
+          <w:rFonts w:ascii="Times New Roman" w:hAnsi="Times New Roman" w:cs="Times New Roman"/>
+        </w:rPr>
+      </w:pPr>
+    </w:p>
+    <w:p>
+      <w:pPr>
+        <w:rPr>
+          <w:rFonts w:ascii="Times New Roman" w:hAnsi="Times New Roman" w:cs="Times New Roman"/>
+          <w:sz w:val="30"/>
+          <w:szCs w:val="30"/>
+        </w:rPr>
+      </w:pPr>
+    </w:p>
+    <w:p>
+      <w:pPr>
+        <w:rPr>
+          <w:rFonts w:ascii="Times New Roman" w:hAnsi="Times New Roman" w:cs="Times New Roman"/>
+          <w:b/>
+          <w:bCs/>
+          <w:sz w:val="30"/>
+          <w:szCs w:val="30"/>
+        </w:rPr>
+      </w:pPr>
+      <w:r>
+        <w:rPr>
+          <w:rFonts w:ascii="Times New Roman" w:hAnsi="Times New Roman" w:cs="Times New Roman"/>
+          <w:b/>
+          <w:bCs/>
+          <w:sz w:val="30"/>
+          <w:szCs w:val="30"/>
+        </w:rPr>
+        <w:t>Part 5</w:t>
+      </w:r>
+    </w:p>
+    <w:p>
+      <w:pPr>
+        <w:rPr>
+          <w:rFonts w:ascii="Times New Roman" w:hAnsi="Times New Roman" w:cs="Times New Roman"/>
+          <w:b/>
+          <w:bCs/>
+          <w:sz w:val="40"/>
+          <w:szCs w:val="40"/>
+        </w:rPr>
+      </w:pPr>
+    </w:p>
+    <w:p>
+      <w:pPr>
+        <w:rPr>
+          <w:rFonts w:ascii="Times New Roman" w:hAnsi="Times New Roman" w:cs="Times New Roman"/>
+          <w:b/>
+          <w:bCs/>
+          <w:sz w:val="40"/>
+          <w:szCs w:val="40"/>
+        </w:rPr>
+      </w:pPr>
+      <w:r>
+        <w:rPr>
+          <w:rFonts w:ascii="Times New Roman" w:hAnsi="Times New Roman" w:cs="Times New Roman"/>
+          <w:b/>
+          <w:bCs/>
+          <w:sz w:val="40"/>
+          <w:szCs w:val="40"/>
+        </w:rPr>
+        <w:t>Model the Data</w:t>
+      </w:r>
+    </w:p>
+    <w:p>
+      <w:pPr>
+        <w:rPr>
+          <w:rFonts w:ascii="Times New Roman" w:hAnsi="Times New Roman" w:cs="Times New Roman"/>
+          <w:b/>
+          <w:bCs/>
+          <w:sz w:val="40"/>
+          <w:szCs w:val="40"/>
+        </w:rPr>
+      </w:pPr>
+    </w:p>
+    <w:p>
+      <w:pPr>
+        <w:rPr>
+          <w:rFonts w:ascii="Times New Roman" w:hAnsi="Times New Roman" w:cs="Times New Roman"/>
+          <w:b/>
+          <w:bCs/>
+          <w:sz w:val="26"/>
+          <w:szCs w:val="26"/>
+        </w:rPr>
+      </w:pPr>
+      <w:r>
+        <w:rPr>
+          <w:rFonts w:ascii="Times New Roman" w:hAnsi="Times New Roman" w:cs="Times New Roman"/>
+          <w:b/>
+          <w:bCs/>
+          <w:sz w:val="26"/>
+          <w:szCs w:val="26"/>
+        </w:rPr>
+        <w:t>5.1</w:t>
+      </w:r>
+      <w:r>
+        <w:rPr>
+          <w:rFonts w:ascii="Times New Roman" w:hAnsi="Times New Roman" w:cs="Times New Roman"/>
+          <w:b/>
+          <w:bCs/>
+          <w:sz w:val="26"/>
+          <w:szCs w:val="26"/>
+        </w:rPr>
+        <w:tab/>
+      </w:r>
+      <w:r>
+        <w:rPr>
+          <w:rFonts w:ascii="Times New Roman" w:hAnsi="Times New Roman" w:cs="Times New Roman"/>
+          <w:b/>
+          <w:bCs/>
+          <w:sz w:val="26"/>
+          <w:szCs w:val="26"/>
+        </w:rPr>
+        <w:t xml:space="preserve">Variables and </w:t>
+      </w:r>
+      <w:r>
+        <w:rPr>
+          <w:rFonts w:ascii="Times New Roman" w:hAnsi="Times New Roman" w:cs="Times New Roman"/>
+          <w:b/>
+          <w:bCs/>
+          <w:sz w:val="26"/>
+          <w:szCs w:val="26"/>
+        </w:rPr>
+        <w:t>t</w:t>
+      </w:r>
+      <w:r>
+        <w:rPr>
+          <w:rFonts w:ascii="Times New Roman" w:hAnsi="Times New Roman" w:cs="Times New Roman"/>
+          <w:b/>
+          <w:bCs/>
+          <w:sz w:val="26"/>
+          <w:szCs w:val="26"/>
+        </w:rPr>
+        <w:t xml:space="preserve">ype of </w:t>
+      </w:r>
+      <w:r>
+        <w:rPr>
+          <w:rFonts w:ascii="Times New Roman" w:hAnsi="Times New Roman" w:cs="Times New Roman"/>
+          <w:b/>
+          <w:bCs/>
+          <w:sz w:val="26"/>
+          <w:szCs w:val="26"/>
+        </w:rPr>
+        <w:t>m</w:t>
+      </w:r>
+      <w:r>
+        <w:rPr>
+          <w:rFonts w:ascii="Times New Roman" w:hAnsi="Times New Roman" w:cs="Times New Roman"/>
+          <w:b/>
+          <w:bCs/>
+          <w:sz w:val="26"/>
+          <w:szCs w:val="26"/>
+        </w:rPr>
+        <w:t>odel</w:t>
+      </w:r>
+    </w:p>
+    <w:p>
+      <w:pPr>
+        <w:rPr>
+          <w:rFonts w:ascii="Times New Roman" w:hAnsi="Times New Roman" w:cs="Times New Roman"/>
+        </w:rPr>
+      </w:pPr>
+      <w:r>
+        <w:rPr>
+          <w:rFonts w:ascii="Times New Roman" w:hAnsi="Times New Roman" w:cs="Times New Roman"/>
+        </w:rPr>
+        <w:t xml:space="preserve">What I want to predict has two </w:t>
+      </w:r>
+      <w:r>
+        <w:rPr>
+          <w:rFonts w:ascii="Times New Roman" w:hAnsi="Times New Roman" w:cs="Times New Roman"/>
+        </w:rPr>
+        <w:t xml:space="preserve">possible </w:t>
+      </w:r>
+      <w:r>
+        <w:rPr>
+          <w:rFonts w:ascii="Times New Roman" w:hAnsi="Times New Roman" w:cs="Times New Roman"/>
+        </w:rPr>
+        <w:t>outcomes – “Win” or “Lose”. This is a categorial variable with 2 levels. My independent variables are continuous variables</w:t>
+      </w:r>
+      <w:r>
+        <w:rPr>
+          <w:rFonts w:ascii="Times New Roman" w:hAnsi="Times New Roman" w:cs="Times New Roman"/>
+        </w:rPr>
+        <w:t>, gold and XP</w:t>
+      </w:r>
+      <w:r>
+        <w:rPr>
+          <w:rFonts w:ascii="Times New Roman" w:hAnsi="Times New Roman" w:cs="Times New Roman"/>
+        </w:rPr>
+        <w:t>. Therefore, I decided to use logistic regression</w:t>
+      </w:r>
+      <w:r>
+        <w:rPr>
+          <w:rFonts w:ascii="Times New Roman" w:hAnsi="Times New Roman" w:cs="Times New Roman"/>
+        </w:rPr>
+        <w:t>.</w:t>
+      </w:r>
+    </w:p>
+    <w:p>
+      <w:pPr>
+        <w:rPr>
+          <w:rFonts w:ascii="Times New Roman" w:hAnsi="Times New Roman" w:cs="Times New Roman"/>
+        </w:rPr>
+      </w:pPr>
+    </w:p>
+    <w:p>
+      <w:pPr>
+        <w:rPr>
+          <w:rFonts w:ascii="Times New Roman" w:hAnsi="Times New Roman" w:cs="Times New Roman"/>
+          <w:b/>
+          <w:bCs/>
+          <w:sz w:val="26"/>
+          <w:szCs w:val="26"/>
+        </w:rPr>
+      </w:pPr>
+      <w:r>
+        <w:rPr>
+          <w:rFonts w:ascii="Times New Roman" w:hAnsi="Times New Roman" w:cs="Times New Roman"/>
+          <w:b/>
+          <w:bCs/>
+          <w:sz w:val="26"/>
+          <w:szCs w:val="26"/>
+        </w:rPr>
+        <w:t>5.2</w:t>
+      </w:r>
+      <w:r>
+        <w:rPr>
+          <w:rFonts w:ascii="Times New Roman" w:hAnsi="Times New Roman" w:cs="Times New Roman"/>
+          <w:b/>
+          <w:bCs/>
+          <w:sz w:val="26"/>
+          <w:szCs w:val="26"/>
+        </w:rPr>
+        <w:tab/>
+      </w:r>
+      <w:r>
+        <w:rPr>
+          <w:rFonts w:ascii="Times New Roman" w:hAnsi="Times New Roman" w:cs="Times New Roman"/>
+          <w:b/>
+          <w:bCs/>
+          <w:sz w:val="26"/>
+          <w:szCs w:val="26"/>
+        </w:rPr>
+        <w:t xml:space="preserve">Data </w:t>
+      </w:r>
+      <w:r>
+        <w:rPr>
+          <w:rFonts w:ascii="Times New Roman" w:hAnsi="Times New Roman" w:cs="Times New Roman"/>
+          <w:b/>
+          <w:bCs/>
+          <w:sz w:val="26"/>
+          <w:szCs w:val="26"/>
+        </w:rPr>
+        <w:t>p</w:t>
+      </w:r>
+      <w:r>
+        <w:rPr>
+          <w:rFonts w:ascii="Times New Roman" w:hAnsi="Times New Roman" w:cs="Times New Roman"/>
+          <w:b/>
+          <w:bCs/>
+          <w:sz w:val="26"/>
+          <w:szCs w:val="26"/>
+        </w:rPr>
+        <w:t>artitioning</w:t>
+      </w:r>
+    </w:p>
+    <w:p>
+      <w:pPr>
+        <w:rPr>
+          <w:rFonts w:ascii="Times New Roman" w:hAnsi="Times New Roman" w:cs="Times New Roman"/>
+        </w:rPr>
+      </w:pPr>
+      <w:r>
+        <w:rPr>
+          <w:rFonts w:ascii="Times New Roman" w:hAnsi="Times New Roman" w:cs="Times New Roman"/>
+        </w:rPr>
+        <w:t xml:space="preserve">I </w:t>
+      </w:r>
+      <w:r>
+        <w:rPr>
+          <w:rFonts w:ascii="Times New Roman" w:hAnsi="Times New Roman" w:cs="Times New Roman"/>
+        </w:rPr>
+        <w:t xml:space="preserve">divided the training and test data set by 60% </w:t>
+      </w:r>
+      <w:r>
+        <w:rPr>
+          <w:rFonts w:ascii="Times New Roman" w:hAnsi="Times New Roman" w:cs="Times New Roman"/>
+        </w:rPr>
+        <w:t>/</w:t>
+      </w:r>
+      <w:r>
+        <w:rPr>
+          <w:rFonts w:ascii="Times New Roman" w:hAnsi="Times New Roman" w:cs="Times New Roman"/>
+        </w:rPr>
+        <w:t xml:space="preserve"> 40%.</w:t>
+      </w:r>
+    </w:p>
+    <w:p>
+      <w:pPr>
+        <w:rPr>
+          <w:rFonts w:ascii="Times New Roman" w:hAnsi="Times New Roman" w:cs="Times New Roman"/>
+        </w:rPr>
+      </w:pPr>
+    </w:p>
+    <w:p>
+      <w:pPr>
+        <w:rPr>
+          <w:rFonts w:ascii="Times New Roman" w:hAnsi="Times New Roman" w:cs="Times New Roman"/>
+          <w:b/>
+          <w:bCs/>
+          <w:sz w:val="26"/>
+          <w:szCs w:val="26"/>
+        </w:rPr>
+      </w:pPr>
+      <w:r>
+        <w:rPr>
+          <w:rFonts w:ascii="Times New Roman" w:hAnsi="Times New Roman" w:cs="Times New Roman"/>
+          <w:b/>
+          <w:bCs/>
+          <w:sz w:val="26"/>
+          <w:szCs w:val="26"/>
+        </w:rPr>
+        <w:t>5.</w:t>
+      </w:r>
+      <w:r>
+        <w:rPr>
+          <w:rFonts w:ascii="Times New Roman" w:hAnsi="Times New Roman" w:cs="Times New Roman"/>
+          <w:b/>
+          <w:bCs/>
+          <w:sz w:val="26"/>
+          <w:szCs w:val="26"/>
+        </w:rPr>
+        <w:t>3</w:t>
+      </w:r>
+      <w:r>
+        <w:rPr>
+          <w:rFonts w:ascii="Times New Roman" w:hAnsi="Times New Roman" w:cs="Times New Roman"/>
+          <w:b/>
+          <w:bCs/>
+          <w:sz w:val="26"/>
+          <w:szCs w:val="26"/>
+        </w:rPr>
+        <w:tab/>
+      </w:r>
+      <w:r>
+        <w:rPr>
+          <w:rFonts w:ascii="Times New Roman" w:hAnsi="Times New Roman" w:cs="Times New Roman"/>
+          <w:b/>
+          <w:bCs/>
+          <w:sz w:val="26"/>
+          <w:szCs w:val="26"/>
+        </w:rPr>
+        <w:t>Coefficients</w:t>
+      </w:r>
+    </w:p>
+    <w:p>
+      <w:pPr>
+        <w:rPr>
+          <w:rFonts w:ascii="Times New Roman" w:hAnsi="Times New Roman" w:cs="Times New Roman"/>
+        </w:rPr>
+      </w:pPr>
+      <w:r>
+        <w:rPr>
+          <w:rFonts w:ascii="Times New Roman" w:hAnsi="Times New Roman" w:cs="Times New Roman"/>
+        </w:rPr>
+        <w:t>Here are the coefficients from the model:</w:t>
+      </w:r>
+    </w:p>
+    <w:p>
+      <w:pPr>
+        <w:ind w:left="1440"/>
+        <w:rPr>
+          <w:rFonts w:ascii="Times New Roman" w:hAnsi="Times New Roman" w:cs="Times New Roman"/>
+        </w:rPr>
+      </w:pPr>
+      <w:r>
+        <w:rPr>
+          <w:rFonts w:ascii="Times New Roman" w:hAnsi="Times New Roman" w:cs="Times New Roman"/>
+        </w:rPr>
+        <w:t xml:space="preserve">Intercept: </w:t>
+      </w:r>
+      <w:r>
+        <w:rPr>
+          <w:rFonts w:ascii="Times New Roman" w:hAnsi="Times New Roman" w:cs="Times New Roman"/>
+        </w:rPr>
+        <w:t>1.528</w:t>
+      </w:r>
+      <m:oMath>
+        <m:sSup>
+          <m:sSupPr>
+            <m:ctrlPr>
+              <w:rPr>
+                <w:rFonts w:ascii="Cambria Math" w:hAnsi="Cambria Math" w:cs="Times New Roman"/>
+              </w:rPr>
+            </m:ctrlPr>
+          </m:sSupPr>
+          <m:e>
+            <m:r>
+              <w:rPr>
+                <w:rFonts w:ascii="Cambria Math" w:hAnsi="Cambria Math" w:cs="Times New Roman"/>
+              </w:rPr>
+              <m:t>e</m:t>
+            </m:r>
+          </m:e>
+          <m:sup>
+            <m:r>
+              <w:rPr>
+                <w:rFonts w:ascii="Cambria Math" w:hAnsi="Cambria Math" w:cs="Times New Roman"/>
+              </w:rPr>
+              <m:t>-1</m:t>
+            </m:r>
+          </m:sup>
+        </m:sSup>
+      </m:oMath>
+      <w:r>
+        <w:rPr>
+          <w:rFonts w:ascii="Times New Roman" w:hAnsi="Times New Roman" w:cs="Times New Roman"/>
+        </w:rPr>
+        <w:t xml:space="preserve">, </w:t>
+      </w:r>
+      <w:r>
+        <w:rPr>
+          <w:rFonts w:ascii="Times New Roman" w:hAnsi="Times New Roman" w:cs="Times New Roman"/>
+        </w:rPr>
+        <w:t>*** (high significance; z value within 0 and 0.001)</w:t>
+      </w:r>
+    </w:p>
+    <w:p>
+      <w:pPr>
+        <w:ind w:left="1440"/>
+        <w:rPr>
+          <w:rFonts w:ascii="Times New Roman" w:hAnsi="Times New Roman" w:cs="Times New Roman"/>
+        </w:rPr>
+      </w:pPr>
+      <w:r>
+        <w:rPr>
+          <w:rFonts w:ascii="Times New Roman" w:hAnsi="Times New Roman" w:cs="Times New Roman"/>
+        </w:rPr>
+        <w:t xml:space="preserve">Gold </w:t>
+      </w:r>
+      <w:r>
+        <w:rPr>
+          <w:rFonts w:ascii="Times New Roman" w:hAnsi="Times New Roman" w:cs="Times New Roman"/>
+        </w:rPr>
+        <w:t>Advantage</w:t>
+      </w:r>
+      <w:r>
+        <w:rPr>
+          <w:rFonts w:ascii="Times New Roman" w:hAnsi="Times New Roman" w:cs="Times New Roman"/>
+        </w:rPr>
+        <w:t>: 1.611</w:t>
+      </w:r>
+      <m:oMath>
+        <m:sSup>
+          <m:sSupPr>
+            <m:ctrlPr>
+              <w:rPr>
+                <w:rFonts w:ascii="Cambria Math" w:hAnsi="Cambria Math" w:cs="Times New Roman"/>
+              </w:rPr>
+            </m:ctrlPr>
+          </m:sSupPr>
+          <m:e>
+            <m:r>
+              <w:rPr>
+                <w:rFonts w:ascii="Cambria Math" w:hAnsi="Cambria Math" w:cs="Times New Roman"/>
+              </w:rPr>
+              <m:t>e</m:t>
+            </m:r>
+          </m:e>
+          <m:sup>
+            <m:r>
+              <w:rPr>
+                <w:rFonts w:ascii="Cambria Math" w:hAnsi="Cambria Math" w:cs="Times New Roman"/>
+              </w:rPr>
+              <m:t>-4</m:t>
+            </m:r>
+          </m:sup>
+        </m:sSup>
+      </m:oMath>
+      <w:r>
+        <w:rPr>
+          <w:rFonts w:ascii="Times New Roman" w:hAnsi="Times New Roman" w:cs="Times New Roman"/>
+        </w:rPr>
+        <w:t xml:space="preserve">, </w:t>
+      </w:r>
+      <w:r>
+        <w:rPr>
+          <w:rFonts w:ascii="Times New Roman" w:hAnsi="Times New Roman" w:cs="Times New Roman"/>
+        </w:rPr>
+        <w:t>***</w:t>
+      </w:r>
+    </w:p>
+    <w:p>
+      <w:pPr>
+        <w:ind w:left="1440"/>
+        <w:rPr>
+          <w:rFonts w:ascii="Times New Roman" w:hAnsi="Times New Roman" w:cs="Times New Roman"/>
+        </w:rPr>
+      </w:pPr>
+      <w:r>
+        <w:rPr>
+          <w:rFonts w:ascii="Times New Roman" w:hAnsi="Times New Roman" w:cs="Times New Roman"/>
+        </w:rPr>
+        <w:t>XP Advantage: 7.829</w:t>
+      </w:r>
+      <m:oMath>
+        <m:sSup>
+          <m:sSupPr>
+            <m:ctrlPr>
+              <w:rPr>
+                <w:rFonts w:ascii="Cambria Math" w:hAnsi="Cambria Math" w:cs="Times New Roman"/>
+              </w:rPr>
+            </m:ctrlPr>
+          </m:sSupPr>
+          <m:e>
+            <m:r>
+              <w:rPr>
+                <w:rFonts w:ascii="Cambria Math" w:hAnsi="Cambria Math" w:cs="Times New Roman"/>
+              </w:rPr>
+              <m:t>e</m:t>
+            </m:r>
+          </m:e>
+          <m:sup>
+            <m:r>
+              <w:rPr>
+                <w:rFonts w:ascii="Cambria Math" w:hAnsi="Cambria Math" w:cs="Times New Roman"/>
+              </w:rPr>
+              <m:t>-5</m:t>
+            </m:r>
+          </m:sup>
+        </m:sSup>
+      </m:oMath>
+      <w:r>
+        <w:rPr>
+          <w:rFonts w:ascii="Times New Roman" w:hAnsi="Times New Roman" w:cs="Times New Roman"/>
+        </w:rPr>
+        <w:t>, ***</w:t>
+      </w:r>
+    </w:p>
+    <w:p>
+      <w:pPr>
+        <w:ind w:left="1440"/>
+        <w:rPr>
+          <w:rFonts w:ascii="Times New Roman" w:hAnsi="Times New Roman" w:cs="Times New Roman"/>
+        </w:rPr>
+      </w:pPr>
+    </w:p>
+    <w:p>
+      <w:pPr>
+        <w:rPr>
+          <w:rFonts w:ascii="Times New Roman" w:hAnsi="Times New Roman" w:cs="Times New Roman"/>
+          <w:b/>
+          <w:bCs/>
+          <w:sz w:val="26"/>
+          <w:szCs w:val="26"/>
+        </w:rPr>
+      </w:pPr>
+      <w:r>
+        <w:rPr>
+          <w:rFonts w:ascii="Times New Roman" w:hAnsi="Times New Roman" w:cs="Times New Roman"/>
+          <w:b/>
+          <w:bCs/>
+          <w:sz w:val="26"/>
+          <w:szCs w:val="26"/>
+        </w:rPr>
+        <w:t>5.</w:t>
+      </w:r>
+      <w:r>
+        <w:rPr>
+          <w:rFonts w:ascii="Times New Roman" w:hAnsi="Times New Roman" w:cs="Times New Roman"/>
+          <w:b/>
+          <w:bCs/>
+          <w:sz w:val="26"/>
+          <w:szCs w:val="26"/>
+        </w:rPr>
+        <w:t>4</w:t>
+      </w:r>
+      <w:r>
+        <w:rPr>
+          <w:rFonts w:ascii="Times New Roman" w:hAnsi="Times New Roman" w:cs="Times New Roman"/>
+          <w:b/>
+          <w:bCs/>
+          <w:sz w:val="26"/>
+          <w:szCs w:val="26"/>
+        </w:rPr>
+        <w:tab/>
+      </w:r>
+      <w:r>
+        <w:rPr>
+          <w:rFonts w:ascii="Times New Roman" w:hAnsi="Times New Roman" w:cs="Times New Roman"/>
+          <w:b/>
+          <w:bCs/>
+          <w:sz w:val="26"/>
+          <w:szCs w:val="26"/>
+        </w:rPr>
+        <w:t>Accuracy</w:t>
+      </w:r>
+      <w:r>
+        <w:rPr>
+          <w:rFonts w:ascii="Times New Roman" w:hAnsi="Times New Roman" w:cs="Times New Roman"/>
+          <w:b/>
+          <w:bCs/>
+          <w:sz w:val="26"/>
+          <w:szCs w:val="26"/>
+        </w:rPr>
+        <w:t xml:space="preserve"> - training</w:t>
+      </w:r>
+    </w:p>
+    <w:p>
+      <w:pPr>
+        <w:rPr>
+          <w:rFonts w:ascii="Times New Roman" w:hAnsi="Times New Roman" w:cs="Times New Roman"/>
+        </w:rPr>
+      </w:pPr>
+      <w:r>
+        <w:rPr>
+          <w:rFonts w:ascii="Times New Roman" w:hAnsi="Times New Roman" w:cs="Times New Roman"/>
+        </w:rPr>
+        <w:t>I applied the model to the training data set and compared the predicted outcome to the actual outcome.</w:t>
+      </w:r>
+      <w:r>
+        <w:rPr>
+          <w:rFonts w:ascii="Times New Roman" w:hAnsi="Times New Roman" w:cs="Times New Roman"/>
+        </w:rPr>
+        <w:t xml:space="preserve"> The prediction returns percentages of likelihood of Radiant winning for every game, so I set a threshold of winning at 50% to transform them into </w:t>
+      </w:r>
+      <w:proofErr w:type="spellStart"/>
+      <w:r>
+        <w:rPr>
+          <w:rFonts w:ascii="Times New Roman" w:hAnsi="Times New Roman" w:cs="Times New Roman"/>
+        </w:rPr>
+        <w:t>boolean</w:t>
+      </w:r>
+      <w:proofErr w:type="spellEnd"/>
+      <w:r>
+        <w:rPr>
+          <w:rFonts w:ascii="Times New Roman" w:hAnsi="Times New Roman" w:cs="Times New Roman"/>
+        </w:rPr>
+        <w:t xml:space="preserve"> values that can be compared to the actual outcomes. If the percentage is above 50%, it w</w:t>
+      </w:r>
+      <w:r>
+        <w:rPr>
+          <w:rFonts w:ascii="Times New Roman" w:hAnsi="Times New Roman" w:cs="Times New Roman"/>
+        </w:rPr>
+        <w:t>ould</w:t>
+      </w:r>
+      <w:r>
+        <w:rPr>
+          <w:rFonts w:ascii="Times New Roman" w:hAnsi="Times New Roman" w:cs="Times New Roman"/>
+        </w:rPr>
+        <w:t xml:space="preserve"> predict “win”; if it is below 50%, it w</w:t>
+      </w:r>
+      <w:r>
+        <w:rPr>
+          <w:rFonts w:ascii="Times New Roman" w:hAnsi="Times New Roman" w:cs="Times New Roman"/>
+        </w:rPr>
+        <w:t>ould</w:t>
+      </w:r>
+      <w:r>
+        <w:rPr>
+          <w:rFonts w:ascii="Times New Roman" w:hAnsi="Times New Roman" w:cs="Times New Roman"/>
+        </w:rPr>
+        <w:t xml:space="preserve"> predict “loss”</w:t>
+      </w:r>
+      <w:r>
+        <w:rPr>
+          <w:rFonts w:ascii="Times New Roman" w:hAnsi="Times New Roman" w:cs="Times New Roman"/>
+        </w:rPr>
+        <w:t>.</w:t>
+      </w:r>
+    </w:p>
+    <w:tbl>
+      <w:tblPr>
+        <w:tblStyle w:val="TableGrid"/>
+        <w:tblpPr w:leftFromText="180" w:rightFromText="180" w:vertAnchor="text" w:horzAnchor="margin" w:tblpXSpec="center" w:tblpY="160"/>
+        <w:tblW w:w="3896" w:type="dxa"/>
+        <w:tblLook w:val="04A0" w:firstRow="1" w:lastRow="0" w:firstColumn="1" w:lastColumn="0" w:noHBand="0" w:noVBand="1"/>
+      </w:tblPr>
+      <w:tblGrid>
+        <w:gridCol w:w="1574"/>
+        <w:gridCol w:w="1161"/>
+        <w:gridCol w:w="1161"/>
+      </w:tblGrid>
+      <w:tr>
+        <w:trPr>
+          <w:trHeight w:val="461"/>
+        </w:trPr>
+        <w:tc>
+          <w:tcPr>
+            <w:tcW w:w="1574" w:type="dxa"/>
+          </w:tcPr>
+          <w:p>
+            <w:pPr>
+              <w:rPr>
+                <w:rFonts w:ascii="Times New Roman" w:hAnsi="Times New Roman" w:cs="Times New Roman"/>
+              </w:rPr>
+            </w:pPr>
+            <w:r>
+              <w:rPr>
+                <w:rFonts w:ascii="Times New Roman" w:hAnsi="Times New Roman" w:cs="Times New Roman"/>
+              </w:rPr>
+              <w:t>Predicted</w:t>
+            </w:r>
+            <w:r>
+              <w:rPr>
+                <w:rFonts w:ascii="Times New Roman" w:hAnsi="Times New Roman" w:cs="Times New Roman"/>
+              </w:rPr>
+              <w:t>\</w:t>
+            </w:r>
+            <w:r>
+              <w:rPr>
+                <w:rFonts w:ascii="Times New Roman" w:hAnsi="Times New Roman" w:cs="Times New Roman"/>
+              </w:rPr>
+              <w:t>\Real</w:t>
+            </w:r>
+          </w:p>
+        </w:tc>
+        <w:tc>
+          <w:tcPr>
+            <w:tcW w:w="1161" w:type="dxa"/>
+          </w:tcPr>
+          <w:p>
+            <w:pPr>
+              <w:rPr>
+                <w:rFonts w:ascii="Times New Roman" w:hAnsi="Times New Roman" w:cs="Times New Roman"/>
+              </w:rPr>
+            </w:pPr>
+            <w:r>
+              <w:rPr>
+                <w:rFonts w:ascii="Times New Roman" w:hAnsi="Times New Roman" w:cs="Times New Roman"/>
+              </w:rPr>
+              <w:t>Win</w:t>
+            </w:r>
+          </w:p>
+        </w:tc>
+        <w:tc>
+          <w:tcPr>
+            <w:tcW w:w="1161" w:type="dxa"/>
+          </w:tcPr>
+          <w:p>
+            <w:pPr>
+              <w:rPr>
+                <w:rFonts w:ascii="Times New Roman" w:hAnsi="Times New Roman" w:cs="Times New Roman"/>
+              </w:rPr>
+            </w:pPr>
+            <w:r>
+              <w:rPr>
+                <w:rFonts w:ascii="Times New Roman" w:hAnsi="Times New Roman" w:cs="Times New Roman"/>
+              </w:rPr>
+              <w:t>Loss</w:t>
+            </w:r>
+          </w:p>
+        </w:tc>
+      </w:tr>
+      <w:tr>
+        <w:trPr>
+          <w:trHeight w:val="461"/>
+        </w:trPr>
+        <w:tc>
+          <w:tcPr>
+            <w:tcW w:w="1574" w:type="dxa"/>
+          </w:tcPr>
+          <w:p>
+            <w:pPr>
+              <w:rPr>
+                <w:rFonts w:ascii="Times New Roman" w:hAnsi="Times New Roman" w:cs="Times New Roman"/>
+              </w:rPr>
+            </w:pPr>
+            <w:proofErr w:type="gramStart"/>
+            <w:r>
+              <w:rPr>
+                <w:rFonts w:ascii="Times New Roman" w:hAnsi="Times New Roman" w:cs="Times New Roman"/>
+              </w:rPr>
+              <w:t>Win(</w:t>
+            </w:r>
+            <w:proofErr w:type="gramEnd"/>
+            <w:r>
+              <w:rPr>
+                <w:rFonts w:ascii="Times New Roman" w:hAnsi="Times New Roman" w:cs="Times New Roman"/>
+              </w:rPr>
+              <w:t>&gt;50%)</w:t>
+            </w:r>
+          </w:p>
+        </w:tc>
+        <w:tc>
+          <w:tcPr>
+            <w:tcW w:w="1161" w:type="dxa"/>
+          </w:tcPr>
+          <w:p>
+            <w:pPr>
+              <w:rPr>
+                <w:rFonts w:ascii="Times New Roman" w:hAnsi="Times New Roman" w:cs="Times New Roman"/>
+              </w:rPr>
+            </w:pPr>
+            <w:r>
+              <w:rPr>
+                <w:rFonts w:ascii="Times New Roman" w:hAnsi="Times New Roman" w:cs="Times New Roman"/>
+              </w:rPr>
+              <w:t>Correct</w:t>
+            </w:r>
+          </w:p>
+        </w:tc>
+        <w:tc>
+          <w:tcPr>
+            <w:tcW w:w="1161" w:type="dxa"/>
+          </w:tcPr>
+          <w:p>
+            <w:pPr>
+              <w:rPr>
+                <w:rFonts w:ascii="Times New Roman" w:hAnsi="Times New Roman" w:cs="Times New Roman"/>
+              </w:rPr>
+            </w:pPr>
+            <w:r>
+              <w:rPr>
+                <w:rFonts w:ascii="Times New Roman" w:hAnsi="Times New Roman" w:cs="Times New Roman"/>
+              </w:rPr>
+              <w:t>Incorrect</w:t>
+            </w:r>
+          </w:p>
+        </w:tc>
+      </w:tr>
+      <w:tr>
+        <w:trPr>
+          <w:trHeight w:val="461"/>
+        </w:trPr>
+        <w:tc>
+          <w:tcPr>
+            <w:tcW w:w="1574" w:type="dxa"/>
+          </w:tcPr>
+          <w:p>
+            <w:pPr>
+              <w:rPr>
+                <w:rFonts w:ascii="Times New Roman" w:hAnsi="Times New Roman" w:cs="Times New Roman"/>
+              </w:rPr>
+            </w:pPr>
+            <w:proofErr w:type="gramStart"/>
+            <w:r>
+              <w:rPr>
+                <w:rFonts w:ascii="Times New Roman" w:hAnsi="Times New Roman" w:cs="Times New Roman"/>
+              </w:rPr>
+              <w:t>Loss(</w:t>
+            </w:r>
+            <w:proofErr w:type="gramEnd"/>
+            <w:r>
+              <w:rPr>
+                <w:rFonts w:ascii="Times New Roman" w:hAnsi="Times New Roman" w:cs="Times New Roman"/>
+              </w:rPr>
+              <w:t>&lt;50%)</w:t>
+            </w:r>
+          </w:p>
+        </w:tc>
+        <w:tc>
+          <w:tcPr>
+            <w:tcW w:w="1161" w:type="dxa"/>
+          </w:tcPr>
+          <w:p>
+            <w:pPr>
+              <w:rPr>
+                <w:rFonts w:ascii="Times New Roman" w:hAnsi="Times New Roman" w:cs="Times New Roman"/>
+              </w:rPr>
+            </w:pPr>
+            <w:r>
+              <w:rPr>
+                <w:rFonts w:ascii="Times New Roman" w:hAnsi="Times New Roman" w:cs="Times New Roman"/>
+              </w:rPr>
+              <w:t>Incorrect</w:t>
+            </w:r>
+          </w:p>
+        </w:tc>
+        <w:tc>
+          <w:tcPr>
+            <w:tcW w:w="1161" w:type="dxa"/>
+          </w:tcPr>
+          <w:p>
+            <w:pPr>
+              <w:rPr>
+                <w:rFonts w:ascii="Times New Roman" w:hAnsi="Times New Roman" w:cs="Times New Roman"/>
+              </w:rPr>
+            </w:pPr>
+            <w:r>
+              <w:rPr>
+                <w:rFonts w:ascii="Times New Roman" w:hAnsi="Times New Roman" w:cs="Times New Roman"/>
+              </w:rPr>
+              <w:t>Correct</w:t>
+            </w:r>
+          </w:p>
+        </w:tc>
+      </w:tr>
+    </w:tbl>
+    <w:p>
+      <w:pPr>
+        <w:rPr>
+          <w:rFonts w:ascii="Times New Roman" w:hAnsi="Times New Roman" w:cs="Times New Roman"/>
+        </w:rPr>
+      </w:pPr>
+    </w:p>
+    <w:p>
+      <w:pPr>
+        <w:rPr>
+          <w:rFonts w:ascii="Times New Roman" w:hAnsi="Times New Roman" w:cs="Times New Roman"/>
+        </w:rPr>
+      </w:pPr>
+    </w:p>
+    <w:p>
+      <w:pPr>
+        <w:jc w:val="center"/>
+        <w:rPr>
+          <w:rFonts w:ascii="Times New Roman" w:hAnsi="Times New Roman" w:cs="Times New Roman"/>
+          <w:sz w:val="18"/>
+          <w:szCs w:val="18"/>
+        </w:rPr>
+      </w:pPr>
+    </w:p>
+    <w:p>
+      <w:pPr>
+        <w:rPr>
+          <w:rFonts w:ascii="Times New Roman" w:hAnsi="Times New Roman" w:cs="Times New Roman"/>
+        </w:rPr>
+      </w:pPr>
+    </w:p>
+    <w:p>
+      <w:pPr>
+        <w:jc w:val="center"/>
+        <w:rPr>
+          <w:rFonts w:ascii="Times New Roman" w:hAnsi="Times New Roman" w:cs="Times New Roman"/>
+          <w:sz w:val="18"/>
+          <w:szCs w:val="18"/>
+        </w:rPr>
+      </w:pPr>
+      <w:r>
+        <w:rPr>
+          <w:rFonts w:ascii="Times New Roman" w:hAnsi="Times New Roman" w:cs="Times New Roman"/>
+          <w:sz w:val="18"/>
+          <w:szCs w:val="18"/>
+        </w:rPr>
+        <w:t xml:space="preserve">Fig. 7. </w:t>
+      </w:r>
+      <w:r>
+        <w:rPr>
+          <w:rFonts w:ascii="Times New Roman" w:hAnsi="Times New Roman" w:cs="Times New Roman"/>
+          <w:sz w:val="18"/>
+          <w:szCs w:val="18"/>
+        </w:rPr>
+        <w:t>Chart for categorizing predictions.</w:t>
+      </w:r>
+    </w:p>
+    <w:p>
+      <w:pPr>
+        <w:rPr>
+          <w:rFonts w:ascii="Times New Roman" w:hAnsi="Times New Roman" w:cs="Times New Roman"/>
+        </w:rPr>
+      </w:pPr>
+      <w:r>
+        <w:rPr>
+          <w:rFonts w:ascii="Times New Roman" w:hAnsi="Times New Roman" w:cs="Times New Roman"/>
+        </w:rPr>
+        <w:lastRenderedPageBreak/>
+        <w:t xml:space="preserve">The accuracy of this model </w:t>
+      </w:r>
+      <w:r>
+        <w:rPr>
+          <w:rFonts w:ascii="Times New Roman" w:hAnsi="Times New Roman" w:cs="Times New Roman"/>
+        </w:rPr>
+        <w:t>was</w:t>
+      </w:r>
+      <w:r>
+        <w:rPr>
+          <w:rFonts w:ascii="Times New Roman" w:hAnsi="Times New Roman" w:cs="Times New Roman"/>
+        </w:rPr>
+        <w:t xml:space="preserve"> 72.7%.</w:t>
+      </w:r>
+      <w:r>
+        <w:rPr>
+          <w:rFonts w:ascii="Times New Roman" w:hAnsi="Times New Roman" w:cs="Times New Roman"/>
+        </w:rPr>
+        <w:t xml:space="preserve"> This is higher than guessing games at random, like flipping a coin (50% / 50% chance).</w:t>
+      </w:r>
+    </w:p>
+    <w:p>
+      <w:pPr>
+        <w:rPr>
+          <w:rFonts w:ascii="Times New Roman" w:hAnsi="Times New Roman" w:cs="Times New Roman"/>
+        </w:rPr>
+      </w:pPr>
+    </w:p>
+    <w:p>
+      <w:pPr>
+        <w:rPr>
+          <w:rFonts w:ascii="Times New Roman" w:hAnsi="Times New Roman" w:cs="Times New Roman"/>
+          <w:b/>
+          <w:bCs/>
+          <w:sz w:val="26"/>
+          <w:szCs w:val="26"/>
+        </w:rPr>
+      </w:pPr>
+      <w:r>
+        <w:rPr>
+          <w:rFonts w:ascii="Times New Roman" w:hAnsi="Times New Roman" w:cs="Times New Roman"/>
+          <w:b/>
+          <w:bCs/>
+          <w:sz w:val="26"/>
+          <w:szCs w:val="26"/>
+        </w:rPr>
+        <w:t>5.</w:t>
+      </w:r>
+      <w:r>
+        <w:rPr>
+          <w:rFonts w:ascii="Times New Roman" w:hAnsi="Times New Roman" w:cs="Times New Roman"/>
+          <w:b/>
+          <w:bCs/>
+          <w:sz w:val="26"/>
+          <w:szCs w:val="26"/>
+        </w:rPr>
+        <w:t>5</w:t>
+      </w:r>
+      <w:r>
+        <w:rPr>
+          <w:rFonts w:ascii="Times New Roman" w:hAnsi="Times New Roman" w:cs="Times New Roman"/>
+          <w:b/>
+          <w:bCs/>
+          <w:sz w:val="26"/>
+          <w:szCs w:val="26"/>
+        </w:rPr>
+        <w:tab/>
+      </w:r>
+      <w:r>
+        <w:rPr>
+          <w:rFonts w:ascii="Times New Roman" w:hAnsi="Times New Roman" w:cs="Times New Roman"/>
+          <w:b/>
+          <w:bCs/>
+          <w:sz w:val="26"/>
+          <w:szCs w:val="26"/>
+        </w:rPr>
+        <w:t>Accuracy - test</w:t>
+      </w:r>
+    </w:p>
+    <w:p>
+      <w:pPr>
+        <w:rPr>
+          <w:rFonts w:ascii="Times New Roman" w:hAnsi="Times New Roman" w:cs="Times New Roman"/>
+        </w:rPr>
+      </w:pPr>
+      <w:r>
+        <w:rPr>
+          <w:rFonts w:ascii="Times New Roman" w:hAnsi="Times New Roman" w:cs="Times New Roman"/>
+        </w:rPr>
+        <w:t>I applied the model to the t</w:t>
+      </w:r>
+      <w:r>
+        <w:rPr>
+          <w:rFonts w:ascii="Times New Roman" w:hAnsi="Times New Roman" w:cs="Times New Roman"/>
+        </w:rPr>
+        <w:t>est set.</w:t>
+      </w:r>
+      <w:r>
+        <w:rPr>
+          <w:rFonts w:ascii="Times New Roman" w:hAnsi="Times New Roman" w:cs="Times New Roman"/>
+        </w:rPr>
+        <w:t xml:space="preserve"> </w:t>
+      </w:r>
+      <w:r>
+        <w:rPr>
+          <w:rFonts w:ascii="Times New Roman" w:hAnsi="Times New Roman" w:cs="Times New Roman"/>
+        </w:rPr>
+        <w:t>The acc</w:t>
+      </w:r>
+      <w:r>
+        <w:rPr>
+          <w:rFonts w:ascii="Times New Roman" w:hAnsi="Times New Roman" w:cs="Times New Roman"/>
+        </w:rPr>
+        <w:t>uracy for this set</w:t>
+      </w:r>
+      <w:r>
+        <w:rPr>
+          <w:rFonts w:ascii="Times New Roman" w:hAnsi="Times New Roman" w:cs="Times New Roman"/>
+        </w:rPr>
+        <w:t xml:space="preserve"> </w:t>
+      </w:r>
+      <w:r>
+        <w:rPr>
+          <w:rFonts w:ascii="Times New Roman" w:hAnsi="Times New Roman" w:cs="Times New Roman"/>
+        </w:rPr>
+        <w:t>was</w:t>
+      </w:r>
+      <w:r>
+        <w:rPr>
+          <w:rFonts w:ascii="Times New Roman" w:hAnsi="Times New Roman" w:cs="Times New Roman"/>
+        </w:rPr>
+        <w:t xml:space="preserve"> 73.7%.</w:t>
+      </w:r>
+    </w:p>
+    <w:p>
+      <w:pPr>
+        <w:rPr>
+          <w:rFonts w:ascii="Times New Roman" w:hAnsi="Times New Roman" w:cs="Times New Roman"/>
+          <w:b/>
+          <w:bCs/>
+          <w:sz w:val="26"/>
+          <w:szCs w:val="26"/>
+        </w:rPr>
+      </w:pPr>
+    </w:p>
+    <w:p>
+      <w:pPr>
+        <w:rPr>
+          <w:rFonts w:ascii="Times New Roman" w:hAnsi="Times New Roman" w:cs="Times New Roman"/>
+        </w:rPr>
+      </w:pPr>
+    </w:p>
+    <w:p>
+      <w:pPr>
+        <w:rPr>
+          <w:rFonts w:ascii="Times New Roman" w:hAnsi="Times New Roman" w:cs="Times New Roman"/>
+        </w:rPr>
+      </w:pPr>
+    </w:p>
+    <w:p>
+      <w:pPr>
+        <w:rPr>
+          <w:rFonts w:ascii="Times New Roman" w:hAnsi="Times New Roman" w:cs="Times New Roman"/>
+        </w:rPr>
+      </w:pPr>
+    </w:p>
+    <w:p>
+      <w:pPr>
+        <w:rPr>
+          <w:rFonts w:ascii="Times New Roman" w:hAnsi="Times New Roman" w:cs="Times New Roman"/>
+        </w:rPr>
+      </w:pPr>
+    </w:p>
+    <w:p>
+      <w:pPr>
+        <w:rPr>
+          <w:rFonts w:ascii="Times New Roman" w:hAnsi="Times New Roman" w:cs="Times New Roman"/>
+        </w:rPr>
+      </w:pPr>
+    </w:p>
+    <w:p>
+      <w:pPr>
+        <w:rPr>
+          <w:rFonts w:ascii="Times New Roman" w:hAnsi="Times New Roman" w:cs="Times New Roman"/>
+        </w:rPr>
+      </w:pPr>
+    </w:p>
+    <w:p>
+      <w:pPr>
+        <w:rPr>
+          <w:rFonts w:ascii="Times New Roman" w:hAnsi="Times New Roman" w:cs="Times New Roman"/>
+        </w:rPr>
+      </w:pPr>
+    </w:p>
+    <w:p>
+      <w:pPr>
+        <w:rPr>
+          <w:rFonts w:ascii="Times New Roman" w:hAnsi="Times New Roman" w:cs="Times New Roman"/>
+        </w:rPr>
+      </w:pPr>
+    </w:p>
+    <w:p>
+      <w:pPr>
+        <w:rPr>
+          <w:rFonts w:ascii="Times New Roman" w:hAnsi="Times New Roman" w:cs="Times New Roman"/>
+        </w:rPr>
+      </w:pPr>
+    </w:p>
+    <w:p>
+      <w:pPr>
+        <w:rPr>
+          <w:rFonts w:ascii="Times New Roman" w:hAnsi="Times New Roman" w:cs="Times New Roman"/>
+        </w:rPr>
+      </w:pPr>
+    </w:p>
+    <w:p>
+      <w:pPr>
+        <w:rPr>
+          <w:rFonts w:ascii="Times New Roman" w:hAnsi="Times New Roman" w:cs="Times New Roman"/>
+        </w:rPr>
+      </w:pPr>
+    </w:p>
+    <w:p>
+      <w:pPr>
+        <w:rPr>
+          <w:rFonts w:ascii="Times New Roman" w:hAnsi="Times New Roman" w:cs="Times New Roman"/>
+        </w:rPr>
+      </w:pPr>
+    </w:p>
+    <w:p>
+      <w:pPr>
+        <w:rPr>
+          <w:rFonts w:ascii="Times New Roman" w:hAnsi="Times New Roman" w:cs="Times New Roman"/>
+        </w:rPr>
+      </w:pPr>
+    </w:p>
+    <w:p>
+      <w:pPr>
+        <w:rPr>
+          <w:rFonts w:ascii="Times New Roman" w:hAnsi="Times New Roman" w:cs="Times New Roman"/>
+        </w:rPr>
+      </w:pPr>
+    </w:p>
+    <w:p>
+      <w:pPr>
+        <w:rPr>
+          <w:rFonts w:ascii="Times New Roman" w:hAnsi="Times New Roman" w:cs="Times New Roman"/>
+        </w:rPr>
+      </w:pPr>
+    </w:p>
+    <w:p>
+      <w:pPr>
+        <w:rPr>
+          <w:rFonts w:ascii="Times New Roman" w:hAnsi="Times New Roman" w:cs="Times New Roman"/>
+        </w:rPr>
+      </w:pPr>
+    </w:p>
+    <w:p>
+      <w:pPr>
+        <w:rPr>
+          <w:rFonts w:ascii="Times New Roman" w:hAnsi="Times New Roman" w:cs="Times New Roman"/>
+        </w:rPr>
+      </w:pPr>
+    </w:p>
+    <w:p>
+      <w:pPr>
+        <w:rPr>
+          <w:rFonts w:ascii="Times New Roman" w:hAnsi="Times New Roman" w:cs="Times New Roman"/>
+        </w:rPr>
+      </w:pPr>
+    </w:p>
+    <w:p>
+      <w:pPr>
+        <w:rPr>
+          <w:rFonts w:ascii="Times New Roman" w:hAnsi="Times New Roman" w:cs="Times New Roman"/>
+        </w:rPr>
+      </w:pPr>
+    </w:p>
+    <w:p>
+      <w:pPr>
+        <w:rPr>
+          <w:rFonts w:ascii="Times New Roman" w:hAnsi="Times New Roman" w:cs="Times New Roman"/>
+        </w:rPr>
+      </w:pPr>
+    </w:p>
+    <w:p>
+      <w:pPr>
+        <w:rPr>
+          <w:rFonts w:ascii="Times New Roman" w:hAnsi="Times New Roman" w:cs="Times New Roman"/>
+        </w:rPr>
+      </w:pPr>
+    </w:p>
+    <w:p>
+      <w:pPr>
+        <w:rPr>
+          <w:rFonts w:ascii="Times New Roman" w:hAnsi="Times New Roman" w:cs="Times New Roman"/>
+          <w:b/>
+          <w:bCs/>
+          <w:sz w:val="30"/>
+          <w:szCs w:val="30"/>
+        </w:rPr>
+      </w:pPr>
+    </w:p>
+    <w:p>
+      <w:pPr>
+        <w:rPr>
+          <w:rFonts w:ascii="Times New Roman" w:hAnsi="Times New Roman" w:cs="Times New Roman"/>
+          <w:b/>
+          <w:bCs/>
+          <w:sz w:val="30"/>
+          <w:szCs w:val="30"/>
+        </w:rPr>
+      </w:pPr>
+    </w:p>
+    <w:p>
+      <w:pPr>
+        <w:rPr>
+          <w:rFonts w:ascii="Times New Roman" w:hAnsi="Times New Roman" w:cs="Times New Roman"/>
+          <w:b/>
+          <w:bCs/>
+          <w:sz w:val="30"/>
+          <w:szCs w:val="30"/>
+        </w:rPr>
+      </w:pPr>
+    </w:p>
+    <w:p>
+      <w:pPr>
+        <w:rPr>
+          <w:rFonts w:ascii="Times New Roman" w:hAnsi="Times New Roman" w:cs="Times New Roman"/>
+          <w:b/>
+          <w:bCs/>
+          <w:sz w:val="30"/>
+          <w:szCs w:val="30"/>
+        </w:rPr>
+      </w:pPr>
+      <w:r>
+        <w:rPr>
+          <w:rFonts w:ascii="Times New Roman" w:hAnsi="Times New Roman" w:cs="Times New Roman"/>
+          <w:b/>
+          <w:bCs/>
+          <w:sz w:val="30"/>
+          <w:szCs w:val="30"/>
+        </w:rPr>
+        <w:t>Part 6</w:t>
+      </w:r>
+    </w:p>
+    <w:p>
+      <w:pPr>
+        <w:rPr>
+          <w:rFonts w:ascii="Times New Roman" w:hAnsi="Times New Roman" w:cs="Times New Roman"/>
+          <w:b/>
+          <w:bCs/>
+          <w:sz w:val="30"/>
+          <w:szCs w:val="30"/>
+        </w:rPr>
+      </w:pPr>
+    </w:p>
+    <w:p>
+      <w:pPr>
+        <w:rPr>
+          <w:rFonts w:ascii="Times New Roman" w:hAnsi="Times New Roman" w:cs="Times New Roman"/>
+          <w:b/>
+          <w:bCs/>
+          <w:sz w:val="40"/>
+          <w:szCs w:val="40"/>
+        </w:rPr>
+      </w:pPr>
+      <w:r>
+        <w:rPr>
+          <w:rFonts w:ascii="Times New Roman" w:hAnsi="Times New Roman" w:cs="Times New Roman"/>
+          <w:b/>
+          <w:bCs/>
+          <w:sz w:val="40"/>
+          <w:szCs w:val="40"/>
+        </w:rPr>
+        <w:t>Results, visualized</w:t>
+      </w:r>
+    </w:p>
+    <w:p>
+      <w:pPr>
+        <w:rPr>
+          <w:rFonts w:ascii="Times New Roman" w:hAnsi="Times New Roman" w:cs="Times New Roman"/>
+          <w:b/>
+          <w:bCs/>
+          <w:sz w:val="40"/>
+          <w:szCs w:val="40"/>
+        </w:rPr>
+      </w:pPr>
+    </w:p>
+    <w:p>
+      <w:pPr>
+        <w:rPr>
+          <w:rFonts w:ascii="Times New Roman" w:hAnsi="Times New Roman" w:cs="Times New Roman"/>
+          <w:b/>
+          <w:bCs/>
+          <w:sz w:val="26"/>
+          <w:szCs w:val="26"/>
+        </w:rPr>
+      </w:pPr>
+      <w:r>
+        <w:rPr>
+          <w:rFonts w:ascii="Times New Roman" w:hAnsi="Times New Roman" w:cs="Times New Roman"/>
+          <w:b/>
+          <w:bCs/>
+          <w:sz w:val="26"/>
+          <w:szCs w:val="26"/>
+        </w:rPr>
+        <w:t>6.1</w:t>
+      </w:r>
+      <w:r>
+        <w:rPr>
+          <w:rFonts w:ascii="Times New Roman" w:hAnsi="Times New Roman" w:cs="Times New Roman"/>
+          <w:b/>
+          <w:bCs/>
+          <w:sz w:val="26"/>
+          <w:szCs w:val="26"/>
+        </w:rPr>
+        <w:tab/>
+      </w:r>
+      <w:r>
+        <w:rPr>
+          <w:rFonts w:ascii="Times New Roman" w:hAnsi="Times New Roman" w:cs="Times New Roman"/>
+          <w:b/>
+          <w:bCs/>
+          <w:sz w:val="26"/>
+          <w:szCs w:val="26"/>
+        </w:rPr>
+        <w:t>3D Scatter</w:t>
+      </w:r>
+      <w:r>
+        <w:rPr>
+          <w:rFonts w:ascii="Times New Roman" w:hAnsi="Times New Roman" w:cs="Times New Roman"/>
+          <w:b/>
+          <w:bCs/>
+          <w:sz w:val="26"/>
+          <w:szCs w:val="26"/>
+        </w:rPr>
+        <w:t>plot of the actual and predicted results</w:t>
+      </w:r>
+    </w:p>
+    <w:p>
+      <w:pPr>
+        <w:rPr>
+          <w:rFonts w:ascii="Times New Roman" w:hAnsi="Times New Roman" w:cs="Times New Roman"/>
+        </w:rPr>
+      </w:pPr>
+      <w:r>
+        <w:rPr>
+          <w:rFonts w:ascii="Times New Roman" w:hAnsi="Times New Roman" w:cs="Times New Roman"/>
+        </w:rPr>
+        <w:t xml:space="preserve">I plotted the predictor values and their corresponding </w:t>
+      </w:r>
+      <w:r>
+        <w:rPr>
+          <w:rFonts w:ascii="Times New Roman" w:hAnsi="Times New Roman" w:cs="Times New Roman"/>
+        </w:rPr>
+        <w:t>actual outcome and predicted win chance values.</w:t>
+      </w:r>
+    </w:p>
+    <w:p>
+      <w:pPr>
+        <w:jc w:val="center"/>
+        <w:rPr>
+          <w:rFonts w:ascii="Times New Roman" w:hAnsi="Times New Roman" w:cs="Times New Roman"/>
+        </w:rPr>
+      </w:pPr>
+      <w:r>
+        <w:rPr>
+          <w:rFonts w:ascii="Times New Roman" w:hAnsi="Times New Roman" w:cs="Times New Roman"/>
+          <w:noProof/>
+        </w:rPr>
+        <w:drawing>
+          <wp:inline distT="0" distB="0" distL="0" distR="0" wp14:anchorId="2DF61CAF" wp14:editId="7543BE4C">
+            <wp:extent cx="5937640" cy="4836052"/>
+            <wp:effectExtent l="0" t="0" r="6350" b="3175"/>
+            <wp:docPr id="15" name="Picture 15"/>
+            <wp:cNvGraphicFramePr>
+              <a:graphicFrameLocks xmlns:a="http://schemas.openxmlformats.org/drawingml/2006/main" noChangeAspect="1"/>
+            </wp:cNvGraphicFramePr>
+            <a:graphic xmlns:a="http://schemas.openxmlformats.org/drawingml/2006/main">
+              <a:graphicData uri="http://schemas.openxmlformats.org/drawingml/2006/picture">
+                <pic:pic xmlns:pic="http://schemas.openxmlformats.org/drawingml/2006/picture">
+                  <pic:nvPicPr>
+                    <pic:cNvPr id="0" name="Picture 3"/>
+                    <pic:cNvPicPr>
+                      <a:picLocks noChangeAspect="1" noChangeArrowheads="1"/>
+                    </pic:cNvPicPr>
+                  </pic:nvPicPr>
+                  <pic:blipFill>
+                    <a:blip r:embed="rId17" cstate="print">
+                      <a:extLst>
+                        <a:ext uri="{28A0092B-C50C-407E-A947-70E740481C1C}">
+                          <a14:useLocalDpi xmlns:a14="http://schemas.microsoft.com/office/drawing/2010/main" val="0"/>
+                        </a:ext>
+                      </a:extLst>
+                    </a:blip>
+                    <a:srcRect/>
+                    <a:stretch>
+                      <a:fillRect/>
+                    </a:stretch>
+                  </pic:blipFill>
+                  <pic:spPr bwMode="auto">
+                    <a:xfrm>
+                      <a:off x="0" y="0"/>
+                      <a:ext cx="5973994" cy="4865661"/>
+                    </a:xfrm>
+                    <a:prstGeom prst="rect">
+                      <a:avLst/>
+                    </a:prstGeom>
+                    <a:noFill/>
+                    <a:ln>
+                      <a:noFill/>
+                    </a:ln>
+                  </pic:spPr>
+                </pic:pic>
+              </a:graphicData>
+            </a:graphic>
+          </wp:inline>
+        </w:drawing>
+      </w:r>
+    </w:p>
+    <w:p>
+      <w:pPr>
+        <w:jc w:val="center"/>
+        <w:rPr>
+          <w:rFonts w:ascii="Times New Roman" w:hAnsi="Times New Roman" w:cs="Times New Roman"/>
+          <w:sz w:val="18"/>
+          <w:szCs w:val="18"/>
+        </w:rPr>
+      </w:pPr>
+      <w:r>
+        <w:rPr>
+          <w:rFonts w:ascii="Times New Roman" w:hAnsi="Times New Roman" w:cs="Times New Roman"/>
+          <w:sz w:val="18"/>
+          <w:szCs w:val="18"/>
+        </w:rPr>
+        <w:t>Fig 8.1</w:t>
+      </w:r>
+      <w:r>
+        <w:rPr>
+          <w:rFonts w:ascii="Times New Roman" w:hAnsi="Times New Roman" w:cs="Times New Roman"/>
+          <w:sz w:val="18"/>
+          <w:szCs w:val="18"/>
+        </w:rPr>
+        <w:t xml:space="preserve">. Actual vs. </w:t>
+      </w:r>
+      <w:r>
+        <w:rPr>
+          <w:rFonts w:ascii="Times New Roman" w:hAnsi="Times New Roman" w:cs="Times New Roman"/>
+          <w:sz w:val="18"/>
+          <w:szCs w:val="18"/>
+        </w:rPr>
+        <w:t>Predicted</w:t>
+      </w:r>
+      <w:r>
+        <w:rPr>
+          <w:rFonts w:ascii="Times New Roman" w:hAnsi="Times New Roman" w:cs="Times New Roman"/>
+          <w:sz w:val="18"/>
+          <w:szCs w:val="18"/>
+        </w:rPr>
+        <w:t xml:space="preserve"> Game Outcome by the </w:t>
+      </w:r>
+      <w:proofErr w:type="spellStart"/>
+      <w:r>
+        <w:rPr>
+          <w:rFonts w:ascii="Times New Roman" w:hAnsi="Times New Roman" w:cs="Times New Roman"/>
+          <w:sz w:val="18"/>
+          <w:szCs w:val="18"/>
+        </w:rPr>
+        <w:t>Radiant’s</w:t>
+      </w:r>
+      <w:proofErr w:type="spellEnd"/>
+      <w:r>
+        <w:rPr>
+          <w:rFonts w:ascii="Times New Roman" w:hAnsi="Times New Roman" w:cs="Times New Roman"/>
+          <w:sz w:val="18"/>
+          <w:szCs w:val="18"/>
+        </w:rPr>
+        <w:t xml:space="preserve"> Gold and XP Advantages</w:t>
+      </w:r>
+      <w:r>
+        <w:rPr>
+          <w:rFonts w:ascii="Times New Roman" w:hAnsi="Times New Roman" w:cs="Times New Roman"/>
+          <w:sz w:val="18"/>
+          <w:szCs w:val="18"/>
+        </w:rPr>
+        <w:t>, View 1.</w:t>
+      </w:r>
+    </w:p>
+    <w:p>
+      <w:pPr>
+        <w:jc w:val="center"/>
+        <w:rPr>
+          <w:rFonts w:ascii="Times New Roman" w:hAnsi="Times New Roman" w:cs="Times New Roman"/>
+          <w:b/>
+          <w:bCs/>
+          <w:sz w:val="30"/>
+          <w:szCs w:val="30"/>
+        </w:rPr>
+      </w:pPr>
+      <w:r>
+        <w:rPr>
+          <w:rFonts w:ascii="Times New Roman" w:hAnsi="Times New Roman" w:cs="Times New Roman"/>
+          <w:b/>
+          <w:bCs/>
+          <w:noProof/>
+          <w:sz w:val="30"/>
+          <w:szCs w:val="30"/>
+        </w:rPr>
+        <w:lastRenderedPageBreak/>
+        <w:drawing>
+          <wp:inline distT="0" distB="0" distL="0" distR="0" wp14:anchorId="31BF22C3" wp14:editId="1C31C09A">
+            <wp:extent cx="5793255" cy="4767594"/>
+            <wp:effectExtent l="0" t="0" r="0" b="0"/>
+            <wp:docPr id="14" name="Picture 14"/>
+            <wp:cNvGraphicFramePr>
+              <a:graphicFrameLocks xmlns:a="http://schemas.openxmlformats.org/drawingml/2006/main" noChangeAspect="1"/>
+            </wp:cNvGraphicFramePr>
+            <a:graphic xmlns:a="http://schemas.openxmlformats.org/drawingml/2006/main">
+              <a:graphicData uri="http://schemas.openxmlformats.org/drawingml/2006/picture">
+                <pic:pic xmlns:pic="http://schemas.openxmlformats.org/drawingml/2006/picture">
+                  <pic:nvPicPr>
+                    <pic:cNvPr id="0" name="Picture 1"/>
+                    <pic:cNvPicPr>
+                      <a:picLocks noChangeAspect="1" noChangeArrowheads="1"/>
+                    </pic:cNvPicPr>
+                  </pic:nvPicPr>
+                  <pic:blipFill>
+                    <a:blip r:embed="rId18" cstate="print">
+                      <a:extLst>
+                        <a:ext uri="{28A0092B-C50C-407E-A947-70E740481C1C}">
+                          <a14:useLocalDpi xmlns:a14="http://schemas.microsoft.com/office/drawing/2010/main" val="0"/>
+                        </a:ext>
+                      </a:extLst>
+                    </a:blip>
+                    <a:srcRect/>
+                    <a:stretch>
+                      <a:fillRect/>
+                    </a:stretch>
+                  </pic:blipFill>
+                  <pic:spPr bwMode="auto">
+                    <a:xfrm>
+                      <a:off x="0" y="0"/>
+                      <a:ext cx="6006298" cy="4942919"/>
+                    </a:xfrm>
+                    <a:prstGeom prst="rect">
+                      <a:avLst/>
+                    </a:prstGeom>
+                    <a:noFill/>
+                    <a:ln>
+                      <a:noFill/>
+                    </a:ln>
+                  </pic:spPr>
+                </pic:pic>
+              </a:graphicData>
+            </a:graphic>
+          </wp:inline>
+        </w:drawing>
+      </w:r>
+    </w:p>
+    <w:p>
+      <w:pPr>
+        <w:jc w:val="center"/>
+        <w:rPr>
+          <w:rFonts w:ascii="Times New Roman" w:hAnsi="Times New Roman" w:cs="Times New Roman"/>
+          <w:sz w:val="18"/>
+          <w:szCs w:val="18"/>
+        </w:rPr>
+      </w:pPr>
+      <w:r>
+        <w:rPr>
+          <w:rFonts w:ascii="Times New Roman" w:hAnsi="Times New Roman" w:cs="Times New Roman"/>
+          <w:sz w:val="18"/>
+          <w:szCs w:val="18"/>
+        </w:rPr>
+        <w:t>Fig 8.</w:t>
+      </w:r>
+      <w:r>
+        <w:rPr>
+          <w:rFonts w:ascii="Times New Roman" w:hAnsi="Times New Roman" w:cs="Times New Roman"/>
+          <w:sz w:val="18"/>
+          <w:szCs w:val="18"/>
+        </w:rPr>
+        <w:t>2. View 2.</w:t>
+      </w:r>
+    </w:p>
+    <w:p>
+      <w:pPr>
+        <w:rPr>
+          <w:rFonts w:ascii="Times New Roman" w:hAnsi="Times New Roman" w:cs="Times New Roman"/>
+        </w:rPr>
+      </w:pPr>
+      <w:r>
+        <w:rPr>
+          <w:rFonts w:ascii="Times New Roman" w:hAnsi="Times New Roman" w:cs="Times New Roman"/>
+        </w:rPr>
+        <w:t xml:space="preserve">The </w:t>
+      </w:r>
+      <w:r>
+        <w:rPr>
+          <w:rFonts w:ascii="Times New Roman" w:hAnsi="Times New Roman" w:cs="Times New Roman"/>
+        </w:rPr>
+        <w:t>prediction points resemble a logistic regression curve</w:t>
+      </w:r>
+      <w:r>
+        <w:rPr>
+          <w:rFonts w:ascii="Times New Roman" w:hAnsi="Times New Roman" w:cs="Times New Roman"/>
+        </w:rPr>
+        <w:t xml:space="preserve">. </w:t>
+      </w:r>
+      <w:r>
+        <w:rPr>
+          <w:rFonts w:ascii="Times New Roman" w:hAnsi="Times New Roman" w:cs="Times New Roman"/>
+        </w:rPr>
+        <w:t>Its steepness in the middle as well as the closeness of the points on the end to the actual values denote its strength in accuracy.</w:t>
+      </w:r>
+    </w:p>
+    <w:p>
+      <w:pPr>
+        <w:jc w:val="center"/>
+        <w:rPr>
+          <w:rFonts w:ascii="Times New Roman" w:hAnsi="Times New Roman" w:cs="Times New Roman"/>
+        </w:rPr>
+      </w:pPr>
+    </w:p>
+    <w:p>
+      <w:pPr>
+        <w:jc w:val="center"/>
+        <w:rPr>
+          <w:rFonts w:ascii="Times New Roman" w:hAnsi="Times New Roman" w:cs="Times New Roman"/>
+        </w:rPr>
+      </w:pPr>
+    </w:p>
+    <w:p>
+      <w:pPr>
+        <w:jc w:val="center"/>
+        <w:rPr>
+          <w:rFonts w:ascii="Times New Roman" w:hAnsi="Times New Roman" w:cs="Times New Roman"/>
+        </w:rPr>
+      </w:pPr>
+    </w:p>
+    <w:p>
+      <w:pPr>
+        <w:jc w:val="center"/>
+        <w:rPr>
+          <w:rFonts w:ascii="Times New Roman" w:hAnsi="Times New Roman" w:cs="Times New Roman"/>
+        </w:rPr>
+      </w:pPr>
+    </w:p>
+    <w:p>
+      <w:pPr>
+        <w:jc w:val="center"/>
+        <w:rPr>
+          <w:rFonts w:ascii="Times New Roman" w:hAnsi="Times New Roman" w:cs="Times New Roman"/>
+        </w:rPr>
+      </w:pPr>
+    </w:p>
+    <w:p>
+      <w:pPr>
+        <w:jc w:val="center"/>
+        <w:rPr>
+          <w:rFonts w:ascii="Times New Roman" w:hAnsi="Times New Roman" w:cs="Times New Roman"/>
+        </w:rPr>
+      </w:pPr>
+    </w:p>
+    <w:p>
+      <w:pPr>
+        <w:jc w:val="center"/>
+        <w:rPr>
+          <w:rFonts w:ascii="Times New Roman" w:hAnsi="Times New Roman" w:cs="Times New Roman"/>
+        </w:rPr>
+      </w:pPr>
+    </w:p>
+    <w:p>
+      <w:pPr>
+        <w:jc w:val="center"/>
+        <w:rPr>
+          <w:rFonts w:ascii="Times New Roman" w:hAnsi="Times New Roman" w:cs="Times New Roman"/>
+        </w:rPr>
+      </w:pPr>
+    </w:p>
+    <w:p>
+      <w:pPr>
+        <w:jc w:val="center"/>
+        <w:rPr>
+          <w:rFonts w:ascii="Times New Roman" w:hAnsi="Times New Roman" w:cs="Times New Roman"/>
+        </w:rPr>
+      </w:pPr>
+    </w:p>
+    <w:p>
+      <w:pPr>
+        <w:jc w:val="center"/>
+        <w:rPr>
+          <w:rFonts w:ascii="Times New Roman" w:hAnsi="Times New Roman" w:cs="Times New Roman"/>
+        </w:rPr>
+      </w:pPr>
+    </w:p>
+    <w:p>
+      <w:pPr>
+        <w:rPr>
+          <w:rFonts w:ascii="Times New Roman" w:hAnsi="Times New Roman" w:cs="Times New Roman"/>
+        </w:rPr>
+      </w:pPr>
+      <w:r>
+        <w:rPr>
+          <w:rFonts w:ascii="Times New Roman" w:hAnsi="Times New Roman" w:cs="Times New Roman"/>
+        </w:rPr>
+        <w:lastRenderedPageBreak/>
+        <w:t>Here is a visualization with the prediction</w:t>
+      </w:r>
+      <w:r>
+        <w:rPr>
+          <w:rFonts w:ascii="Times New Roman" w:hAnsi="Times New Roman" w:cs="Times New Roman"/>
+        </w:rPr>
+        <w:t>s</w:t>
+      </w:r>
+      <w:r>
+        <w:rPr>
+          <w:rFonts w:ascii="Times New Roman" w:hAnsi="Times New Roman" w:cs="Times New Roman"/>
+        </w:rPr>
+        <w:t xml:space="preserve"> grouped by the 50% threshold.</w:t>
+      </w:r>
+    </w:p>
+    <w:p>
+      <w:pPr>
+        <w:jc w:val="center"/>
+        <w:rPr>
+          <w:rFonts w:ascii="Times New Roman" w:hAnsi="Times New Roman" w:cs="Times New Roman"/>
+        </w:rPr>
+      </w:pPr>
+    </w:p>
+    <w:p>
+      <w:pPr>
+        <w:jc w:val="center"/>
+        <w:rPr>
+          <w:rFonts w:ascii="Times New Roman" w:hAnsi="Times New Roman" w:cs="Times New Roman"/>
+        </w:rPr>
+      </w:pPr>
+      <w:r>
+        <w:rPr>
+          <w:rFonts w:ascii="Times New Roman" w:hAnsi="Times New Roman" w:cs="Times New Roman"/>
+          <w:noProof/>
+        </w:rPr>
+        <w:drawing>
+          <wp:inline distT="0" distB="0" distL="0" distR="0" wp14:anchorId="65FF1444" wp14:editId="1864CD5C">
+            <wp:extent cx="5947724" cy="5065874"/>
+            <wp:effectExtent l="0" t="0" r="0" b="1905"/>
+            <wp:docPr id="11" name="Picture 11"/>
+            <wp:cNvGraphicFramePr>
+              <a:graphicFrameLocks xmlns:a="http://schemas.openxmlformats.org/drawingml/2006/main" noChangeAspect="1"/>
+            </wp:cNvGraphicFramePr>
+            <a:graphic xmlns:a="http://schemas.openxmlformats.org/drawingml/2006/main">
+              <a:graphicData uri="http://schemas.openxmlformats.org/drawingml/2006/picture">
+                <pic:pic xmlns:pic="http://schemas.openxmlformats.org/drawingml/2006/picture">
+                  <pic:nvPicPr>
+                    <pic:cNvPr id="0" name="Picture 2"/>
+                    <pic:cNvPicPr>
+                      <a:picLocks noChangeAspect="1" noChangeArrowheads="1"/>
+                    </pic:cNvPicPr>
+                  </pic:nvPicPr>
+                  <pic:blipFill>
+                    <a:blip r:embed="rId19" cstate="print">
+                      <a:extLst>
+                        <a:ext uri="{28A0092B-C50C-407E-A947-70E740481C1C}">
+                          <a14:useLocalDpi xmlns:a14="http://schemas.microsoft.com/office/drawing/2010/main" val="0"/>
+                        </a:ext>
+                      </a:extLst>
+                    </a:blip>
+                    <a:srcRect/>
+                    <a:stretch>
+                      <a:fillRect/>
+                    </a:stretch>
+                  </pic:blipFill>
+                  <pic:spPr bwMode="auto">
+                    <a:xfrm>
+                      <a:off x="0" y="0"/>
+                      <a:ext cx="6018115" cy="5125829"/>
+                    </a:xfrm>
+                    <a:prstGeom prst="rect">
+                      <a:avLst/>
+                    </a:prstGeom>
+                    <a:noFill/>
+                    <a:ln>
+                      <a:noFill/>
+                    </a:ln>
+                  </pic:spPr>
+                </pic:pic>
+              </a:graphicData>
+            </a:graphic>
+          </wp:inline>
+        </w:drawing>
+      </w:r>
+    </w:p>
+    <w:p>
+      <w:pPr>
+        <w:jc w:val="center"/>
+        <w:rPr>
+          <w:rFonts w:ascii="Times New Roman" w:hAnsi="Times New Roman" w:cs="Times New Roman"/>
+          <w:sz w:val="18"/>
+          <w:szCs w:val="18"/>
+        </w:rPr>
+      </w:pPr>
+      <w:r>
+        <w:rPr>
+          <w:rFonts w:ascii="Times New Roman" w:hAnsi="Times New Roman" w:cs="Times New Roman"/>
+          <w:sz w:val="18"/>
+          <w:szCs w:val="18"/>
+        </w:rPr>
+        <w:t xml:space="preserve">Fig 9. Actual vs. Predicted Game Outcome, classified by a 50% threshold, by the </w:t>
+      </w:r>
+      <w:proofErr w:type="spellStart"/>
+      <w:r>
+        <w:rPr>
+          <w:rFonts w:ascii="Times New Roman" w:hAnsi="Times New Roman" w:cs="Times New Roman"/>
+          <w:sz w:val="18"/>
+          <w:szCs w:val="18"/>
+        </w:rPr>
+        <w:t>Radiant’s</w:t>
+      </w:r>
+      <w:proofErr w:type="spellEnd"/>
+      <w:r>
+        <w:rPr>
+          <w:rFonts w:ascii="Times New Roman" w:hAnsi="Times New Roman" w:cs="Times New Roman"/>
+          <w:sz w:val="18"/>
+          <w:szCs w:val="18"/>
+        </w:rPr>
+        <w:t xml:space="preserve"> Gold and XP Advantages.</w:t>
+      </w:r>
+    </w:p>
+    <w:p>
+      <w:pPr>
+        <w:jc w:val="center"/>
+        <w:rPr>
+          <w:rFonts w:ascii="Times New Roman" w:hAnsi="Times New Roman" w:cs="Times New Roman"/>
+          <w:sz w:val="18"/>
+          <w:szCs w:val="18"/>
+        </w:rPr>
+      </w:pPr>
+    </w:p>
+    <w:p>
+      <w:pPr>
+        <w:rPr>
+          <w:rFonts w:ascii="Times New Roman" w:hAnsi="Times New Roman" w:cs="Times New Roman"/>
+        </w:rPr>
+      </w:pPr>
+      <w:r>
+        <w:rPr>
+          <w:rFonts w:ascii="Times New Roman" w:hAnsi="Times New Roman" w:cs="Times New Roman"/>
+        </w:rPr>
+        <w:t>Note the overlap between the predicted and the actual values. This further attests to the accuracy of the model.</w:t>
+      </w:r>
+    </w:p>
+    <w:p>
+      <w:pPr>
+        <w:rPr>
+          <w:rFonts w:ascii="Times New Roman" w:hAnsi="Times New Roman" w:cs="Times New Roman"/>
+          <w:b/>
+          <w:bCs/>
+          <w:sz w:val="30"/>
+          <w:szCs w:val="30"/>
+        </w:rPr>
+      </w:pPr>
+    </w:p>
+    <w:p>
+      <w:pPr>
+        <w:rPr>
+          <w:rFonts w:ascii="Times New Roman" w:hAnsi="Times New Roman" w:cs="Times New Roman"/>
+          <w:b/>
+          <w:bCs/>
+          <w:sz w:val="30"/>
+          <w:szCs w:val="30"/>
+        </w:rPr>
+      </w:pPr>
+    </w:p>
+    <w:p>
+      <w:pPr>
+        <w:rPr>
+          <w:rFonts w:ascii="Times New Roman" w:hAnsi="Times New Roman" w:cs="Times New Roman"/>
+          <w:b/>
+          <w:bCs/>
+          <w:sz w:val="30"/>
+          <w:szCs w:val="30"/>
+        </w:rPr>
+      </w:pPr>
+    </w:p>
+    <w:p>
+      <w:pPr>
+        <w:rPr>
+          <w:rFonts w:ascii="Times New Roman" w:hAnsi="Times New Roman" w:cs="Times New Roman"/>
+          <w:b/>
+          <w:bCs/>
+          <w:sz w:val="30"/>
+          <w:szCs w:val="30"/>
+        </w:rPr>
+      </w:pPr>
+    </w:p>
+    <w:p>
+      <w:pPr>
+        <w:rPr>
+          <w:rFonts w:ascii="Times New Roman" w:hAnsi="Times New Roman" w:cs="Times New Roman"/>
+          <w:b/>
+          <w:bCs/>
+          <w:sz w:val="26"/>
+          <w:szCs w:val="26"/>
+        </w:rPr>
+      </w:pPr>
+    </w:p>
+    <w:p>
+      <w:pPr>
+        <w:rPr>
+          <w:rFonts w:ascii="Times New Roman" w:hAnsi="Times New Roman" w:cs="Times New Roman"/>
+          <w:b/>
+          <w:bCs/>
+          <w:sz w:val="26"/>
+          <w:szCs w:val="26"/>
+        </w:rPr>
+      </w:pPr>
+      <w:r>
+        <w:rPr>
+          <w:rFonts w:ascii="Times New Roman" w:hAnsi="Times New Roman" w:cs="Times New Roman"/>
+          <w:b/>
+          <w:bCs/>
+          <w:sz w:val="26"/>
+          <w:szCs w:val="26"/>
+        </w:rPr>
+        <w:lastRenderedPageBreak/>
+        <w:t>6.2</w:t>
+      </w:r>
+      <w:r>
+        <w:rPr>
+          <w:rFonts w:ascii="Times New Roman" w:hAnsi="Times New Roman" w:cs="Times New Roman"/>
+          <w:b/>
+          <w:bCs/>
+          <w:sz w:val="26"/>
+          <w:szCs w:val="26"/>
+        </w:rPr>
+        <w:tab/>
+      </w:r>
+      <w:r>
+        <w:rPr>
+          <w:rFonts w:ascii="Times New Roman" w:hAnsi="Times New Roman" w:cs="Times New Roman"/>
+          <w:b/>
+          <w:bCs/>
+          <w:sz w:val="26"/>
+          <w:szCs w:val="26"/>
+        </w:rPr>
+        <w:t>Reflections</w:t>
+      </w:r>
+    </w:p>
+    <w:p>
+      <w:pPr>
+        <w:rPr>
+          <w:rFonts w:ascii="Times New Roman" w:hAnsi="Times New Roman" w:cs="Times New Roman"/>
+        </w:rPr>
+      </w:pPr>
+      <w:r>
+        <w:rPr>
+          <w:rFonts w:ascii="Times New Roman" w:hAnsi="Times New Roman" w:cs="Times New Roman"/>
+        </w:rPr>
+        <w:t xml:space="preserve">Contrary to my first hypothesis, team composition score difference did not seem </w:t>
+      </w:r>
+      <w:r>
+        <w:rPr>
+          <w:rFonts w:ascii="Times New Roman" w:hAnsi="Times New Roman" w:cs="Times New Roman"/>
+        </w:rPr>
+        <w:t xml:space="preserve">to be correlated with game outcome. </w:t>
+      </w:r>
+      <w:r>
+        <w:rPr>
+          <w:rFonts w:ascii="Times New Roman" w:hAnsi="Times New Roman" w:cs="Times New Roman"/>
+        </w:rPr>
+        <w:t xml:space="preserve">This could be caused by my calculation method in which characters </w:t>
+      </w:r>
+      <w:r>
+        <w:rPr>
+          <w:rFonts w:ascii="Times New Roman" w:hAnsi="Times New Roman" w:cs="Times New Roman"/>
+        </w:rPr>
+        <w:t xml:space="preserve">that can serve more roles contribute to better team composition score. </w:t>
+      </w:r>
+      <w:r>
+        <w:rPr>
+          <w:rFonts w:ascii="Times New Roman" w:hAnsi="Times New Roman" w:cs="Times New Roman"/>
+        </w:rPr>
+        <w:t>A typical</w:t>
+      </w:r>
+      <w:r>
+        <w:rPr>
+          <w:rFonts w:ascii="Times New Roman" w:hAnsi="Times New Roman" w:cs="Times New Roman"/>
+        </w:rPr>
+        <w:t xml:space="preserve"> versatile character would get 4 to 7 </w:t>
+      </w:r>
+      <w:proofErr w:type="gramStart"/>
+      <w:r>
+        <w:rPr>
+          <w:rFonts w:ascii="Times New Roman" w:hAnsi="Times New Roman" w:cs="Times New Roman"/>
+        </w:rPr>
+        <w:t>points</w:t>
+      </w:r>
+      <w:r>
+        <w:rPr>
+          <w:rFonts w:ascii="Times New Roman" w:hAnsi="Times New Roman" w:cs="Times New Roman"/>
+        </w:rPr>
+        <w:t xml:space="preserve"> </w:t>
+      </w:r>
+      <w:r>
+        <w:rPr>
+          <w:rFonts w:ascii="Times New Roman" w:hAnsi="Times New Roman" w:cs="Times New Roman"/>
+        </w:rPr>
+        <w:t>,</w:t>
+      </w:r>
+      <w:proofErr w:type="gramEnd"/>
+      <w:r>
+        <w:rPr>
+          <w:rFonts w:ascii="Times New Roman" w:hAnsi="Times New Roman" w:cs="Times New Roman"/>
+        </w:rPr>
+        <w:t xml:space="preserve"> contributing to a lower team composition score, while a single-role-centered character would get 1, contributing a higher team composition score. This may not accurately reflect the team composition strength in </w:t>
+      </w:r>
+      <w:r>
+        <w:rPr>
+          <w:rFonts w:ascii="Times New Roman" w:hAnsi="Times New Roman" w:cs="Times New Roman"/>
+        </w:rPr>
+        <w:t xml:space="preserve">a </w:t>
+      </w:r>
+      <w:r>
+        <w:rPr>
+          <w:rFonts w:ascii="Times New Roman" w:hAnsi="Times New Roman" w:cs="Times New Roman"/>
+        </w:rPr>
+        <w:t xml:space="preserve">game where players could </w:t>
+      </w:r>
+      <w:r>
+        <w:rPr>
+          <w:rFonts w:ascii="Times New Roman" w:hAnsi="Times New Roman" w:cs="Times New Roman"/>
+        </w:rPr>
+        <w:t xml:space="preserve">carefully </w:t>
+      </w:r>
+      <w:r>
+        <w:rPr>
+          <w:rFonts w:ascii="Times New Roman" w:hAnsi="Times New Roman" w:cs="Times New Roman"/>
+        </w:rPr>
+        <w:t xml:space="preserve">choose five single-role-centered characters with five different </w:t>
+      </w:r>
+      <w:r>
+        <w:rPr>
+          <w:rFonts w:ascii="Times New Roman" w:hAnsi="Times New Roman" w:cs="Times New Roman"/>
+        </w:rPr>
+        <w:t>roles for a synergetic effect</w:t>
+      </w:r>
+      <w:r>
+        <w:rPr>
+          <w:rFonts w:ascii="Times New Roman" w:hAnsi="Times New Roman" w:cs="Times New Roman"/>
+        </w:rPr>
+        <w:t>.</w:t>
+      </w:r>
+    </w:p>
+    <w:p>
+      <w:pPr>
+        <w:rPr>
+          <w:rFonts w:ascii="Times New Roman" w:hAnsi="Times New Roman" w:cs="Times New Roman"/>
+        </w:rPr>
+      </w:pPr>
+      <w:r>
+        <w:rPr>
+          <w:rFonts w:ascii="Times New Roman" w:hAnsi="Times New Roman" w:cs="Times New Roman"/>
+        </w:rPr>
+        <w:t>Acquiring more gold and XP than the other team was positively correlated with winning</w:t>
+      </w:r>
+      <w:r>
+        <w:rPr>
+          <w:rFonts w:ascii="Times New Roman" w:hAnsi="Times New Roman" w:cs="Times New Roman"/>
+        </w:rPr>
+        <w:t>, as I had hypothesized.</w:t>
+      </w:r>
+      <w:r>
+        <w:rPr>
+          <w:rFonts w:ascii="Times New Roman" w:hAnsi="Times New Roman" w:cs="Times New Roman"/>
+        </w:rPr>
+        <w:t xml:space="preserve"> </w:t>
+      </w:r>
+      <w:r>
+        <w:rPr>
+          <w:rFonts w:ascii="Times New Roman" w:hAnsi="Times New Roman" w:cs="Times New Roman"/>
+        </w:rPr>
+        <w:t xml:space="preserve">These </w:t>
+      </w:r>
+      <w:r>
+        <w:rPr>
+          <w:rFonts w:ascii="Times New Roman" w:hAnsi="Times New Roman" w:cs="Times New Roman"/>
+        </w:rPr>
+        <w:t xml:space="preserve">must be </w:t>
+      </w:r>
+      <w:r>
+        <w:rPr>
+          <w:rFonts w:ascii="Times New Roman" w:hAnsi="Times New Roman" w:cs="Times New Roman"/>
+        </w:rPr>
+        <w:t>pretty important factors in the game; players criticize others who “auto-hit”, or damage monsters without the intention to “last hit”, the killing blow that grants gold.</w:t>
+      </w:r>
+      <w:r>
+        <w:rPr>
+          <w:rFonts w:ascii="Times New Roman" w:hAnsi="Times New Roman" w:cs="Times New Roman"/>
+        </w:rPr>
+        <w:t xml:space="preserve"> In the professional leagues, they sometimes show these stats as a progression </w:t>
+      </w:r>
+      <w:r>
+        <w:rPr>
+          <w:rFonts w:ascii="Times New Roman" w:hAnsi="Times New Roman" w:cs="Times New Roman"/>
+        </w:rPr>
+        <w:t>throughout the</w:t>
+      </w:r>
+      <w:r>
+        <w:rPr>
+          <w:rFonts w:ascii="Times New Roman" w:hAnsi="Times New Roman" w:cs="Times New Roman"/>
+        </w:rPr>
+        <w:t xml:space="preserve"> game, much like the assists, rebounds, and other stats in basketball.</w:t>
+      </w:r>
+    </w:p>
+    <w:p>
+      <w:pPr>
+        <w:rPr>
+          <w:rFonts w:ascii="Times New Roman" w:hAnsi="Times New Roman" w:cs="Times New Roman"/>
+        </w:rPr>
+      </w:pPr>
+    </w:p>
+    <w:p>
+      <w:pPr>
+        <w:rPr>
+          <w:rFonts w:ascii="Times New Roman" w:hAnsi="Times New Roman" w:cs="Times New Roman"/>
+        </w:rPr>
+      </w:pPr>
+    </w:p>
+    <w:p>
+      <w:pPr>
+        <w:rPr>
+          <w:rFonts w:ascii="Times New Roman" w:hAnsi="Times New Roman" w:cs="Times New Roman"/>
+        </w:rPr>
+      </w:pPr>
+    </w:p>
+    <w:p>
+      <w:pPr>
+        <w:rPr>
+          <w:rFonts w:ascii="Times New Roman" w:hAnsi="Times New Roman" w:cs="Times New Roman"/>
+        </w:rPr>
+      </w:pPr>
+    </w:p>
+    <w:p>
+      <w:pPr>
+        <w:rPr>
+          <w:rFonts w:ascii="Times New Roman" w:hAnsi="Times New Roman" w:cs="Times New Roman"/>
+        </w:rPr>
+      </w:pPr>
+    </w:p>
+    <w:p>
+      <w:pPr>
+        <w:rPr>
+          <w:rFonts w:ascii="Times New Roman" w:hAnsi="Times New Roman" w:cs="Times New Roman"/>
+        </w:rPr>
+      </w:pPr>
+    </w:p>
+    <w:p>
+      <w:pPr>
+        <w:rPr>
+          <w:rFonts w:ascii="Times New Roman" w:hAnsi="Times New Roman" w:cs="Times New Roman"/>
+        </w:rPr>
+      </w:pPr>
+    </w:p>
+    <w:p>
+      <w:pPr>
+        <w:rPr>
+          <w:rFonts w:ascii="Times New Roman" w:hAnsi="Times New Roman" w:cs="Times New Roman"/>
+        </w:rPr>
+      </w:pPr>
+    </w:p>
+    <w:p>
+      <w:pPr>
+        <w:rPr>
+          <w:rFonts w:ascii="Times New Roman" w:hAnsi="Times New Roman" w:cs="Times New Roman"/>
+        </w:rPr>
+      </w:pPr>
+    </w:p>
+    <w:p>
+      <w:pPr>
+        <w:rPr>
+          <w:rFonts w:ascii="Times New Roman" w:hAnsi="Times New Roman" w:cs="Times New Roman"/>
+        </w:rPr>
+      </w:pPr>
+    </w:p>
+    <w:p>
+      <w:pPr>
+        <w:rPr>
+          <w:rFonts w:ascii="Times New Roman" w:hAnsi="Times New Roman" w:cs="Times New Roman"/>
+        </w:rPr>
+      </w:pPr>
+    </w:p>
+    <w:p>
+      <w:pPr>
+        <w:rPr>
+          <w:rFonts w:ascii="Times New Roman" w:hAnsi="Times New Roman" w:cs="Times New Roman"/>
+        </w:rPr>
+      </w:pPr>
+    </w:p>
+    <w:p>
+      <w:pPr>
+        <w:rPr>
+          <w:rFonts w:ascii="Times New Roman" w:hAnsi="Times New Roman" w:cs="Times New Roman"/>
+        </w:rPr>
+      </w:pPr>
+    </w:p>
+    <w:p>
+      <w:pPr>
+        <w:rPr>
+          <w:rFonts w:ascii="Times New Roman" w:hAnsi="Times New Roman" w:cs="Times New Roman"/>
+        </w:rPr>
+      </w:pPr>
+    </w:p>
+    <w:p>
+      <w:pPr>
+        <w:rPr>
+          <w:rFonts w:ascii="Times New Roman" w:hAnsi="Times New Roman" w:cs="Times New Roman"/>
+        </w:rPr>
+      </w:pPr>
+    </w:p>
+    <w:p>
+      <w:pPr>
+        <w:rPr>
+          <w:rFonts w:ascii="Times New Roman" w:hAnsi="Times New Roman" w:cs="Times New Roman"/>
+        </w:rPr>
+      </w:pPr>
+    </w:p>
+    <w:p>
+      <w:pPr>
+        <w:rPr>
+          <w:rFonts w:ascii="Times New Roman" w:hAnsi="Times New Roman" w:cs="Times New Roman"/>
+        </w:rPr>
+      </w:pPr>
+    </w:p>
+    <w:p>
+      <w:pPr>
+        <w:rPr>
+          <w:rFonts w:ascii="Times New Roman" w:hAnsi="Times New Roman" w:cs="Times New Roman"/>
+        </w:rPr>
+      </w:pPr>
+    </w:p>
+    <w:p>
+      <w:pPr>
+        <w:rPr>
+          <w:rFonts w:ascii="Times New Roman" w:hAnsi="Times New Roman" w:cs="Times New Roman"/>
+        </w:rPr>
+      </w:pPr>
+    </w:p>
+    <w:p>
+      <w:pPr>
+        <w:rPr>
+          <w:rFonts w:ascii="Times New Roman" w:hAnsi="Times New Roman" w:cs="Times New Roman"/>
+        </w:rPr>
+      </w:pPr>
+    </w:p>
+    <w:p>
+      <w:pPr>
+        <w:rPr>
+          <w:rFonts w:ascii="Times New Roman" w:hAnsi="Times New Roman" w:cs="Times New Roman"/>
+          <w:b/>
+          <w:bCs/>
+          <w:sz w:val="30"/>
+          <w:szCs w:val="30"/>
+        </w:rPr>
+      </w:pPr>
+    </w:p>
+    <w:p>
+      <w:pPr>
+        <w:rPr>
+          <w:rFonts w:ascii="Times New Roman" w:hAnsi="Times New Roman" w:cs="Times New Roman"/>
+          <w:b/>
+          <w:bCs/>
+          <w:sz w:val="30"/>
+          <w:szCs w:val="30"/>
+        </w:rPr>
+      </w:pPr>
       <w:bookmarkStart w:id="0" w:name="_GoBack"/>
       <w:bookmarkEnd w:id="0"/>
-    </w:p>
-    <w:p>
-      <w:pPr>
+      <w:r>
         <w:rPr>
           <w:rFonts w:ascii="Times New Roman" w:hAnsi="Times New Roman" w:cs="Times New Roman"/>
           <w:b/>
@@ -24,7 +6205,8 @@
           <w:sz w:val="30"/>
           <w:szCs w:val="30"/>
         </w:rPr>
-      </w:pPr>
+        <w:t>Part 7</w:t>
+      </w:r>
     </w:p>
     <w:p>
       <w:pPr>
@@ -43,132 +6225,25 @@
           <w:rFonts w:ascii="Times New Roman" w:hAnsi="Times New Roman" w:cs="Times New Roman"/>
           <w:b/>
           <w:bCs/>
-          <w:sz w:val="30"/>
-          <w:szCs w:val="30"/>
-        </w:rPr>
-      </w:pPr>
-    </w:p>
-    <w:p>
-      <w:pPr>
-        <w:rPr>
-          <w:rFonts w:ascii="Times New Roman" w:hAnsi="Times New Roman" w:cs="Times New Roman"/>
-          <w:b/>
-          <w:bCs/>
-          <w:sz w:val="30"/>
-          <w:szCs w:val="30"/>
-        </w:rPr>
-      </w:pPr>
-    </w:p>
-    <w:p>
-      <w:pPr>
-        <w:rPr>
-          <w:rFonts w:ascii="Times New Roman" w:hAnsi="Times New Roman" w:cs="Times New Roman"/>
-          <w:b/>
-          <w:bCs/>
-          <w:sz w:val="30"/>
-          <w:szCs w:val="30"/>
-        </w:rPr>
-      </w:pPr>
-    </w:p>
-    <w:p>
-      <w:pPr>
-        <w:rPr>
-          <w:rFonts w:ascii="Times New Roman" w:hAnsi="Times New Roman" w:cs="Times New Roman"/>
-          <w:b/>
-          <w:bCs/>
-          <w:sz w:val="30"/>
-          <w:szCs w:val="30"/>
-        </w:rPr>
-      </w:pPr>
-    </w:p>
-    <w:p>
-      <w:pPr>
-        <w:rPr>
-          <w:rFonts w:ascii="Times New Roman" w:hAnsi="Times New Roman" w:cs="Times New Roman"/>
-          <w:b/>
-          <w:bCs/>
-          <w:sz w:val="30"/>
-          <w:szCs w:val="30"/>
-        </w:rPr>
-      </w:pPr>
-    </w:p>
-    <w:p>
-      <w:pPr>
-        <w:rPr>
-          <w:rFonts w:ascii="Times New Roman" w:hAnsi="Times New Roman" w:cs="Times New Roman"/>
-          <w:b/>
-          <w:bCs/>
-          <w:sz w:val="30"/>
-          <w:szCs w:val="30"/>
-        </w:rPr>
-      </w:pPr>
-    </w:p>
-    <w:p>
-      <w:pPr>
-        <w:rPr>
-          <w:rFonts w:ascii="Times New Roman" w:hAnsi="Times New Roman" w:cs="Times New Roman"/>
-          <w:b/>
-          <w:bCs/>
-          <w:sz w:val="30"/>
-          <w:szCs w:val="30"/>
-        </w:rPr>
-      </w:pPr>
-    </w:p>
-    <w:p>
-      <w:pPr>
-        <w:rPr>
-          <w:rFonts w:ascii="Times New Roman" w:hAnsi="Times New Roman" w:cs="Times New Roman"/>
-          <w:b/>
-          <w:bCs/>
-          <w:sz w:val="30"/>
-          <w:szCs w:val="30"/>
-        </w:rPr>
-      </w:pPr>
-    </w:p>
-    <w:p>
-      <w:pPr>
-        <w:rPr>
-          <w:rFonts w:ascii="Times New Roman" w:hAnsi="Times New Roman" w:cs="Times New Roman"/>
-          <w:b/>
-          <w:bCs/>
-          <w:sz w:val="30"/>
-          <w:szCs w:val="30"/>
-        </w:rPr>
-      </w:pPr>
-    </w:p>
-    <w:p>
-      <w:pPr>
-        <w:rPr>
-          <w:rFonts w:ascii="Times New Roman" w:hAnsi="Times New Roman" w:cs="Times New Roman"/>
-          <w:b/>
-          <w:bCs/>
-          <w:sz w:val="30"/>
-          <w:szCs w:val="30"/>
-        </w:rPr>
-      </w:pPr>
-    </w:p>
-    <w:p>
-      <w:pPr>
-        <w:jc w:val="center"/>
-        <w:rPr>
           <w:sz w:val="40"/>
           <w:szCs w:val="40"/>
         </w:rPr>
       </w:pPr>
-    </w:p>
-    <w:p>
-      <w:pPr>
-        <w:jc w:val="center"/>
-        <w:rPr>
+      <w:r>
+        <w:rPr>
+          <w:rFonts w:ascii="Times New Roman" w:hAnsi="Times New Roman" w:cs="Times New Roman"/>
+          <w:b/>
+          <w:bCs/>
           <w:sz w:val="40"/>
           <w:szCs w:val="40"/>
         </w:rPr>
-      </w:pPr>
-    </w:p>
-    <w:p>
-      <w:pPr>
-        <w:jc w:val="center"/>
-        <w:rPr>
+        <w:t>Sources</w:t>
+      </w:r>
+    </w:p>
+    <w:p>
+      <w:pPr>
+        <w:rPr>
+          <w:rFonts w:ascii="Times New Roman" w:hAnsi="Times New Roman" w:cs="Times New Roman"/>
           <w:sz w:val="40"/>
           <w:szCs w:val="40"/>
         </w:rPr>
@@ -176,66 +6251,8 @@
     </w:p>
     <w:p>
       <w:pPr>
-        <w:jc w:val="center"/>
-        <w:rPr>
-          <w:sz w:val="40"/>
-          <w:szCs w:val="40"/>
-        </w:rPr>
-      </w:pPr>
-    </w:p>
-    <w:p>
-      <w:pPr>
-        <w:jc w:val="center"/>
-        <w:rPr>
-          <w:sz w:val="40"/>
-          <w:szCs w:val="40"/>
-        </w:rPr>
-      </w:pPr>
-    </w:p>
-    <w:p>
-      <w:pPr>
-        <w:jc w:val="center"/>
-        <w:rPr>
-          <w:sz w:val="40"/>
-          <w:szCs w:val="40"/>
-        </w:rPr>
-      </w:pPr>
-    </w:p>
-    <w:p>
-      <w:pPr>
-        <w:jc w:val="center"/>
-        <w:rPr>
-          <w:sz w:val="40"/>
-          <w:szCs w:val="40"/>
-        </w:rPr>
-      </w:pPr>
-    </w:p>
-    <w:p>
-      <w:pPr>
-        <w:rPr>
-          <w:sz w:val="40"/>
-          <w:szCs w:val="40"/>
-        </w:rPr>
-      </w:pPr>
-      <w:r>
-        <w:rPr>
-          <w:sz w:val="40"/>
-          <w:szCs w:val="40"/>
-        </w:rPr>
-        <w:t>Sources</w:t>
-      </w:r>
-    </w:p>
-    <w:p>
-      <w:pPr>
-        <w:rPr>
-          <w:sz w:val="40"/>
-          <w:szCs w:val="40"/>
-        </w:rPr>
-      </w:pPr>
-    </w:p>
-    <w:p>
-      <w:pPr>
-        <w:rPr>
+        <w:rPr>
+          <w:rFonts w:ascii="Times New Roman" w:hAnsi="Times New Roman" w:cs="Times New Roman"/>
           <w:sz w:val="40"/>
           <w:szCs w:val="40"/>
         </w:rPr>
@@ -248,34 +6265,57 @@
           <w:ilvl w:val="0"/>
           <w:numId w:val="3"/>
         </w:numPr>
-        <w:rPr>
-          <w:sz w:val="40"/>
-          <w:szCs w:val="40"/>
-        </w:rPr>
-      </w:pPr>
-      <w:r>
-        <w:rPr>
-          <w:sz w:val="40"/>
-          <w:szCs w:val="40"/>
+        <w:ind w:left="0" w:firstLine="0"/>
+        <w:rPr>
+          <w:rFonts w:ascii="Times New Roman" w:hAnsi="Times New Roman" w:cs="Times New Roman"/>
+          <w:b/>
+          <w:bCs/>
+          <w:sz w:val="26"/>
+          <w:szCs w:val="26"/>
+        </w:rPr>
+      </w:pPr>
+      <w:r>
+        <w:rPr>
+          <w:rFonts w:ascii="Times New Roman" w:hAnsi="Times New Roman" w:cs="Times New Roman"/>
+          <w:b/>
+          <w:bCs/>
+          <w:sz w:val="26"/>
+          <w:szCs w:val="26"/>
         </w:rPr>
         <w:t>Roles</w:t>
       </w:r>
       <w:r>
         <w:rPr>
-          <w:sz w:val="40"/>
-          <w:szCs w:val="40"/>
-        </w:rPr>
-        <w:t>, what they are</w:t>
-      </w:r>
-    </w:p>
-    <w:p>
-      <w:pPr>
-        <w:ind w:firstLine="360"/>
-      </w:pPr>
-      <w:hyperlink r:id="rId5" w:history="1">
+          <w:rFonts w:ascii="Times New Roman" w:hAnsi="Times New Roman" w:cs="Times New Roman"/>
+          <w:b/>
+          <w:bCs/>
+          <w:sz w:val="26"/>
+          <w:szCs w:val="26"/>
+        </w:rPr>
+        <w:t xml:space="preserve"> --</w:t>
+      </w:r>
+      <w:r>
+        <w:rPr>
+          <w:rFonts w:ascii="Times New Roman" w:hAnsi="Times New Roman" w:cs="Times New Roman"/>
+          <w:b/>
+          <w:bCs/>
+          <w:sz w:val="26"/>
+          <w:szCs w:val="26"/>
+        </w:rPr>
+        <w:t xml:space="preserve"> what they are</w:t>
+      </w:r>
+    </w:p>
+    <w:p>
+      <w:pPr>
+        <w:rPr>
+          <w:rFonts w:ascii="Times New Roman" w:hAnsi="Times New Roman" w:cs="Times New Roman"/>
+        </w:rPr>
+      </w:pPr>
+      <w:hyperlink r:id="rId20" w:history="1">
         <w:r>
           <w:rPr>
             <w:rStyle w:val="Hyperlink"/>
+            <w:rFonts w:ascii="Times New Roman" w:hAnsi="Times New Roman" w:cs="Times New Roman"/>
           </w:rPr>
           <w:t>https://liquipedia.net/dota2/Hero_Roles</w:t>
         </w:r>
@@ -288,19 +6328,57 @@
           <w:ilvl w:val="0"/>
           <w:numId w:val="3"/>
         </w:numPr>
-      </w:pPr>
-      <w:r>
-        <w:t>Roles, for individual heroes</w:t>
-      </w:r>
-    </w:p>
-    <w:p>
-      <w:pPr>
-        <w:ind w:firstLine="360"/>
-      </w:pPr>
-      <w:hyperlink r:id="rId6" w:history="1">
+        <w:ind w:left="0" w:firstLine="0"/>
+        <w:rPr>
+          <w:rFonts w:ascii="Times New Roman" w:hAnsi="Times New Roman" w:cs="Times New Roman"/>
+          <w:b/>
+          <w:bCs/>
+          <w:sz w:val="26"/>
+          <w:szCs w:val="26"/>
+        </w:rPr>
+      </w:pPr>
+      <w:r>
+        <w:rPr>
+          <w:rFonts w:ascii="Times New Roman" w:hAnsi="Times New Roman" w:cs="Times New Roman"/>
+          <w:b/>
+          <w:bCs/>
+          <w:sz w:val="26"/>
+          <w:szCs w:val="26"/>
+        </w:rPr>
+        <w:t>Roles</w:t>
+      </w:r>
+      <w:r>
+        <w:rPr>
+          <w:rFonts w:ascii="Times New Roman" w:hAnsi="Times New Roman" w:cs="Times New Roman"/>
+          <w:b/>
+          <w:bCs/>
+          <w:sz w:val="26"/>
+          <w:szCs w:val="26"/>
+        </w:rPr>
+        <w:t xml:space="preserve"> --</w:t>
+      </w:r>
+      <w:r>
+        <w:rPr>
+          <w:rFonts w:ascii="Times New Roman" w:hAnsi="Times New Roman" w:cs="Times New Roman"/>
+          <w:b/>
+          <w:bCs/>
+          <w:sz w:val="26"/>
+          <w:szCs w:val="26"/>
+        </w:rPr>
+        <w:t xml:space="preserve"> for individual heroes</w:t>
+      </w:r>
+    </w:p>
+    <w:p>
+      <w:pPr>
+        <w:rPr>
+          <w:rFonts w:ascii="Times New Roman" w:hAnsi="Times New Roman" w:cs="Times New Roman"/>
+        </w:rPr>
+      </w:pPr>
+      <w:hyperlink r:id="rId21" w:history="1">
         <w:r>
           <w:rPr>
             <w:rStyle w:val="Hyperlink"/>
+            <w:rFonts w:ascii="Times New Roman" w:hAnsi="Times New Roman" w:cs="Times New Roman"/>
           </w:rPr>
           <w:t>https://dota2.gamepedia.com/Phantom_Lancer</w:t>
         </w:r>
@@ -313,49 +6391,59 @@
           <w:ilvl w:val="0"/>
           <w:numId w:val="3"/>
         </w:numPr>
-        <w:rPr>
-          <w:sz w:val="40"/>
-          <w:szCs w:val="40"/>
-        </w:rPr>
-      </w:pPr>
-      <w:r>
-        <w:rPr>
-          <w:sz w:val="40"/>
-          <w:szCs w:val="40"/>
+        <w:ind w:left="0" w:firstLine="0"/>
+        <w:rPr>
+          <w:rFonts w:ascii="Times New Roman" w:hAnsi="Times New Roman" w:cs="Times New Roman"/>
+          <w:b/>
+          <w:bCs/>
+          <w:sz w:val="26"/>
+          <w:szCs w:val="26"/>
+        </w:rPr>
+      </w:pPr>
+      <w:r>
+        <w:rPr>
+          <w:rFonts w:ascii="Times New Roman" w:hAnsi="Times New Roman" w:cs="Times New Roman"/>
+          <w:b/>
+          <w:bCs/>
+          <w:sz w:val="26"/>
+          <w:szCs w:val="26"/>
         </w:rPr>
         <w:t xml:space="preserve">UCI Data repository with </w:t>
       </w:r>
       <w:proofErr w:type="spellStart"/>
       <w:r>
         <w:rPr>
-          <w:sz w:val="40"/>
-          <w:szCs w:val="40"/>
+          <w:rFonts w:ascii="Times New Roman" w:hAnsi="Times New Roman" w:cs="Times New Roman"/>
+          <w:b/>
+          <w:bCs/>
+          <w:sz w:val="26"/>
+          <w:szCs w:val="26"/>
         </w:rPr>
         <w:t>dota</w:t>
       </w:r>
       <w:proofErr w:type="spellEnd"/>
       <w:r>
         <w:rPr>
-          <w:sz w:val="40"/>
-          <w:szCs w:val="40"/>
+          <w:rFonts w:ascii="Times New Roman" w:hAnsi="Times New Roman" w:cs="Times New Roman"/>
+          <w:b/>
+          <w:bCs/>
+          <w:sz w:val="26"/>
+          <w:szCs w:val="26"/>
         </w:rPr>
         <w:t xml:space="preserve"> 2 games stats</w:t>
       </w:r>
     </w:p>
     <w:p>
       <w:pPr>
-        <w:ind w:left="360"/>
-        <w:rPr>
-          <w:sz w:val="40"/>
-          <w:szCs w:val="40"/>
-        </w:rPr>
-      </w:pPr>
-      <w:hyperlink r:id="rId7" w:history="1">
+        <w:rPr>
+          <w:rFonts w:ascii="Times New Roman" w:hAnsi="Times New Roman" w:cs="Times New Roman"/>
+        </w:rPr>
+      </w:pPr>
+      <w:hyperlink r:id="rId22" w:history="1">
         <w:r>
           <w:rPr>
             <w:rStyle w:val="Hyperlink"/>
-            <w:sz w:val="40"/>
-            <w:szCs w:val="40"/>
+            <w:rFonts w:ascii="Times New Roman" w:hAnsi="Times New Roman" w:cs="Times New Roman"/>
           </w:rPr>
           <w:t>https://archive.ics.uci.edu/ml/datasets/Dota2+Games+Results</w:t>
         </w:r>
@@ -368,18 +6456,45 @@
           <w:ilvl w:val="0"/>
           <w:numId w:val="3"/>
         </w:numPr>
-        <w:rPr>
-          <w:sz w:val="40"/>
-          <w:szCs w:val="40"/>
-        </w:rPr>
-      </w:pPr>
-      <w:r>
-        <w:rPr>
-          <w:sz w:val="40"/>
-          <w:szCs w:val="40"/>
+        <w:ind w:left="0" w:firstLine="0"/>
+        <w:rPr>
+          <w:rFonts w:ascii="Times New Roman" w:hAnsi="Times New Roman" w:cs="Times New Roman"/>
+          <w:b/>
+          <w:bCs/>
+          <w:sz w:val="26"/>
+          <w:szCs w:val="26"/>
+        </w:rPr>
+      </w:pPr>
+      <w:r>
+        <w:rPr>
+          <w:rFonts w:ascii="Times New Roman" w:hAnsi="Times New Roman" w:cs="Times New Roman"/>
+          <w:b/>
+          <w:bCs/>
+          <w:sz w:val="26"/>
+          <w:szCs w:val="26"/>
         </w:rPr>
         <w:t>Data from Kaggle</w:t>
       </w:r>
+    </w:p>
+    <w:p>
+      <w:pPr>
+        <w:rPr>
+          <w:rFonts w:ascii="Times New Roman" w:hAnsi="Times New Roman" w:cs="Times New Roman"/>
+          <w:b/>
+          <w:bCs/>
+          <w:sz w:val="26"/>
+          <w:szCs w:val="26"/>
+        </w:rPr>
+      </w:pPr>
+      <w:hyperlink r:id="rId23" w:history="1">
+        <w:r>
+          <w:rPr>
+            <w:rStyle w:val="Hyperlink"/>
+            <w:rFonts w:ascii="Times New Roman" w:hAnsi="Times New Roman" w:cs="Times New Roman"/>
+          </w:rPr>
+          <w:t>https://www.kaggle.com/c/mlcourse-dota2-win-prediction/data</w:t>
+        </w:r>
+      </w:hyperlink>
     </w:p>
     <w:p>
       <w:pPr>
